--- a/storage/templates/rut_pp_template_char.docx
+++ b/storage/templates/rut_pp_template_char.docx
@@ -212,25 +212,7 @@
                 <w:szCs w:val="28"/>
                 <w:lang w:val="en-US"/>
               </w:rPr>
-              <w:t>${</w:t>
-            </w:r>
-            <w:proofErr w:type="spellStart"/>
-            <w:r>
-              <w:rPr>
-                <w:sz w:val="28"/>
-                <w:szCs w:val="28"/>
-                <w:lang w:val="en-US"/>
-              </w:rPr>
-              <w:t>signatory_job</w:t>
-            </w:r>
-            <w:proofErr w:type="spellEnd"/>
-            <w:r>
-              <w:rPr>
-                <w:sz w:val="28"/>
-                <w:szCs w:val="28"/>
-                <w:lang w:val="en-US"/>
-              </w:rPr>
-              <w:t>}</w:t>
+              <w:t>${signatory_job}</w:t>
             </w:r>
           </w:p>
           <w:p>
@@ -265,25 +247,7 @@
                 <w:szCs w:val="28"/>
                 <w:lang w:val="en-US"/>
               </w:rPr>
-              <w:t>${</w:t>
-            </w:r>
-            <w:proofErr w:type="spellStart"/>
-            <w:r>
-              <w:rPr>
-                <w:sz w:val="28"/>
-                <w:szCs w:val="28"/>
-                <w:lang w:val="en-US"/>
-              </w:rPr>
-              <w:t>signatory_fio</w:t>
-            </w:r>
-            <w:proofErr w:type="spellEnd"/>
-            <w:r>
-              <w:rPr>
-                <w:sz w:val="28"/>
-                <w:szCs w:val="28"/>
-                <w:lang w:val="en-US"/>
-              </w:rPr>
-              <w:t>}</w:t>
+              <w:t>${signatory_fio}</w:t>
             </w:r>
           </w:p>
           <w:p>
@@ -358,25 +322,7 @@
                 <w:szCs w:val="28"/>
                 <w:lang w:val="en-US"/>
               </w:rPr>
-              <w:t>${</w:t>
-            </w:r>
-            <w:proofErr w:type="spellStart"/>
-            <w:r>
-              <w:rPr>
-                <w:sz w:val="28"/>
-                <w:szCs w:val="28"/>
-                <w:lang w:val="en-US"/>
-              </w:rPr>
-              <w:t>signature_year</w:t>
-            </w:r>
-            <w:proofErr w:type="spellEnd"/>
-            <w:r>
-              <w:rPr>
-                <w:sz w:val="28"/>
-                <w:szCs w:val="28"/>
-                <w:lang w:val="en-US"/>
-              </w:rPr>
-              <w:t>}</w:t>
+              <w:t>${signature_year}</w:t>
             </w:r>
             <w:r>
               <w:rPr>
@@ -499,25 +445,7 @@
           <w:sz w:val="28"/>
           <w:szCs w:val="28"/>
         </w:rPr>
-        <w:t>«${</w:t>
-      </w:r>
-      <w:proofErr w:type="spellStart"/>
-      <w:r>
-        <w:rPr>
-          <w:bCs/>
-          <w:sz w:val="28"/>
-          <w:szCs w:val="28"/>
-        </w:rPr>
-        <w:t>dppName</w:t>
-      </w:r>
-      <w:proofErr w:type="spellEnd"/>
-      <w:r>
-        <w:rPr>
-          <w:bCs/>
-          <w:sz w:val="28"/>
-          <w:szCs w:val="28"/>
-        </w:rPr>
-        <w:t>}»</w:t>
+        <w:t>«${dppName}»</w:t>
       </w:r>
     </w:p>
     <w:bookmarkEnd w:id="0"/>
@@ -595,7 +523,6 @@
         </w:rPr>
         <w:t>_</w:t>
       </w:r>
-      <w:proofErr w:type="spellStart"/>
       <w:r>
         <w:rPr>
           <w:sz w:val="28"/>
@@ -604,7 +531,6 @@
         </w:rPr>
         <w:t>fgos</w:t>
       </w:r>
-      <w:proofErr w:type="spellEnd"/>
       <w:r>
         <w:rPr>
           <w:sz w:val="28"/>
@@ -708,23 +634,7 @@
           <w:b/>
           <w:szCs w:val="28"/>
         </w:rPr>
-        <w:t>${</w:t>
-      </w:r>
-      <w:proofErr w:type="spellStart"/>
-      <w:r>
-        <w:rPr>
-          <w:b/>
-          <w:szCs w:val="28"/>
-        </w:rPr>
-        <w:t>dppName</w:t>
-      </w:r>
-      <w:proofErr w:type="spellEnd"/>
-      <w:r>
-        <w:rPr>
-          <w:b/>
-          <w:szCs w:val="28"/>
-        </w:rPr>
-        <w:t>}»</w:t>
+        <w:t>${dppName}»</w:t>
       </w:r>
     </w:p>
     <w:p>
@@ -781,11 +691,9 @@
       <w:r>
         <w:t>${</w:t>
       </w:r>
-      <w:proofErr w:type="spellStart"/>
       <w:r>
         <w:t>dppAnnotation</w:t>
       </w:r>
-      <w:proofErr w:type="spellEnd"/>
       <w:r>
         <w:t>}</w:t>
       </w:r>
@@ -880,25 +788,7 @@
                 <w:sz w:val="28"/>
                 <w:szCs w:val="28"/>
               </w:rPr>
-              <w:t>${</w:t>
-            </w:r>
-            <w:proofErr w:type="spellStart"/>
-            <w:r>
-              <w:rPr>
-                <w:iCs/>
-                <w:sz w:val="28"/>
-                <w:szCs w:val="28"/>
-              </w:rPr>
-              <w:t>job</w:t>
-            </w:r>
-            <w:proofErr w:type="spellEnd"/>
-            <w:r>
-              <w:rPr>
-                <w:iCs/>
-                <w:sz w:val="28"/>
-                <w:szCs w:val="28"/>
-              </w:rPr>
-              <w:t>}</w:t>
+              <w:t>${job}</w:t>
             </w:r>
           </w:p>
         </w:tc>
@@ -973,29 +863,7 @@
                 <w:sz w:val="28"/>
                 <w:szCs w:val="28"/>
               </w:rPr>
-              <w:t>${</w:t>
-            </w:r>
-            <w:proofErr w:type="spellStart"/>
-            <w:r>
-              <w:rPr>
-                <w:bCs/>
-                <w:iCs/>
-                <w:color w:val="000000"/>
-                <w:sz w:val="28"/>
-                <w:szCs w:val="28"/>
-              </w:rPr>
-              <w:t>short_name</w:t>
-            </w:r>
-            <w:proofErr w:type="spellEnd"/>
-            <w:r>
-              <w:rPr>
-                <w:bCs/>
-                <w:iCs/>
-                <w:color w:val="000000"/>
-                <w:sz w:val="28"/>
-                <w:szCs w:val="28"/>
-              </w:rPr>
-              <w:t>}</w:t>
+              <w:t>${short_name}</w:t>
             </w:r>
           </w:p>
         </w:tc>
@@ -1296,25 +1164,7 @@
           <w:szCs w:val="28"/>
           <w:lang w:eastAsia="en-US"/>
         </w:rPr>
-        <w:t>${</w:t>
-      </w:r>
-      <w:proofErr w:type="spellStart"/>
-      <w:r>
-        <w:rPr>
-          <w:sz w:val="28"/>
-          <w:szCs w:val="28"/>
-          <w:lang w:eastAsia="en-US"/>
-        </w:rPr>
-        <w:t>dppName</w:t>
-      </w:r>
-      <w:proofErr w:type="spellEnd"/>
-      <w:r>
-        <w:rPr>
-          <w:sz w:val="28"/>
-          <w:szCs w:val="28"/>
-          <w:lang w:eastAsia="en-US"/>
-        </w:rPr>
-        <w:t>}</w:t>
+        <w:t>${dppName}</w:t>
       </w:r>
       <w:r>
         <w:rPr>
@@ -1914,7 +1764,6 @@
         </w:rPr>
         <w:t>${</w:t>
       </w:r>
-      <w:proofErr w:type="spellStart"/>
       <w:r>
         <w:rPr>
           <w:sz w:val="28"/>
@@ -1929,16 +1778,7 @@
           <w:szCs w:val="22"/>
           <w:lang w:eastAsia="en-US"/>
         </w:rPr>
-        <w:t>s_block</w:t>
-      </w:r>
-      <w:proofErr w:type="spellEnd"/>
-      <w:r>
-        <w:rPr>
-          <w:sz w:val="28"/>
-          <w:szCs w:val="22"/>
-          <w:lang w:eastAsia="en-US"/>
-        </w:rPr>
-        <w:t>}</w:t>
+        <w:t>s_block}</w:t>
       </w:r>
     </w:p>
     <w:p>
@@ -1975,7 +1815,6 @@
         </w:rPr>
         <w:t xml:space="preserve"> ${</w:t>
       </w:r>
-      <w:proofErr w:type="spellStart"/>
       <w:r>
         <w:rPr>
           <w:sz w:val="28"/>
@@ -1984,7 +1823,6 @@
         </w:rPr>
         <w:t>eks</w:t>
       </w:r>
-      <w:proofErr w:type="spellEnd"/>
       <w:r>
         <w:rPr>
           <w:sz w:val="28"/>
@@ -2157,19 +1995,11 @@
         </w:rPr>
         <w:t>/</w:t>
       </w:r>
-      <w:proofErr w:type="spellStart"/>
-      <w:r>
-        <w:rPr>
-          <w:sz w:val="28"/>
-        </w:rPr>
-        <w:t>eks_block</w:t>
-      </w:r>
-      <w:proofErr w:type="spellEnd"/>
-      <w:r>
-        <w:rPr>
-          <w:sz w:val="28"/>
-        </w:rPr>
-        <w:t>}</w:t>
+      <w:r>
+        <w:rPr>
+          <w:sz w:val="28"/>
+        </w:rPr>
+        <w:t>eks_block}</w:t>
       </w:r>
     </w:p>
     <w:p>
@@ -2192,25 +2022,7 @@
           <w:szCs w:val="22"/>
           <w:lang w:val="en-US" w:eastAsia="en-US"/>
         </w:rPr>
-        <w:t>${</w:t>
-      </w:r>
-      <w:proofErr w:type="spellStart"/>
-      <w:r>
-        <w:rPr>
-          <w:sz w:val="28"/>
-          <w:szCs w:val="22"/>
-          <w:lang w:val="en-US" w:eastAsia="en-US"/>
-        </w:rPr>
-        <w:t>ps_block</w:t>
-      </w:r>
-      <w:proofErr w:type="spellEnd"/>
-      <w:r>
-        <w:rPr>
-          <w:sz w:val="28"/>
-          <w:szCs w:val="22"/>
-          <w:lang w:val="en-US" w:eastAsia="en-US"/>
-        </w:rPr>
-        <w:t>}</w:t>
+        <w:t>${ps_block}</w:t>
       </w:r>
     </w:p>
     <w:p>
@@ -2245,25 +2057,7 @@
           <w:szCs w:val="22"/>
           <w:lang w:val="en-US" w:eastAsia="en-US"/>
         </w:rPr>
-        <w:t xml:space="preserve"> ${</w:t>
-      </w:r>
-      <w:proofErr w:type="spellStart"/>
-      <w:r>
-        <w:rPr>
-          <w:sz w:val="28"/>
-          <w:szCs w:val="22"/>
-          <w:lang w:val="en-US" w:eastAsia="en-US"/>
-        </w:rPr>
-        <w:t>ps</w:t>
-      </w:r>
-      <w:proofErr w:type="spellEnd"/>
-      <w:r>
-        <w:rPr>
-          <w:sz w:val="28"/>
-          <w:szCs w:val="22"/>
-          <w:lang w:val="en-US" w:eastAsia="en-US"/>
-        </w:rPr>
-        <w:t>}</w:t>
+        <w:t xml:space="preserve"> ${ps}</w:t>
       </w:r>
       <w:r>
         <w:rPr>
@@ -2302,14 +2096,12 @@
         </w:rPr>
         <w:t>/</w:t>
       </w:r>
-      <w:proofErr w:type="spellStart"/>
       <w:r>
         <w:rPr>
           <w:sz w:val="28"/>
         </w:rPr>
         <w:t>ps_block</w:t>
       </w:r>
-      <w:proofErr w:type="spellEnd"/>
       <w:r>
         <w:rPr>
           <w:sz w:val="28"/>
@@ -2339,18 +2131,8 @@
           <w:szCs w:val="22"/>
           <w:lang w:val="en-US" w:eastAsia="en-US"/>
         </w:rPr>
-        <w:t>${</w:t>
-      </w:r>
-      <w:proofErr w:type="spellStart"/>
-      <w:r>
-        <w:rPr>
-          <w:sz w:val="28"/>
-          <w:szCs w:val="22"/>
-          <w:lang w:val="en-US" w:eastAsia="en-US"/>
-        </w:rPr>
-        <w:t>fgos_block</w:t>
-      </w:r>
-      <w:proofErr w:type="spellEnd"/>
+        <w:t>${fgos_block</w:t>
+      </w:r>
       <w:r>
         <w:rPr>
           <w:sz w:val="28"/>
@@ -2404,7 +2186,6 @@
         </w:rPr>
         <w:t>${</w:t>
       </w:r>
-      <w:proofErr w:type="spellStart"/>
       <w:r>
         <w:rPr>
           <w:sz w:val="28"/>
@@ -2413,7 +2194,6 @@
         </w:rPr>
         <w:t>fgos</w:t>
       </w:r>
-      <w:proofErr w:type="spellEnd"/>
       <w:r>
         <w:rPr>
           <w:sz w:val="28"/>
@@ -2470,7 +2250,6 @@
         </w:rPr>
         <w:t>${</w:t>
       </w:r>
-      <w:proofErr w:type="spellStart"/>
       <w:r>
         <w:rPr>
           <w:iCs/>
@@ -2480,7 +2259,6 @@
         </w:rPr>
         <w:t>fgos</w:t>
       </w:r>
-      <w:proofErr w:type="spellEnd"/>
       <w:r>
         <w:rPr>
           <w:iCs/>
@@ -2522,7 +2300,6 @@
         </w:rPr>
         <w:t>${</w:t>
       </w:r>
-      <w:proofErr w:type="spellStart"/>
       <w:r>
         <w:rPr>
           <w:iCs/>
@@ -2532,7 +2309,6 @@
         </w:rPr>
         <w:t>fgos</w:t>
       </w:r>
-      <w:proofErr w:type="spellEnd"/>
       <w:r>
         <w:rPr>
           <w:iCs/>
@@ -2558,7 +2334,6 @@
         </w:rPr>
         <w:t>} ${</w:t>
       </w:r>
-      <w:proofErr w:type="spellStart"/>
       <w:r>
         <w:rPr>
           <w:iCs/>
@@ -2568,7 +2343,6 @@
         </w:rPr>
         <w:t>fgos</w:t>
       </w:r>
-      <w:proofErr w:type="spellEnd"/>
       <w:r>
         <w:rPr>
           <w:iCs/>
@@ -2636,7 +2410,6 @@
         </w:rPr>
         <w:t>/</w:t>
       </w:r>
-      <w:proofErr w:type="spellStart"/>
       <w:r>
         <w:rPr>
           <w:sz w:val="28"/>
@@ -2645,7 +2418,6 @@
         </w:rPr>
         <w:t>fgos_block</w:t>
       </w:r>
-      <w:proofErr w:type="spellEnd"/>
       <w:r>
         <w:rPr>
           <w:sz w:val="28"/>
@@ -2830,27 +2602,7 @@
           <w:szCs w:val="28"/>
           <w:lang w:val="en-US"/>
         </w:rPr>
-        <w:t>${</w:t>
-      </w:r>
-      <w:proofErr w:type="spellStart"/>
-      <w:r>
-        <w:rPr>
-          <w:bCs/>
-          <w:sz w:val="28"/>
-          <w:szCs w:val="28"/>
-          <w:lang w:val="en-US"/>
-        </w:rPr>
-        <w:t>object_block</w:t>
-      </w:r>
-      <w:proofErr w:type="spellEnd"/>
-      <w:r>
-        <w:rPr>
-          <w:bCs/>
-          <w:sz w:val="28"/>
-          <w:szCs w:val="28"/>
-          <w:lang w:val="en-US"/>
-        </w:rPr>
-        <w:t>}</w:t>
+        <w:t>${object_block}</w:t>
       </w:r>
     </w:p>
     <w:p>
@@ -2922,7 +2674,6 @@
         </w:rPr>
         <w:t>/</w:t>
       </w:r>
-      <w:proofErr w:type="spellStart"/>
       <w:r>
         <w:rPr>
           <w:bCs/>
@@ -2930,17 +2681,7 @@
           <w:szCs w:val="28"/>
           <w:lang w:val="en-US"/>
         </w:rPr>
-        <w:t>object_block</w:t>
-      </w:r>
-      <w:proofErr w:type="spellEnd"/>
-      <w:r>
-        <w:rPr>
-          <w:bCs/>
-          <w:sz w:val="28"/>
-          <w:szCs w:val="28"/>
-          <w:lang w:val="en-US"/>
-        </w:rPr>
-        <w:t>}</w:t>
+        <w:t>object_block}</w:t>
       </w:r>
     </w:p>
     <w:p>
@@ -2962,27 +2703,7 @@
           <w:szCs w:val="28"/>
           <w:lang w:val="en-US"/>
         </w:rPr>
-        <w:t>${</w:t>
-      </w:r>
-      <w:proofErr w:type="spellStart"/>
-      <w:r>
-        <w:rPr>
-          <w:bCs/>
-          <w:sz w:val="28"/>
-          <w:szCs w:val="28"/>
-          <w:lang w:val="en-US"/>
-        </w:rPr>
-        <w:t>has_qual_block</w:t>
-      </w:r>
-      <w:proofErr w:type="spellEnd"/>
-      <w:r>
-        <w:rPr>
-          <w:bCs/>
-          <w:sz w:val="28"/>
-          <w:szCs w:val="28"/>
-          <w:lang w:val="en-US"/>
-        </w:rPr>
-        <w:t>}</w:t>
+        <w:t>${has_qual_block}</w:t>
       </w:r>
     </w:p>
     <w:p>
@@ -3082,27 +2803,7 @@
           <w:szCs w:val="28"/>
           <w:lang w:val="en-US"/>
         </w:rPr>
-        <w:t>${/</w:t>
-      </w:r>
-      <w:proofErr w:type="spellStart"/>
-      <w:r>
-        <w:rPr>
-          <w:bCs/>
-          <w:sz w:val="28"/>
-          <w:szCs w:val="28"/>
-          <w:lang w:val="en-US"/>
-        </w:rPr>
-        <w:t>has_qual_block</w:t>
-      </w:r>
-      <w:proofErr w:type="spellEnd"/>
-      <w:r>
-        <w:rPr>
-          <w:bCs/>
-          <w:sz w:val="28"/>
-          <w:szCs w:val="28"/>
-          <w:lang w:val="en-US"/>
-        </w:rPr>
-        <w:t>}</w:t>
+        <w:t>${/has_qual_block}</w:t>
       </w:r>
     </w:p>
     <w:p>
@@ -3126,7 +2827,6 @@
         </w:rPr>
         <w:t>${</w:t>
       </w:r>
-      <w:proofErr w:type="spellStart"/>
       <w:r>
         <w:rPr>
           <w:bCs/>
@@ -3172,7 +2872,6 @@
         </w:rPr>
         <w:t>block</w:t>
       </w:r>
-      <w:proofErr w:type="spellEnd"/>
       <w:r>
         <w:rPr>
           <w:bCs/>
@@ -3602,7 +3301,6 @@
         </w:rPr>
         <w:t>${</w:t>
       </w:r>
-      <w:proofErr w:type="gramStart"/>
       <w:r>
         <w:rPr>
           <w:sz w:val="28"/>
@@ -3651,7 +3349,6 @@
         </w:rPr>
         <w:t>е</w:t>
       </w:r>
-      <w:proofErr w:type="gramEnd"/>
       <w:r>
         <w:rPr>
           <w:sz w:val="28"/>
@@ -3774,13 +3471,8 @@
       <w:r>
         <w:t xml:space="preserve"> </w:t>
       </w:r>
-      <w:proofErr w:type="spellStart"/>
-      <w:r>
-        <w:t>ак</w:t>
-      </w:r>
-      <w:proofErr w:type="spellEnd"/>
-      <w:r>
-        <w:t>. ч</w:t>
+      <w:r>
+        <w:t>ак. ч</w:t>
       </w:r>
       <w:r>
         <w:t>.</w:t>
@@ -3862,7 +3554,6 @@
       <w:r>
         <w:t>_</w:t>
       </w:r>
-      <w:proofErr w:type="gramStart"/>
       <w:r>
         <w:rPr>
           <w:lang w:val="en-US"/>
@@ -3876,11 +3567,7 @@
         <w:t xml:space="preserve"> </w:t>
       </w:r>
       <w:r>
-        <w:t>для</w:t>
-      </w:r>
-      <w:proofErr w:type="gramEnd"/>
-      <w:r>
-        <w:t xml:space="preserve"> </w:t>
+        <w:t xml:space="preserve">для </w:t>
       </w:r>
       <w:r>
         <w:t>${</w:t>
@@ -4046,7 +3733,6 @@
         </w:rPr>
         <w:t>_</w:t>
       </w:r>
-      <w:proofErr w:type="spellStart"/>
       <w:r>
         <w:rPr>
           <w:iCs/>
@@ -4056,7 +3742,6 @@
         </w:rPr>
         <w:t>rp</w:t>
       </w:r>
-      <w:proofErr w:type="spellEnd"/>
       <w:r>
         <w:rPr>
           <w:iCs/>
@@ -4101,9 +3786,8 @@
           <w:szCs w:val="28"/>
           <w:lang w:val="en-US"/>
         </w:rPr>
-        <w:t>/</w:t>
-      </w:r>
-      <w:proofErr w:type="spellStart"/>
+        <w:t>/no_it</w:t>
+      </w:r>
       <w:r>
         <w:rPr>
           <w:bCs/>
@@ -4111,7 +3795,7 @@
           <w:szCs w:val="28"/>
           <w:lang w:val="en-US"/>
         </w:rPr>
-        <w:t>no_it</w:t>
+        <w:t>_</w:t>
       </w:r>
       <w:r>
         <w:rPr>
@@ -4120,18 +3804,8 @@
           <w:szCs w:val="28"/>
           <w:lang w:val="en-US"/>
         </w:rPr>
-        <w:t>_</w:t>
-      </w:r>
-      <w:r>
-        <w:rPr>
-          <w:bCs/>
-          <w:sz w:val="28"/>
-          <w:szCs w:val="28"/>
-          <w:lang w:val="en-US"/>
-        </w:rPr>
         <w:t>block</w:t>
       </w:r>
-      <w:proofErr w:type="spellEnd"/>
       <w:r>
         <w:rPr>
           <w:bCs/>
@@ -4323,34 +3997,22 @@
         </w:rPr>
         <w:t xml:space="preserve"> </w:t>
       </w:r>
-      <w:proofErr w:type="spellStart"/>
       <w:r>
         <w:rPr>
           <w:sz w:val="28"/>
           <w:szCs w:val="28"/>
           <w:lang w:val="en-US"/>
         </w:rPr>
-        <w:t>has_qual_</w:t>
-      </w:r>
-      <w:proofErr w:type="gramStart"/>
+        <w:t>has_qual_block</w:t>
+      </w:r>
       <w:r>
         <w:rPr>
           <w:sz w:val="28"/>
           <w:szCs w:val="28"/>
           <w:lang w:val="en-US"/>
         </w:rPr>
-        <w:t>block</w:t>
-      </w:r>
-      <w:proofErr w:type="spellEnd"/>
-      <w:r>
-        <w:rPr>
-          <w:sz w:val="28"/>
-          <w:szCs w:val="28"/>
-          <w:lang w:val="en-US"/>
-        </w:rPr>
         <w:t xml:space="preserve"> }</w:t>
       </w:r>
-      <w:proofErr w:type="gramEnd"/>
     </w:p>
     <w:p>
       <w:pPr>
@@ -4500,8 +4162,6 @@
         </w:rPr>
         <w:t>${</w:t>
       </w:r>
-      <w:proofErr w:type="spellStart"/>
-      <w:proofErr w:type="gramStart"/>
       <w:r>
         <w:rPr>
           <w:sz w:val="28"/>
@@ -4510,7 +4170,6 @@
         </w:rPr>
         <w:t>zuns</w:t>
       </w:r>
-      <w:proofErr w:type="spellEnd"/>
       <w:r>
         <w:rPr>
           <w:sz w:val="28"/>
@@ -4541,16 +4200,7 @@
           <w:szCs w:val="22"/>
           <w:lang w:eastAsia="en-US"/>
         </w:rPr>
-        <w:t>в</w:t>
-      </w:r>
-      <w:proofErr w:type="gramEnd"/>
-      <w:r>
-        <w:rPr>
-          <w:sz w:val="28"/>
-          <w:szCs w:val="22"/>
-          <w:lang w:eastAsia="en-US"/>
-        </w:rPr>
-        <w:t> </w:t>
+        <w:t>в </w:t>
       </w:r>
       <w:r>
         <w:rPr>
@@ -4977,27 +4627,7 @@
                 <w:szCs w:val="24"/>
                 <w:lang w:val="ru-RU"/>
               </w:rPr>
-              <w:t>${</w:t>
-            </w:r>
-            <w:proofErr w:type="spellStart"/>
-            <w:r>
-              <w:rPr>
-                <w:rFonts w:ascii="Times New Roman" w:hAnsi="Times New Roman"/>
-                <w:sz w:val="24"/>
-                <w:szCs w:val="24"/>
-                <w:lang w:val="ru-RU"/>
-              </w:rPr>
-              <w:t>competence</w:t>
-            </w:r>
-            <w:proofErr w:type="spellEnd"/>
-            <w:r>
-              <w:rPr>
-                <w:rFonts w:ascii="Times New Roman" w:hAnsi="Times New Roman"/>
-                <w:sz w:val="24"/>
-                <w:szCs w:val="24"/>
-                <w:lang w:val="ru-RU"/>
-              </w:rPr>
-              <w:t>}</w:t>
+              <w:t>${competence}</w:t>
             </w:r>
           </w:p>
         </w:tc>
@@ -5024,10 +4654,12 @@
                 <w:szCs w:val="24"/>
                 <w:lang w:val="ru-RU"/>
               </w:rPr>
-              <w:t>${</w:t>
+              <w:t>${knowledges}</w:t>
             </w:r>
-            <w:proofErr w:type="spellStart"/>
-            <w:r>
+          </w:p>
+          <w:p>
+            <w:pPr>
+              <w:widowControl/>
               <w:rPr>
                 <w:rFonts w:ascii="Times New Roman" w:hAnsi="Times New Roman"/>
                 <w:bCs/>
@@ -5035,9 +4667,7 @@
                 <w:szCs w:val="24"/>
                 <w:lang w:val="ru-RU"/>
               </w:rPr>
-              <w:t>knowledges</w:t>
-            </w:r>
-            <w:proofErr w:type="spellEnd"/>
+            </w:pPr>
             <w:r>
               <w:rPr>
                 <w:rFonts w:ascii="Times New Roman" w:hAnsi="Times New Roman"/>
@@ -5046,7 +4676,7 @@
                 <w:szCs w:val="24"/>
                 <w:lang w:val="ru-RU"/>
               </w:rPr>
-              <w:t>}</w:t>
+              <w:t>${abilities}</w:t>
             </w:r>
           </w:p>
           <w:p>
@@ -5054,7 +4684,6 @@
               <w:widowControl/>
               <w:rPr>
                 <w:rFonts w:ascii="Times New Roman" w:hAnsi="Times New Roman"/>
-                <w:bCs/>
                 <w:sz w:val="24"/>
                 <w:szCs w:val="24"/>
                 <w:lang w:val="ru-RU"/>
@@ -5068,72 +4697,7 @@
                 <w:szCs w:val="24"/>
                 <w:lang w:val="ru-RU"/>
               </w:rPr>
-              <w:t>${</w:t>
-            </w:r>
-            <w:proofErr w:type="spellStart"/>
-            <w:r>
-              <w:rPr>
-                <w:rFonts w:ascii="Times New Roman" w:hAnsi="Times New Roman"/>
-                <w:bCs/>
-                <w:sz w:val="24"/>
-                <w:szCs w:val="24"/>
-                <w:lang w:val="ru-RU"/>
-              </w:rPr>
-              <w:t>abilities</w:t>
-            </w:r>
-            <w:proofErr w:type="spellEnd"/>
-            <w:r>
-              <w:rPr>
-                <w:rFonts w:ascii="Times New Roman" w:hAnsi="Times New Roman"/>
-                <w:bCs/>
-                <w:sz w:val="24"/>
-                <w:szCs w:val="24"/>
-                <w:lang w:val="ru-RU"/>
-              </w:rPr>
-              <w:t>}</w:t>
-            </w:r>
-          </w:p>
-          <w:p>
-            <w:pPr>
-              <w:widowControl/>
-              <w:rPr>
-                <w:rFonts w:ascii="Times New Roman" w:hAnsi="Times New Roman"/>
-                <w:sz w:val="24"/>
-                <w:szCs w:val="24"/>
-                <w:lang w:val="ru-RU"/>
-              </w:rPr>
-            </w:pPr>
-            <w:r>
-              <w:rPr>
-                <w:rFonts w:ascii="Times New Roman" w:hAnsi="Times New Roman"/>
-                <w:bCs/>
-                <w:sz w:val="24"/>
-                <w:szCs w:val="24"/>
-                <w:lang w:val="ru-RU"/>
-              </w:rPr>
-              <w:t>${</w:t>
-            </w:r>
-            <w:proofErr w:type="spellStart"/>
-            <w:r>
-              <w:rPr>
-                <w:rFonts w:ascii="Times New Roman" w:hAnsi="Times New Roman"/>
-                <w:bCs/>
-                <w:sz w:val="24"/>
-                <w:szCs w:val="24"/>
-                <w:lang w:val="ru-RU"/>
-              </w:rPr>
-              <w:t>skills</w:t>
-            </w:r>
-            <w:proofErr w:type="spellEnd"/>
-            <w:r>
-              <w:rPr>
-                <w:rFonts w:ascii="Times New Roman" w:hAnsi="Times New Roman"/>
-                <w:bCs/>
-                <w:sz w:val="24"/>
-                <w:szCs w:val="24"/>
-                <w:lang w:val="ru-RU"/>
-              </w:rPr>
-              <w:t>}</w:t>
+              <w:t>${skills}</w:t>
             </w:r>
           </w:p>
         </w:tc>
@@ -5336,27 +4900,7 @@
           <w:highlight w:val="yellow"/>
           <w:lang w:eastAsia="en-US"/>
         </w:rPr>
-        <w:t>«${</w:t>
-      </w:r>
-      <w:proofErr w:type="spellStart"/>
-      <w:r>
-        <w:rPr>
-          <w:sz w:val="28"/>
-          <w:szCs w:val="22"/>
-          <w:highlight w:val="yellow"/>
-          <w:lang w:eastAsia="en-US"/>
-        </w:rPr>
-        <w:t>sphere</w:t>
-      </w:r>
-      <w:proofErr w:type="spellEnd"/>
-      <w:r>
-        <w:rPr>
-          <w:sz w:val="28"/>
-          <w:szCs w:val="22"/>
-          <w:highlight w:val="yellow"/>
-          <w:lang w:eastAsia="en-US"/>
-        </w:rPr>
-        <w:t>}»</w:t>
+        <w:t>«${sphere}»</w:t>
       </w:r>
       <w:r>
         <w:rPr>
@@ -5448,7 +4992,7 @@
           <w:highlight w:val="yellow"/>
           <w:lang w:val="en-US"/>
         </w:rPr>
-        <w:t>${has</w:t>
+        <w:t>${</w:t>
       </w:r>
       <w:r>
         <w:rPr>
@@ -5457,7 +5001,7 @@
           <w:highlight w:val="yellow"/>
           <w:lang w:val="en-US"/>
         </w:rPr>
-        <w:t>_no</w:t>
+        <w:t>no</w:t>
       </w:r>
       <w:r>
         <w:rPr>
@@ -5489,7 +5033,32 @@
           <w:szCs w:val="28"/>
           <w:highlight w:val="yellow"/>
         </w:rPr>
-        <w:t>По результатам обучения присвоение выпускнику новой квалификации не предусматривается. По результатам итоговой аттестации удостоверяется право (соответствие квалификации) выпускника на ведение профессиональной деятельности в сфере аналитической поддержки процессов принятия решений для управления предприятием.</w:t>
+        <w:t>По результатам обучения присвоение выпускнику новой квалификации не предусматривается. По результатам итоговой аттестации удостоверяется право (соответствие квалификации) выпускника на ведение профессиональной деятельности в сфере</w:t>
+      </w:r>
+      <w:r>
+        <w:rPr>
+          <w:sz w:val="28"/>
+          <w:szCs w:val="28"/>
+          <w:highlight w:val="yellow"/>
+        </w:rPr>
+        <w:t xml:space="preserve"> </w:t>
+      </w:r>
+      <w:r>
+        <w:rPr>
+          <w:sz w:val="28"/>
+          <w:szCs w:val="22"/>
+          <w:highlight w:val="yellow"/>
+          <w:lang w:eastAsia="en-US"/>
+        </w:rPr>
+        <w:t>«${sphere}»</w:t>
+      </w:r>
+      <w:r>
+        <w:rPr>
+          <w:sz w:val="28"/>
+          <w:szCs w:val="28"/>
+          <w:highlight w:val="yellow"/>
+        </w:rPr>
+        <w:t>.</w:t>
       </w:r>
     </w:p>
     <w:p>
@@ -5512,7 +5081,7 @@
           <w:highlight w:val="yellow"/>
           <w:lang w:val="en-US"/>
         </w:rPr>
-        <w:t>${has_no_qual2_block}</w:t>
+        <w:t>${no_qual2_block}</w:t>
       </w:r>
       <w:r>
         <w:rPr>
@@ -5742,23 +5311,7 @@
                 <w:b/>
                 <w:color w:val="000000"/>
               </w:rPr>
-              <w:t xml:space="preserve">Трудоемкость, </w:t>
-            </w:r>
-            <w:proofErr w:type="spellStart"/>
-            <w:r>
-              <w:rPr>
-                <w:b/>
-                <w:color w:val="000000"/>
-              </w:rPr>
-              <w:t>ак</w:t>
-            </w:r>
-            <w:proofErr w:type="spellEnd"/>
-            <w:r>
-              <w:rPr>
-                <w:b/>
-                <w:color w:val="000000"/>
-              </w:rPr>
-              <w:t>. час.</w:t>
+              <w:t>Трудоемкость, ак. час.</w:t>
             </w:r>
           </w:p>
         </w:tc>
@@ -5822,23 +5375,7 @@
                 <w:b/>
                 <w:color w:val="000000"/>
               </w:rPr>
-              <w:t xml:space="preserve">Форма аттестации, трудоемкость, </w:t>
-            </w:r>
-            <w:proofErr w:type="spellStart"/>
-            <w:r>
-              <w:rPr>
-                <w:b/>
-                <w:color w:val="000000"/>
-              </w:rPr>
-              <w:t>ак</w:t>
-            </w:r>
-            <w:proofErr w:type="spellEnd"/>
-            <w:r>
-              <w:rPr>
-                <w:b/>
-                <w:color w:val="000000"/>
-              </w:rPr>
-              <w:t>. час.</w:t>
+              <w:t>Форма аттестации, трудоемкость, ак. час.</w:t>
             </w:r>
           </w:p>
         </w:tc>
@@ -6349,21 +5886,7 @@
               <w:rPr>
                 <w:color w:val="000000"/>
               </w:rPr>
-              <w:t>${</w:t>
-            </w:r>
-            <w:proofErr w:type="spellStart"/>
-            <w:r>
-              <w:rPr>
-                <w:color w:val="000000"/>
-              </w:rPr>
-              <w:t>tn</w:t>
-            </w:r>
-            <w:proofErr w:type="spellEnd"/>
-            <w:r>
-              <w:rPr>
-                <w:color w:val="000000"/>
-              </w:rPr>
-              <w:t>}</w:t>
+              <w:t>${tn}</w:t>
             </w:r>
           </w:p>
         </w:tc>
@@ -6391,21 +5914,7 @@
               <w:rPr>
                 <w:color w:val="000000"/>
               </w:rPr>
-              <w:t>${</w:t>
-            </w:r>
-            <w:proofErr w:type="spellStart"/>
-            <w:r>
-              <w:rPr>
-                <w:color w:val="000000"/>
-              </w:rPr>
-              <w:t>tname</w:t>
-            </w:r>
-            <w:proofErr w:type="spellEnd"/>
-            <w:r>
-              <w:rPr>
-                <w:color w:val="000000"/>
-              </w:rPr>
-              <w:t>}</w:t>
+              <w:t>${tname}</w:t>
             </w:r>
           </w:p>
         </w:tc>
@@ -6434,21 +5943,7 @@
               <w:rPr>
                 <w:color w:val="000000"/>
               </w:rPr>
-              <w:t>${</w:t>
-            </w:r>
-            <w:proofErr w:type="spellStart"/>
-            <w:r>
-              <w:rPr>
-                <w:color w:val="000000"/>
-              </w:rPr>
-              <w:t>ttotal</w:t>
-            </w:r>
-            <w:proofErr w:type="spellEnd"/>
-            <w:r>
-              <w:rPr>
-                <w:color w:val="000000"/>
-              </w:rPr>
-              <w:t>}</w:t>
+              <w:t>${ttotal}</w:t>
             </w:r>
           </w:p>
         </w:tc>
@@ -6477,21 +5972,7 @@
               <w:rPr>
                 <w:color w:val="000000"/>
               </w:rPr>
-              <w:t>${</w:t>
-            </w:r>
-            <w:proofErr w:type="spellStart"/>
-            <w:r>
-              <w:rPr>
-                <w:color w:val="000000"/>
-              </w:rPr>
-              <w:t>tlo</w:t>
-            </w:r>
-            <w:proofErr w:type="spellEnd"/>
-            <w:r>
-              <w:rPr>
-                <w:color w:val="000000"/>
-              </w:rPr>
-              <w:t>}</w:t>
+              <w:t>${tlo}</w:t>
             </w:r>
           </w:p>
         </w:tc>
@@ -6520,21 +6001,7 @@
               <w:rPr>
                 <w:color w:val="000000"/>
               </w:rPr>
-              <w:t>${</w:t>
-            </w:r>
-            <w:proofErr w:type="spellStart"/>
-            <w:r>
-              <w:rPr>
-                <w:color w:val="000000"/>
-              </w:rPr>
-              <w:t>tlz</w:t>
-            </w:r>
-            <w:proofErr w:type="spellEnd"/>
-            <w:r>
-              <w:rPr>
-                <w:color w:val="000000"/>
-              </w:rPr>
-              <w:t>}</w:t>
+              <w:t>${tlz}</w:t>
             </w:r>
           </w:p>
         </w:tc>
@@ -6563,21 +6030,7 @@
               <w:rPr>
                 <w:color w:val="000000"/>
               </w:rPr>
-              <w:t>${</w:t>
-            </w:r>
-            <w:proofErr w:type="spellStart"/>
-            <w:r>
-              <w:rPr>
-                <w:color w:val="000000"/>
-              </w:rPr>
-              <w:t>tpo</w:t>
-            </w:r>
-            <w:proofErr w:type="spellEnd"/>
-            <w:r>
-              <w:rPr>
-                <w:color w:val="000000"/>
-              </w:rPr>
-              <w:t>}</w:t>
+              <w:t>${tpo}</w:t>
             </w:r>
           </w:p>
         </w:tc>
@@ -6606,21 +6059,7 @@
               <w:rPr>
                 <w:color w:val="000000"/>
               </w:rPr>
-              <w:t>${</w:t>
-            </w:r>
-            <w:proofErr w:type="spellStart"/>
-            <w:r>
-              <w:rPr>
-                <w:color w:val="000000"/>
-              </w:rPr>
-              <w:t>tpz</w:t>
-            </w:r>
-            <w:proofErr w:type="spellEnd"/>
-            <w:r>
-              <w:rPr>
-                <w:color w:val="000000"/>
-              </w:rPr>
-              <w:t>}</w:t>
+              <w:t>${tpz}</w:t>
             </w:r>
           </w:p>
         </w:tc>
@@ -6649,21 +6088,7 @@
               <w:rPr>
                 <w:color w:val="000000"/>
               </w:rPr>
-              <w:t>${</w:t>
-            </w:r>
-            <w:proofErr w:type="spellStart"/>
-            <w:r>
-              <w:rPr>
-                <w:color w:val="000000"/>
-              </w:rPr>
-              <w:t>tko</w:t>
-            </w:r>
-            <w:proofErr w:type="spellEnd"/>
-            <w:r>
-              <w:rPr>
-                <w:color w:val="000000"/>
-              </w:rPr>
-              <w:t>}</w:t>
+              <w:t>${tko}</w:t>
             </w:r>
           </w:p>
         </w:tc>
@@ -6692,21 +6117,7 @@
               <w:rPr>
                 <w:color w:val="000000"/>
               </w:rPr>
-              <w:t>${</w:t>
-            </w:r>
-            <w:proofErr w:type="spellStart"/>
-            <w:r>
-              <w:rPr>
-                <w:color w:val="000000"/>
-              </w:rPr>
-              <w:t>tkz</w:t>
-            </w:r>
-            <w:proofErr w:type="spellEnd"/>
-            <w:r>
-              <w:rPr>
-                <w:color w:val="000000"/>
-              </w:rPr>
-              <w:t>}</w:t>
+              <w:t>${tkz}</w:t>
             </w:r>
           </w:p>
         </w:tc>
@@ -6827,21 +6238,7 @@
               <w:rPr>
                 <w:color w:val="000000"/>
               </w:rPr>
-              <w:t>${</w:t>
-            </w:r>
-            <w:proofErr w:type="spellStart"/>
-            <w:r>
-              <w:rPr>
-                <w:color w:val="000000"/>
-              </w:rPr>
-              <w:t>htotal</w:t>
-            </w:r>
-            <w:proofErr w:type="spellEnd"/>
-            <w:r>
-              <w:rPr>
-                <w:color w:val="000000"/>
-              </w:rPr>
-              <w:t>}</w:t>
+              <w:t>${htotal}</w:t>
             </w:r>
           </w:p>
         </w:tc>
@@ -6870,27 +6267,13 @@
               <w:rPr>
                 <w:color w:val="000000"/>
               </w:rPr>
-              <w:t>${</w:t>
-            </w:r>
-            <w:proofErr w:type="spellStart"/>
-            <w:r>
-              <w:rPr>
-                <w:color w:val="000000"/>
-              </w:rPr>
-              <w:t>h</w:t>
+              <w:t>${h</w:t>
             </w:r>
             <w:r>
               <w:rPr>
                 <w:color w:val="000000"/>
               </w:rPr>
-              <w:t>lo</w:t>
-            </w:r>
-            <w:proofErr w:type="spellEnd"/>
-            <w:r>
-              <w:rPr>
-                <w:color w:val="000000"/>
-              </w:rPr>
-              <w:t>}</w:t>
+              <w:t>lo}</w:t>
             </w:r>
           </w:p>
         </w:tc>
@@ -6919,27 +6302,13 @@
               <w:rPr>
                 <w:color w:val="000000"/>
               </w:rPr>
-              <w:t>${</w:t>
-            </w:r>
-            <w:proofErr w:type="spellStart"/>
-            <w:r>
-              <w:rPr>
-                <w:color w:val="000000"/>
-              </w:rPr>
-              <w:t>h</w:t>
+              <w:t>${h</w:t>
             </w:r>
             <w:r>
               <w:rPr>
                 <w:color w:val="000000"/>
               </w:rPr>
-              <w:t>lz</w:t>
-            </w:r>
-            <w:proofErr w:type="spellEnd"/>
-            <w:r>
-              <w:rPr>
-                <w:color w:val="000000"/>
-              </w:rPr>
-              <w:t>}</w:t>
+              <w:t>lz}</w:t>
             </w:r>
           </w:p>
         </w:tc>
@@ -6968,27 +6337,13 @@
               <w:rPr>
                 <w:color w:val="000000"/>
               </w:rPr>
-              <w:t>${</w:t>
-            </w:r>
-            <w:proofErr w:type="spellStart"/>
-            <w:r>
-              <w:rPr>
-                <w:color w:val="000000"/>
-              </w:rPr>
-              <w:t>h</w:t>
+              <w:t>${h</w:t>
             </w:r>
             <w:r>
               <w:rPr>
                 <w:color w:val="000000"/>
               </w:rPr>
-              <w:t>po</w:t>
-            </w:r>
-            <w:proofErr w:type="spellEnd"/>
-            <w:r>
-              <w:rPr>
-                <w:color w:val="000000"/>
-              </w:rPr>
-              <w:t>}</w:t>
+              <w:t>po}</w:t>
             </w:r>
           </w:p>
         </w:tc>
@@ -7017,27 +6372,13 @@
               <w:rPr>
                 <w:color w:val="000000"/>
               </w:rPr>
-              <w:t>${</w:t>
-            </w:r>
-            <w:proofErr w:type="spellStart"/>
-            <w:r>
-              <w:rPr>
-                <w:color w:val="000000"/>
-              </w:rPr>
-              <w:t>h</w:t>
+              <w:t>${h</w:t>
             </w:r>
             <w:r>
               <w:rPr>
                 <w:color w:val="000000"/>
               </w:rPr>
-              <w:t>pz</w:t>
-            </w:r>
-            <w:proofErr w:type="spellEnd"/>
-            <w:r>
-              <w:rPr>
-                <w:color w:val="000000"/>
-              </w:rPr>
-              <w:t>}</w:t>
+              <w:t>pz}</w:t>
             </w:r>
           </w:p>
         </w:tc>
@@ -7066,27 +6407,13 @@
               <w:rPr>
                 <w:color w:val="000000"/>
               </w:rPr>
-              <w:t>${</w:t>
-            </w:r>
-            <w:proofErr w:type="spellStart"/>
-            <w:r>
-              <w:rPr>
-                <w:color w:val="000000"/>
-              </w:rPr>
-              <w:t>h</w:t>
+              <w:t>${h</w:t>
             </w:r>
             <w:r>
               <w:rPr>
                 <w:color w:val="000000"/>
               </w:rPr>
-              <w:t>ko</w:t>
-            </w:r>
-            <w:proofErr w:type="spellEnd"/>
-            <w:r>
-              <w:rPr>
-                <w:color w:val="000000"/>
-              </w:rPr>
-              <w:t>}</w:t>
+              <w:t>ko}</w:t>
             </w:r>
           </w:p>
         </w:tc>
@@ -7115,27 +6442,13 @@
               <w:rPr>
                 <w:color w:val="000000"/>
               </w:rPr>
-              <w:t>${</w:t>
-            </w:r>
-            <w:proofErr w:type="spellStart"/>
-            <w:r>
-              <w:rPr>
-                <w:color w:val="000000"/>
-              </w:rPr>
-              <w:t>h</w:t>
+              <w:t>${h</w:t>
             </w:r>
             <w:r>
               <w:rPr>
                 <w:color w:val="000000"/>
               </w:rPr>
-              <w:t>kz</w:t>
-            </w:r>
-            <w:proofErr w:type="spellEnd"/>
-            <w:r>
-              <w:rPr>
-                <w:color w:val="000000"/>
-              </w:rPr>
-              <w:t>}</w:t>
+              <w:t>kz}</w:t>
             </w:r>
           </w:p>
         </w:tc>
@@ -7164,21 +6477,7 @@
               <w:rPr>
                 <w:color w:val="000000"/>
               </w:rPr>
-              <w:t>${</w:t>
-            </w:r>
-            <w:proofErr w:type="spellStart"/>
-            <w:r>
-              <w:rPr>
-                <w:color w:val="000000"/>
-              </w:rPr>
-              <w:t>ha</w:t>
-            </w:r>
-            <w:proofErr w:type="spellEnd"/>
-            <w:r>
-              <w:rPr>
-                <w:color w:val="000000"/>
-              </w:rPr>
-              <w:t>}</w:t>
+              <w:t>${ha}</w:t>
             </w:r>
           </w:p>
         </w:tc>
@@ -8709,7 +8008,6 @@
               </w:rPr>
               <w:t>${</w:t>
             </w:r>
-            <w:proofErr w:type="spellStart"/>
             <w:r>
               <w:rPr>
                 <w:color w:val="000000"/>
@@ -8719,7 +8017,6 @@
               </w:rPr>
               <w:t>mh</w:t>
             </w:r>
-            <w:proofErr w:type="spellEnd"/>
             <w:r>
               <w:rPr>
                 <w:color w:val="000000"/>
@@ -8776,27 +8073,7 @@
                 <w:szCs w:val="22"/>
                 <w:lang w:val="en-US"/>
               </w:rPr>
-              <w:t>${</w:t>
-            </w:r>
-            <w:proofErr w:type="spellStart"/>
-            <w:r>
-              <w:rPr>
-                <w:color w:val="000000"/>
-                <w:sz w:val="22"/>
-                <w:szCs w:val="22"/>
-                <w:lang w:val="en-US"/>
-              </w:rPr>
-              <w:t>kp_module_name</w:t>
-            </w:r>
-            <w:proofErr w:type="spellEnd"/>
-            <w:r>
-              <w:rPr>
-                <w:color w:val="000000"/>
-                <w:sz w:val="22"/>
-                <w:szCs w:val="22"/>
-                <w:lang w:val="en-US"/>
-              </w:rPr>
-              <w:t>}</w:t>
+              <w:t>${kp_module_name}</w:t>
             </w:r>
           </w:p>
         </w:tc>
@@ -9414,27 +8691,7 @@
                 <w:szCs w:val="22"/>
                 <w:lang w:val="en-US"/>
               </w:rPr>
-              <w:t>${</w:t>
-            </w:r>
-            <w:proofErr w:type="spellStart"/>
-            <w:r>
-              <w:rPr>
-                <w:color w:val="000000"/>
-                <w:sz w:val="22"/>
-                <w:szCs w:val="22"/>
-                <w:lang w:val="en-US"/>
-              </w:rPr>
-              <w:t>kp_module_hours</w:t>
-            </w:r>
-            <w:proofErr w:type="spellEnd"/>
-            <w:r>
-              <w:rPr>
-                <w:color w:val="000000"/>
-                <w:sz w:val="22"/>
-                <w:szCs w:val="22"/>
-                <w:lang w:val="en-US"/>
-              </w:rPr>
-              <w:t>}</w:t>
+              <w:t>${kp_module_hours}</w:t>
             </w:r>
           </w:p>
         </w:tc>
@@ -9503,25 +8760,7 @@
                 <w:sz w:val="22"/>
                 <w:szCs w:val="22"/>
               </w:rPr>
-              <w:t xml:space="preserve">Всего </w:t>
-            </w:r>
-            <w:proofErr w:type="spellStart"/>
-            <w:r>
-              <w:rPr>
-                <w:color w:val="000000"/>
-                <w:sz w:val="22"/>
-                <w:szCs w:val="22"/>
-              </w:rPr>
-              <w:t>ак</w:t>
-            </w:r>
-            <w:proofErr w:type="spellEnd"/>
-            <w:r>
-              <w:rPr>
-                <w:color w:val="000000"/>
-                <w:sz w:val="22"/>
-                <w:szCs w:val="22"/>
-              </w:rPr>
-              <w:t>. часов</w:t>
+              <w:t>Всего ак. часов</w:t>
             </w:r>
           </w:p>
         </w:tc>
@@ -10139,27 +9378,7 @@
                 <w:szCs w:val="22"/>
                 <w:lang w:val="en-US"/>
               </w:rPr>
-              <w:t>${</w:t>
-            </w:r>
-            <w:proofErr w:type="spellStart"/>
-            <w:r>
-              <w:rPr>
-                <w:color w:val="000000"/>
-                <w:sz w:val="22"/>
-                <w:szCs w:val="22"/>
-                <w:lang w:val="en-US"/>
-              </w:rPr>
-              <w:t>kp_total_hours</w:t>
-            </w:r>
-            <w:proofErr w:type="spellEnd"/>
-            <w:r>
-              <w:rPr>
-                <w:color w:val="000000"/>
-                <w:sz w:val="22"/>
-                <w:szCs w:val="22"/>
-                <w:lang w:val="en-US"/>
-              </w:rPr>
-              <w:t>}</w:t>
+              <w:t>${kp_total_hours}</w:t>
             </w:r>
           </w:p>
         </w:tc>
@@ -10348,27 +9567,7 @@
           <w:sz w:val="18"/>
           <w:szCs w:val="18"/>
         </w:rPr>
-        <w:t>{</w:t>
-      </w:r>
-      <w:proofErr w:type="spellStart"/>
-      <w:r>
-        <w:rPr>
-          <w:rFonts w:ascii="Consolas" w:hAnsi="Consolas" w:cs="Consolas"/>
-          <w:color w:val="404040"/>
-          <w:sz w:val="18"/>
-          <w:szCs w:val="18"/>
-        </w:rPr>
-        <w:t>block_rp</w:t>
-      </w:r>
-      <w:proofErr w:type="spellEnd"/>
-      <w:r>
-        <w:rPr>
-          <w:rFonts w:ascii="Consolas" w:hAnsi="Consolas" w:cs="Consolas"/>
-          <w:color w:val="404040"/>
-          <w:sz w:val="18"/>
-          <w:szCs w:val="18"/>
-        </w:rPr>
-        <w:t>}</w:t>
+        <w:t>{block_rp}</w:t>
       </w:r>
     </w:p>
     <w:p>
@@ -10379,15 +9578,7 @@
         <w:ind w:left="0" w:firstLine="709"/>
       </w:pPr>
       <w:r>
-        <w:t>${</w:t>
-      </w:r>
-      <w:proofErr w:type="spellStart"/>
-      <w:r>
-        <w:t>rp_section</w:t>
-      </w:r>
-      <w:proofErr w:type="spellEnd"/>
-      <w:r>
-        <w:t>}</w:t>
+        <w:t>${rp_section}</w:t>
       </w:r>
     </w:p>
     <w:p>
@@ -10413,25 +9604,7 @@
           <w:szCs w:val="28"/>
           <w:lang w:eastAsia="en-US"/>
         </w:rPr>
-        <w:t>${</w:t>
-      </w:r>
-      <w:proofErr w:type="spellStart"/>
-      <w:r>
-        <w:rPr>
-          <w:sz w:val="28"/>
-          <w:szCs w:val="28"/>
-          <w:lang w:eastAsia="en-US"/>
-        </w:rPr>
-        <w:t>rp_themes</w:t>
-      </w:r>
-      <w:proofErr w:type="spellEnd"/>
-      <w:r>
-        <w:rPr>
-          <w:sz w:val="28"/>
-          <w:szCs w:val="28"/>
-          <w:lang w:eastAsia="en-US"/>
-        </w:rPr>
-        <w:t>}</w:t>
+        <w:t>${rp_themes}</w:t>
       </w:r>
     </w:p>
     <w:p>
@@ -10477,27 +9650,7 @@
           <w:sz w:val="18"/>
           <w:szCs w:val="18"/>
         </w:rPr>
-        <w:t>{/</w:t>
-      </w:r>
-      <w:proofErr w:type="spellStart"/>
-      <w:r>
-        <w:rPr>
-          <w:rFonts w:ascii="Consolas" w:hAnsi="Consolas" w:cs="Consolas"/>
-          <w:color w:val="404040"/>
-          <w:sz w:val="18"/>
-          <w:szCs w:val="18"/>
-        </w:rPr>
-        <w:t>block_rp</w:t>
-      </w:r>
-      <w:proofErr w:type="spellEnd"/>
-      <w:r>
-        <w:rPr>
-          <w:rFonts w:ascii="Consolas" w:hAnsi="Consolas" w:cs="Consolas"/>
-          <w:color w:val="404040"/>
-          <w:sz w:val="18"/>
-          <w:szCs w:val="18"/>
-        </w:rPr>
-        <w:t>}</w:t>
+        <w:t>{/block_rp}</w:t>
       </w:r>
     </w:p>
     <w:p>
@@ -12830,25 +11983,7 @@
           <w:szCs w:val="28"/>
           <w:lang w:eastAsia="en-US"/>
         </w:rPr>
-        <w:t>${</w:t>
-      </w:r>
-      <w:proofErr w:type="spellStart"/>
-      <w:r>
-        <w:rPr>
-          <w:sz w:val="28"/>
-          <w:szCs w:val="28"/>
-          <w:lang w:eastAsia="en-US"/>
-        </w:rPr>
-        <w:t>block_mto_table</w:t>
-      </w:r>
-      <w:proofErr w:type="spellEnd"/>
-      <w:r>
-        <w:rPr>
-          <w:sz w:val="28"/>
-          <w:szCs w:val="28"/>
-          <w:lang w:eastAsia="en-US"/>
-        </w:rPr>
-        <w:t>}</w:t>
+        <w:t>${block_mto_table}</w:t>
       </w:r>
     </w:p>
     <w:p>
@@ -13229,25 +12364,7 @@
           <w:szCs w:val="28"/>
           <w:lang w:eastAsia="en-US"/>
         </w:rPr>
-        <w:t>${</w:t>
-      </w:r>
-      <w:proofErr w:type="spellStart"/>
-      <w:r>
-        <w:rPr>
-          <w:sz w:val="28"/>
-          <w:szCs w:val="28"/>
-          <w:lang w:eastAsia="en-US"/>
-        </w:rPr>
-        <w:t>block_npa_table</w:t>
-      </w:r>
-      <w:proofErr w:type="spellEnd"/>
-      <w:r>
-        <w:rPr>
-          <w:sz w:val="28"/>
-          <w:szCs w:val="28"/>
-          <w:lang w:eastAsia="en-US"/>
-        </w:rPr>
-        <w:t>}</w:t>
+        <w:t>${block_npa_table}</w:t>
       </w:r>
     </w:p>
     <w:p>
@@ -13793,16 +12910,7 @@
           <w:szCs w:val="28"/>
           <w:lang w:eastAsia="en-US"/>
         </w:rPr>
-        <w:t xml:space="preserve">аттестационной (выпускной квалификационной) </w:t>
-      </w:r>
-      <w:proofErr w:type="gramStart"/>
-      <w:r>
-        <w:rPr>
-          <w:sz w:val="28"/>
-          <w:szCs w:val="28"/>
-          <w:lang w:eastAsia="en-US"/>
-        </w:rPr>
-        <w:t xml:space="preserve">работы </w:t>
+        <w:t xml:space="preserve">аттестационной (выпускной квалификационной) работы </w:t>
       </w:r>
       <w:r>
         <w:rPr>
@@ -13812,7 +12920,6 @@
         </w:rPr>
         <w:t>.</w:t>
       </w:r>
-      <w:proofErr w:type="gramEnd"/>
     </w:p>
     <w:p>
       <w:pPr>
@@ -13891,16 +12998,7 @@
           <w:szCs w:val="28"/>
           <w:lang w:eastAsia="en-US"/>
         </w:rPr>
-        <w:t xml:space="preserve"> </w:t>
-      </w:r>
-      <w:proofErr w:type="gramStart"/>
-      <w:r>
-        <w:rPr>
-          <w:sz w:val="28"/>
-          <w:szCs w:val="28"/>
-          <w:lang w:eastAsia="en-US"/>
-        </w:rPr>
-        <w:t>задани</w:t>
+        <w:t xml:space="preserve"> задани</w:t>
       </w:r>
       <w:r>
         <w:rPr>
@@ -13918,7 +13016,6 @@
         </w:rPr>
         <w:t>;</w:t>
       </w:r>
-      <w:proofErr w:type="gramEnd"/>
     </w:p>
     <w:p>
       <w:pPr>
@@ -14380,25 +13477,7 @@
           <w:szCs w:val="22"/>
           <w:lang w:eastAsia="en-US"/>
         </w:rPr>
-        <w:t>_</w:t>
-      </w:r>
-      <w:proofErr w:type="spellStart"/>
-      <w:r>
-        <w:rPr>
-          <w:sz w:val="28"/>
-          <w:szCs w:val="22"/>
-          <w:lang w:eastAsia="en-US"/>
-        </w:rPr>
-        <w:t>block</w:t>
-      </w:r>
-      <w:proofErr w:type="spellEnd"/>
-      <w:r>
-        <w:rPr>
-          <w:sz w:val="28"/>
-          <w:szCs w:val="22"/>
-          <w:lang w:eastAsia="en-US"/>
-        </w:rPr>
-        <w:t>}</w:t>
+        <w:t>_block}</w:t>
       </w:r>
     </w:p>
     <w:p>
@@ -14542,25 +13621,7 @@
           <w:szCs w:val="22"/>
           <w:lang w:eastAsia="en-US"/>
         </w:rPr>
-        <w:t>_</w:t>
-      </w:r>
-      <w:proofErr w:type="spellStart"/>
-      <w:r>
-        <w:rPr>
-          <w:sz w:val="28"/>
-          <w:szCs w:val="22"/>
-          <w:lang w:eastAsia="en-US"/>
-        </w:rPr>
-        <w:t>block</w:t>
-      </w:r>
-      <w:proofErr w:type="spellEnd"/>
-      <w:r>
-        <w:rPr>
-          <w:sz w:val="28"/>
-          <w:szCs w:val="22"/>
-          <w:lang w:eastAsia="en-US"/>
-        </w:rPr>
-        <w:t>}</w:t>
+        <w:t>_block}</w:t>
       </w:r>
     </w:p>
     <w:p>
@@ -14601,25 +13662,7 @@
           <w:szCs w:val="22"/>
           <w:lang w:eastAsia="en-US"/>
         </w:rPr>
-        <w:t>_</w:t>
-      </w:r>
-      <w:proofErr w:type="spellStart"/>
-      <w:r>
-        <w:rPr>
-          <w:sz w:val="28"/>
-          <w:szCs w:val="22"/>
-          <w:lang w:eastAsia="en-US"/>
-        </w:rPr>
-        <w:t>block</w:t>
-      </w:r>
-      <w:proofErr w:type="spellEnd"/>
-      <w:r>
-        <w:rPr>
-          <w:sz w:val="28"/>
-          <w:szCs w:val="22"/>
-          <w:lang w:eastAsia="en-US"/>
-        </w:rPr>
-        <w:t>}</w:t>
+        <w:t>_block}</w:t>
       </w:r>
     </w:p>
     <w:p>
@@ -14747,25 +13790,7 @@
           <w:szCs w:val="22"/>
           <w:lang w:eastAsia="en-US"/>
         </w:rPr>
-        <w:t>_</w:t>
-      </w:r>
-      <w:proofErr w:type="spellStart"/>
-      <w:r>
-        <w:rPr>
-          <w:sz w:val="28"/>
-          <w:szCs w:val="22"/>
-          <w:lang w:eastAsia="en-US"/>
-        </w:rPr>
-        <w:t>block</w:t>
-      </w:r>
-      <w:proofErr w:type="spellEnd"/>
-      <w:r>
-        <w:rPr>
-          <w:sz w:val="28"/>
-          <w:szCs w:val="22"/>
-          <w:lang w:eastAsia="en-US"/>
-        </w:rPr>
-        <w:t>}</w:t>
+        <w:t>_block}</w:t>
       </w:r>
     </w:p>
     <w:p>
@@ -15604,23 +14629,7 @@
         <w:sz w:val="28"/>
         <w:szCs w:val="28"/>
       </w:rPr>
-      <w:t>Москва ${</w:t>
-    </w:r>
-    <w:proofErr w:type="spellStart"/>
-    <w:r>
-      <w:rPr>
-        <w:sz w:val="28"/>
-        <w:szCs w:val="28"/>
-      </w:rPr>
-      <w:t>dppYear</w:t>
-    </w:r>
-    <w:proofErr w:type="spellEnd"/>
-    <w:r>
-      <w:rPr>
-        <w:sz w:val="28"/>
-        <w:szCs w:val="28"/>
-      </w:rPr>
-      <w:t>}</w:t>
+      <w:t>Москва ${dppYear}</w:t>
     </w:r>
   </w:p>
 </w:ftr>

--- a/storage/templates/rut_pp_template_char.docx
+++ b/storage/templates/rut_pp_template_char.docx
@@ -212,7 +212,25 @@
                 <w:szCs w:val="28"/>
                 <w:lang w:val="en-US"/>
               </w:rPr>
-              <w:t>${signatory_job}</w:t>
+              <w:t>${</w:t>
+            </w:r>
+            <w:proofErr w:type="spellStart"/>
+            <w:r>
+              <w:rPr>
+                <w:sz w:val="28"/>
+                <w:szCs w:val="28"/>
+                <w:lang w:val="en-US"/>
+              </w:rPr>
+              <w:t>signatory_job</w:t>
+            </w:r>
+            <w:proofErr w:type="spellEnd"/>
+            <w:r>
+              <w:rPr>
+                <w:sz w:val="28"/>
+                <w:szCs w:val="28"/>
+                <w:lang w:val="en-US"/>
+              </w:rPr>
+              <w:t>}</w:t>
             </w:r>
           </w:p>
           <w:p>
@@ -247,7 +265,25 @@
                 <w:szCs w:val="28"/>
                 <w:lang w:val="en-US"/>
               </w:rPr>
-              <w:t>${signatory_fio}</w:t>
+              <w:t>${</w:t>
+            </w:r>
+            <w:proofErr w:type="spellStart"/>
+            <w:r>
+              <w:rPr>
+                <w:sz w:val="28"/>
+                <w:szCs w:val="28"/>
+                <w:lang w:val="en-US"/>
+              </w:rPr>
+              <w:t>signatory_fio</w:t>
+            </w:r>
+            <w:proofErr w:type="spellEnd"/>
+            <w:r>
+              <w:rPr>
+                <w:sz w:val="28"/>
+                <w:szCs w:val="28"/>
+                <w:lang w:val="en-US"/>
+              </w:rPr>
+              <w:t>}</w:t>
             </w:r>
           </w:p>
           <w:p>
@@ -322,7 +358,25 @@
                 <w:szCs w:val="28"/>
                 <w:lang w:val="en-US"/>
               </w:rPr>
-              <w:t>${signature_year}</w:t>
+              <w:t>${</w:t>
+            </w:r>
+            <w:proofErr w:type="spellStart"/>
+            <w:r>
+              <w:rPr>
+                <w:sz w:val="28"/>
+                <w:szCs w:val="28"/>
+                <w:lang w:val="en-US"/>
+              </w:rPr>
+              <w:t>signature_year</w:t>
+            </w:r>
+            <w:proofErr w:type="spellEnd"/>
+            <w:r>
+              <w:rPr>
+                <w:sz w:val="28"/>
+                <w:szCs w:val="28"/>
+                <w:lang w:val="en-US"/>
+              </w:rPr>
+              <w:t>}</w:t>
             </w:r>
             <w:r>
               <w:rPr>
@@ -445,7 +499,25 @@
           <w:sz w:val="28"/>
           <w:szCs w:val="28"/>
         </w:rPr>
-        <w:t>«${dppName}»</w:t>
+        <w:t>«${</w:t>
+      </w:r>
+      <w:proofErr w:type="spellStart"/>
+      <w:r>
+        <w:rPr>
+          <w:bCs/>
+          <w:sz w:val="28"/>
+          <w:szCs w:val="28"/>
+        </w:rPr>
+        <w:t>dppName</w:t>
+      </w:r>
+      <w:proofErr w:type="spellEnd"/>
+      <w:r>
+        <w:rPr>
+          <w:bCs/>
+          <w:sz w:val="28"/>
+          <w:szCs w:val="28"/>
+        </w:rPr>
+        <w:t>}»</w:t>
       </w:r>
     </w:p>
     <w:bookmarkEnd w:id="0"/>
@@ -523,6 +595,7 @@
         </w:rPr>
         <w:t>_</w:t>
       </w:r>
+      <w:proofErr w:type="spellStart"/>
       <w:r>
         <w:rPr>
           <w:sz w:val="28"/>
@@ -531,6 +604,7 @@
         </w:rPr>
         <w:t>fgos</w:t>
       </w:r>
+      <w:proofErr w:type="spellEnd"/>
       <w:r>
         <w:rPr>
           <w:sz w:val="28"/>
@@ -634,7 +708,23 @@
           <w:b/>
           <w:szCs w:val="28"/>
         </w:rPr>
-        <w:t>${dppName}»</w:t>
+        <w:t>${</w:t>
+      </w:r>
+      <w:proofErr w:type="spellStart"/>
+      <w:r>
+        <w:rPr>
+          <w:b/>
+          <w:szCs w:val="28"/>
+        </w:rPr>
+        <w:t>dppName</w:t>
+      </w:r>
+      <w:proofErr w:type="spellEnd"/>
+      <w:r>
+        <w:rPr>
+          <w:b/>
+          <w:szCs w:val="28"/>
+        </w:rPr>
+        <w:t>}»</w:t>
       </w:r>
     </w:p>
     <w:p>
@@ -691,9 +781,11 @@
       <w:r>
         <w:t>${</w:t>
       </w:r>
+      <w:proofErr w:type="spellStart"/>
       <w:r>
         <w:t>dppAnnotation</w:t>
       </w:r>
+      <w:proofErr w:type="spellEnd"/>
       <w:r>
         <w:t>}</w:t>
       </w:r>
@@ -788,7 +880,25 @@
                 <w:sz w:val="28"/>
                 <w:szCs w:val="28"/>
               </w:rPr>
-              <w:t>${job}</w:t>
+              <w:t>${</w:t>
+            </w:r>
+            <w:proofErr w:type="spellStart"/>
+            <w:r>
+              <w:rPr>
+                <w:iCs/>
+                <w:sz w:val="28"/>
+                <w:szCs w:val="28"/>
+              </w:rPr>
+              <w:t>job</w:t>
+            </w:r>
+            <w:proofErr w:type="spellEnd"/>
+            <w:r>
+              <w:rPr>
+                <w:iCs/>
+                <w:sz w:val="28"/>
+                <w:szCs w:val="28"/>
+              </w:rPr>
+              <w:t>}</w:t>
             </w:r>
           </w:p>
         </w:tc>
@@ -863,7 +973,29 @@
                 <w:sz w:val="28"/>
                 <w:szCs w:val="28"/>
               </w:rPr>
-              <w:t>${short_name}</w:t>
+              <w:t>${</w:t>
+            </w:r>
+            <w:proofErr w:type="spellStart"/>
+            <w:r>
+              <w:rPr>
+                <w:bCs/>
+                <w:iCs/>
+                <w:color w:val="000000"/>
+                <w:sz w:val="28"/>
+                <w:szCs w:val="28"/>
+              </w:rPr>
+              <w:t>short_name</w:t>
+            </w:r>
+            <w:proofErr w:type="spellEnd"/>
+            <w:r>
+              <w:rPr>
+                <w:bCs/>
+                <w:iCs/>
+                <w:color w:val="000000"/>
+                <w:sz w:val="28"/>
+                <w:szCs w:val="28"/>
+              </w:rPr>
+              <w:t>}</w:t>
             </w:r>
           </w:p>
         </w:tc>
@@ -1164,7 +1296,25 @@
           <w:szCs w:val="28"/>
           <w:lang w:eastAsia="en-US"/>
         </w:rPr>
-        <w:t>${dppName}</w:t>
+        <w:t>${</w:t>
+      </w:r>
+      <w:proofErr w:type="spellStart"/>
+      <w:r>
+        <w:rPr>
+          <w:sz w:val="28"/>
+          <w:szCs w:val="28"/>
+          <w:lang w:eastAsia="en-US"/>
+        </w:rPr>
+        <w:t>dppName</w:t>
+      </w:r>
+      <w:proofErr w:type="spellEnd"/>
+      <w:r>
+        <w:rPr>
+          <w:sz w:val="28"/>
+          <w:szCs w:val="28"/>
+          <w:lang w:eastAsia="en-US"/>
+        </w:rPr>
+        <w:t>}</w:t>
       </w:r>
       <w:r>
         <w:rPr>
@@ -1764,6 +1914,7 @@
         </w:rPr>
         <w:t>${</w:t>
       </w:r>
+      <w:proofErr w:type="spellStart"/>
       <w:r>
         <w:rPr>
           <w:sz w:val="28"/>
@@ -1778,7 +1929,16 @@
           <w:szCs w:val="22"/>
           <w:lang w:eastAsia="en-US"/>
         </w:rPr>
-        <w:t>s_block}</w:t>
+        <w:t>s_block</w:t>
+      </w:r>
+      <w:proofErr w:type="spellEnd"/>
+      <w:r>
+        <w:rPr>
+          <w:sz w:val="28"/>
+          <w:szCs w:val="22"/>
+          <w:lang w:eastAsia="en-US"/>
+        </w:rPr>
+        <w:t>}</w:t>
       </w:r>
     </w:p>
     <w:p>
@@ -1815,6 +1975,7 @@
         </w:rPr>
         <w:t xml:space="preserve"> ${</w:t>
       </w:r>
+      <w:proofErr w:type="spellStart"/>
       <w:r>
         <w:rPr>
           <w:sz w:val="28"/>
@@ -1823,6 +1984,7 @@
         </w:rPr>
         <w:t>eks</w:t>
       </w:r>
+      <w:proofErr w:type="spellEnd"/>
       <w:r>
         <w:rPr>
           <w:sz w:val="28"/>
@@ -1995,11 +2157,19 @@
         </w:rPr>
         <w:t>/</w:t>
       </w:r>
-      <w:r>
-        <w:rPr>
-          <w:sz w:val="28"/>
-        </w:rPr>
-        <w:t>eks_block}</w:t>
+      <w:proofErr w:type="spellStart"/>
+      <w:r>
+        <w:rPr>
+          <w:sz w:val="28"/>
+        </w:rPr>
+        <w:t>eks_block</w:t>
+      </w:r>
+      <w:proofErr w:type="spellEnd"/>
+      <w:r>
+        <w:rPr>
+          <w:sz w:val="28"/>
+        </w:rPr>
+        <w:t>}</w:t>
       </w:r>
     </w:p>
     <w:p>
@@ -2022,7 +2192,25 @@
           <w:szCs w:val="22"/>
           <w:lang w:val="en-US" w:eastAsia="en-US"/>
         </w:rPr>
-        <w:t>${ps_block}</w:t>
+        <w:t>${</w:t>
+      </w:r>
+      <w:proofErr w:type="spellStart"/>
+      <w:r>
+        <w:rPr>
+          <w:sz w:val="28"/>
+          <w:szCs w:val="22"/>
+          <w:lang w:val="en-US" w:eastAsia="en-US"/>
+        </w:rPr>
+        <w:t>ps_block</w:t>
+      </w:r>
+      <w:proofErr w:type="spellEnd"/>
+      <w:r>
+        <w:rPr>
+          <w:sz w:val="28"/>
+          <w:szCs w:val="22"/>
+          <w:lang w:val="en-US" w:eastAsia="en-US"/>
+        </w:rPr>
+        <w:t>}</w:t>
       </w:r>
     </w:p>
     <w:p>
@@ -2057,7 +2245,25 @@
           <w:szCs w:val="22"/>
           <w:lang w:val="en-US" w:eastAsia="en-US"/>
         </w:rPr>
-        <w:t xml:space="preserve"> ${ps}</w:t>
+        <w:t xml:space="preserve"> ${</w:t>
+      </w:r>
+      <w:proofErr w:type="spellStart"/>
+      <w:r>
+        <w:rPr>
+          <w:sz w:val="28"/>
+          <w:szCs w:val="22"/>
+          <w:lang w:val="en-US" w:eastAsia="en-US"/>
+        </w:rPr>
+        <w:t>ps</w:t>
+      </w:r>
+      <w:proofErr w:type="spellEnd"/>
+      <w:r>
+        <w:rPr>
+          <w:sz w:val="28"/>
+          <w:szCs w:val="22"/>
+          <w:lang w:val="en-US" w:eastAsia="en-US"/>
+        </w:rPr>
+        <w:t>}</w:t>
       </w:r>
       <w:r>
         <w:rPr>
@@ -2096,12 +2302,14 @@
         </w:rPr>
         <w:t>/</w:t>
       </w:r>
+      <w:proofErr w:type="spellStart"/>
       <w:r>
         <w:rPr>
           <w:sz w:val="28"/>
         </w:rPr>
         <w:t>ps_block</w:t>
       </w:r>
+      <w:proofErr w:type="spellEnd"/>
       <w:r>
         <w:rPr>
           <w:sz w:val="28"/>
@@ -2131,8 +2339,18 @@
           <w:szCs w:val="22"/>
           <w:lang w:val="en-US" w:eastAsia="en-US"/>
         </w:rPr>
-        <w:t>${fgos_block</w:t>
-      </w:r>
+        <w:t>${</w:t>
+      </w:r>
+      <w:proofErr w:type="spellStart"/>
+      <w:r>
+        <w:rPr>
+          <w:sz w:val="28"/>
+          <w:szCs w:val="22"/>
+          <w:lang w:val="en-US" w:eastAsia="en-US"/>
+        </w:rPr>
+        <w:t>fgos_block</w:t>
+      </w:r>
+      <w:proofErr w:type="spellEnd"/>
       <w:r>
         <w:rPr>
           <w:sz w:val="28"/>
@@ -2186,6 +2404,7 @@
         </w:rPr>
         <w:t>${</w:t>
       </w:r>
+      <w:proofErr w:type="spellStart"/>
       <w:r>
         <w:rPr>
           <w:sz w:val="28"/>
@@ -2194,6 +2413,7 @@
         </w:rPr>
         <w:t>fgos</w:t>
       </w:r>
+      <w:proofErr w:type="spellEnd"/>
       <w:r>
         <w:rPr>
           <w:sz w:val="28"/>
@@ -2250,6 +2470,7 @@
         </w:rPr>
         <w:t>${</w:t>
       </w:r>
+      <w:proofErr w:type="spellStart"/>
       <w:r>
         <w:rPr>
           <w:iCs/>
@@ -2259,6 +2480,7 @@
         </w:rPr>
         <w:t>fgos</w:t>
       </w:r>
+      <w:proofErr w:type="spellEnd"/>
       <w:r>
         <w:rPr>
           <w:iCs/>
@@ -2300,6 +2522,7 @@
         </w:rPr>
         <w:t>${</w:t>
       </w:r>
+      <w:proofErr w:type="spellStart"/>
       <w:r>
         <w:rPr>
           <w:iCs/>
@@ -2309,6 +2532,7 @@
         </w:rPr>
         <w:t>fgos</w:t>
       </w:r>
+      <w:proofErr w:type="spellEnd"/>
       <w:r>
         <w:rPr>
           <w:iCs/>
@@ -2334,6 +2558,7 @@
         </w:rPr>
         <w:t>} ${</w:t>
       </w:r>
+      <w:proofErr w:type="spellStart"/>
       <w:r>
         <w:rPr>
           <w:iCs/>
@@ -2343,6 +2568,7 @@
         </w:rPr>
         <w:t>fgos</w:t>
       </w:r>
+      <w:proofErr w:type="spellEnd"/>
       <w:r>
         <w:rPr>
           <w:iCs/>
@@ -2410,6 +2636,7 @@
         </w:rPr>
         <w:t>/</w:t>
       </w:r>
+      <w:proofErr w:type="spellStart"/>
       <w:r>
         <w:rPr>
           <w:sz w:val="28"/>
@@ -2418,6 +2645,7 @@
         </w:rPr>
         <w:t>fgos_block</w:t>
       </w:r>
+      <w:proofErr w:type="spellEnd"/>
       <w:r>
         <w:rPr>
           <w:sz w:val="28"/>
@@ -2602,7 +2830,27 @@
           <w:szCs w:val="28"/>
           <w:lang w:val="en-US"/>
         </w:rPr>
-        <w:t>${object_block}</w:t>
+        <w:t>${</w:t>
+      </w:r>
+      <w:proofErr w:type="spellStart"/>
+      <w:r>
+        <w:rPr>
+          <w:bCs/>
+          <w:sz w:val="28"/>
+          <w:szCs w:val="28"/>
+          <w:lang w:val="en-US"/>
+        </w:rPr>
+        <w:t>object_block</w:t>
+      </w:r>
+      <w:proofErr w:type="spellEnd"/>
+      <w:r>
+        <w:rPr>
+          <w:bCs/>
+          <w:sz w:val="28"/>
+          <w:szCs w:val="28"/>
+          <w:lang w:val="en-US"/>
+        </w:rPr>
+        <w:t>}</w:t>
       </w:r>
     </w:p>
     <w:p>
@@ -2674,6 +2922,7 @@
         </w:rPr>
         <w:t>/</w:t>
       </w:r>
+      <w:proofErr w:type="spellStart"/>
       <w:r>
         <w:rPr>
           <w:bCs/>
@@ -2681,7 +2930,17 @@
           <w:szCs w:val="28"/>
           <w:lang w:val="en-US"/>
         </w:rPr>
-        <w:t>object_block}</w:t>
+        <w:t>object_block</w:t>
+      </w:r>
+      <w:proofErr w:type="spellEnd"/>
+      <w:r>
+        <w:rPr>
+          <w:bCs/>
+          <w:sz w:val="28"/>
+          <w:szCs w:val="28"/>
+          <w:lang w:val="en-US"/>
+        </w:rPr>
+        <w:t>}</w:t>
       </w:r>
     </w:p>
     <w:p>
@@ -2703,7 +2962,27 @@
           <w:szCs w:val="28"/>
           <w:lang w:val="en-US"/>
         </w:rPr>
-        <w:t>${has_qual_block}</w:t>
+        <w:t>${</w:t>
+      </w:r>
+      <w:proofErr w:type="spellStart"/>
+      <w:r>
+        <w:rPr>
+          <w:bCs/>
+          <w:sz w:val="28"/>
+          <w:szCs w:val="28"/>
+          <w:lang w:val="en-US"/>
+        </w:rPr>
+        <w:t>has_qual_block</w:t>
+      </w:r>
+      <w:proofErr w:type="spellEnd"/>
+      <w:r>
+        <w:rPr>
+          <w:bCs/>
+          <w:sz w:val="28"/>
+          <w:szCs w:val="28"/>
+          <w:lang w:val="en-US"/>
+        </w:rPr>
+        <w:t>}</w:t>
       </w:r>
     </w:p>
     <w:p>
@@ -2803,7 +3082,27 @@
           <w:szCs w:val="28"/>
           <w:lang w:val="en-US"/>
         </w:rPr>
-        <w:t>${/has_qual_block}</w:t>
+        <w:t>${/</w:t>
+      </w:r>
+      <w:proofErr w:type="spellStart"/>
+      <w:r>
+        <w:rPr>
+          <w:bCs/>
+          <w:sz w:val="28"/>
+          <w:szCs w:val="28"/>
+          <w:lang w:val="en-US"/>
+        </w:rPr>
+        <w:t>has_qual_block</w:t>
+      </w:r>
+      <w:proofErr w:type="spellEnd"/>
+      <w:r>
+        <w:rPr>
+          <w:bCs/>
+          <w:sz w:val="28"/>
+          <w:szCs w:val="28"/>
+          <w:lang w:val="en-US"/>
+        </w:rPr>
+        <w:t>}</w:t>
       </w:r>
     </w:p>
     <w:p>
@@ -2827,6 +3126,7 @@
         </w:rPr>
         <w:t>${</w:t>
       </w:r>
+      <w:proofErr w:type="spellStart"/>
       <w:r>
         <w:rPr>
           <w:bCs/>
@@ -2872,6 +3172,7 @@
         </w:rPr>
         <w:t>block</w:t>
       </w:r>
+      <w:proofErr w:type="spellEnd"/>
       <w:r>
         <w:rPr>
           <w:bCs/>
@@ -3471,8 +3772,13 @@
       <w:r>
         <w:t xml:space="preserve"> </w:t>
       </w:r>
-      <w:r>
-        <w:t>ак. ч</w:t>
+      <w:proofErr w:type="spellStart"/>
+      <w:r>
+        <w:t>ак</w:t>
+      </w:r>
+      <w:proofErr w:type="spellEnd"/>
+      <w:r>
+        <w:t>. ч</w:t>
       </w:r>
       <w:r>
         <w:t>.</w:t>
@@ -3733,6 +4039,7 @@
         </w:rPr>
         <w:t>_</w:t>
       </w:r>
+      <w:proofErr w:type="spellStart"/>
       <w:r>
         <w:rPr>
           <w:iCs/>
@@ -3742,6 +4049,7 @@
         </w:rPr>
         <w:t>rp</w:t>
       </w:r>
+      <w:proofErr w:type="spellEnd"/>
       <w:r>
         <w:rPr>
           <w:iCs/>
@@ -3786,8 +4094,9 @@
           <w:szCs w:val="28"/>
           <w:lang w:val="en-US"/>
         </w:rPr>
-        <w:t>/no_it</w:t>
-      </w:r>
+        <w:t>/</w:t>
+      </w:r>
+      <w:proofErr w:type="spellStart"/>
       <w:r>
         <w:rPr>
           <w:bCs/>
@@ -3795,6 +4104,15 @@
           <w:szCs w:val="28"/>
           <w:lang w:val="en-US"/>
         </w:rPr>
+        <w:t>no_it</w:t>
+      </w:r>
+      <w:r>
+        <w:rPr>
+          <w:bCs/>
+          <w:sz w:val="28"/>
+          <w:szCs w:val="28"/>
+          <w:lang w:val="en-US"/>
+        </w:rPr>
         <w:t>_</w:t>
       </w:r>
       <w:r>
@@ -3806,6 +4124,7 @@
         </w:rPr>
         <w:t>block</w:t>
       </w:r>
+      <w:proofErr w:type="spellEnd"/>
       <w:r>
         <w:rPr>
           <w:bCs/>
@@ -3883,6 +4202,52 @@
     </w:p>
     <w:p>
       <w:pPr>
+        <w:spacing w:line="360" w:lineRule="auto"/>
+        <w:ind w:firstLine="851"/>
+        <w:jc w:val="both"/>
+        <w:rPr>
+          <w:sz w:val="28"/>
+          <w:szCs w:val="28"/>
+        </w:rPr>
+      </w:pPr>
+      <w:r>
+        <w:rPr>
+          <w:sz w:val="28"/>
+          <w:szCs w:val="28"/>
+        </w:rPr>
+        <w:t>Целью обучения является приобретение новой квалификации «</w:t>
+      </w:r>
+      <w:r>
+        <w:rPr>
+          <w:sz w:val="28"/>
+          <w:szCs w:val="28"/>
+        </w:rPr>
+        <w:t>${</w:t>
+      </w:r>
+      <w:r>
+        <w:rPr>
+          <w:sz w:val="28"/>
+          <w:szCs w:val="28"/>
+        </w:rPr>
+        <w:t>new_qual</w:t>
+      </w:r>
+      <w:r>
+        <w:rPr>
+          <w:sz w:val="28"/>
+          <w:szCs w:val="28"/>
+        </w:rPr>
+        <w:t>}</w:t>
+      </w:r>
+      <w:r>
+        <w:rPr>
+          <w:sz w:val="28"/>
+          <w:szCs w:val="28"/>
+        </w:rPr>
+        <w:t>».</w:t>
+      </w:r>
+    </w:p>
+    <w:p>
+      <w:pPr>
         <w:autoSpaceDE w:val="0"/>
         <w:autoSpaceDN w:val="0"/>
         <w:adjustRightInd w:val="0"/>
@@ -3891,127 +4256,34 @@
         <w:rPr>
           <w:sz w:val="28"/>
           <w:szCs w:val="28"/>
-        </w:rPr>
-      </w:pPr>
-      <w:r>
-        <w:rPr>
-          <w:color w:val="70AD47" w:themeColor="accent6"/>
-          <w:sz w:val="28"/>
-          <w:szCs w:val="28"/>
-        </w:rPr>
-        <w:t>Целью обучения является</w:t>
-      </w:r>
-      <w:r>
-        <w:rPr>
-          <w:color w:val="70AD47" w:themeColor="accent6"/>
-          <w:sz w:val="28"/>
-          <w:szCs w:val="28"/>
-        </w:rPr>
-        <w:t xml:space="preserve"> </w:t>
-      </w:r>
-      <w:r>
-        <w:rPr>
-          <w:color w:val="70AD47" w:themeColor="accent6"/>
-          <w:sz w:val="28"/>
-          <w:szCs w:val="28"/>
-        </w:rPr>
-        <w:t>приобретение новой квалификации «</w:t>
-      </w:r>
-      <w:r>
-        <w:rPr>
-          <w:color w:val="70AD47" w:themeColor="accent6"/>
-          <w:sz w:val="28"/>
-          <w:szCs w:val="28"/>
-        </w:rPr>
-        <w:t>${</w:t>
-      </w:r>
-      <w:r>
-        <w:rPr>
-          <w:color w:val="70AD47" w:themeColor="accent6"/>
-          <w:sz w:val="28"/>
-          <w:szCs w:val="28"/>
           <w:lang w:val="en-US"/>
         </w:rPr>
-        <w:t>new</w:t>
-      </w:r>
-      <w:r>
-        <w:rPr>
-          <w:color w:val="70AD47" w:themeColor="accent6"/>
-          <w:sz w:val="28"/>
-          <w:szCs w:val="28"/>
-        </w:rPr>
-        <w:t>_</w:t>
-      </w:r>
-      <w:r>
-        <w:rPr>
-          <w:color w:val="70AD47" w:themeColor="accent6"/>
+      </w:pPr>
+      <w:r>
+        <w:rPr>
           <w:sz w:val="28"/>
           <w:szCs w:val="28"/>
           <w:lang w:val="en-US"/>
         </w:rPr>
-        <w:t>qual</w:t>
-      </w:r>
-      <w:r>
-        <w:rPr>
-          <w:color w:val="70AD47" w:themeColor="accent6"/>
-          <w:sz w:val="28"/>
-          <w:szCs w:val="28"/>
+        <w:t>${/</w:t>
+      </w:r>
+      <w:proofErr w:type="spellStart"/>
+      <w:r>
+        <w:rPr>
+          <w:sz w:val="28"/>
+          <w:szCs w:val="28"/>
+          <w:lang w:val="en-US"/>
+        </w:rPr>
+        <w:t>has_qual_block</w:t>
+      </w:r>
+      <w:proofErr w:type="spellEnd"/>
+      <w:r>
+        <w:rPr>
+          <w:sz w:val="28"/>
+          <w:szCs w:val="28"/>
+          <w:lang w:val="en-US"/>
         </w:rPr>
         <w:t>}</w:t>
-      </w:r>
-      <w:r>
-        <w:rPr>
-          <w:color w:val="70AD47" w:themeColor="accent6"/>
-          <w:sz w:val="28"/>
-          <w:szCs w:val="28"/>
-        </w:rPr>
-        <w:t>».</w:t>
-      </w:r>
-    </w:p>
-    <w:p>
-      <w:pPr>
-        <w:autoSpaceDE w:val="0"/>
-        <w:autoSpaceDN w:val="0"/>
-        <w:adjustRightInd w:val="0"/>
-        <w:ind w:firstLine="720"/>
-        <w:jc w:val="both"/>
-        <w:rPr>
-          <w:sz w:val="28"/>
-          <w:szCs w:val="28"/>
-          <w:lang w:val="en-US"/>
-        </w:rPr>
-      </w:pPr>
-      <w:r>
-        <w:rPr>
-          <w:sz w:val="28"/>
-          <w:szCs w:val="28"/>
-          <w:lang w:val="en-US"/>
-        </w:rPr>
-        <w:t>${/</w:t>
-      </w:r>
-      <w:r>
-        <w:rPr>
-          <w:sz w:val="28"/>
-          <w:szCs w:val="28"/>
-          <w:lang w:val="en-US"/>
-        </w:rPr>
-        <w:t xml:space="preserve"> </w:t>
-      </w:r>
-      <w:r>
-        <w:rPr>
-          <w:sz w:val="28"/>
-          <w:szCs w:val="28"/>
-          <w:lang w:val="en-US"/>
-        </w:rPr>
-        <w:t>has_qual_block</w:t>
-      </w:r>
-      <w:r>
-        <w:rPr>
-          <w:sz w:val="28"/>
-          <w:szCs w:val="28"/>
-          <w:lang w:val="en-US"/>
-        </w:rPr>
-        <w:t xml:space="preserve"> }</w:t>
       </w:r>
     </w:p>
     <w:p>
@@ -4162,6 +4434,7 @@
         </w:rPr>
         <w:t>${</w:t>
       </w:r>
+      <w:proofErr w:type="spellStart"/>
       <w:r>
         <w:rPr>
           <w:sz w:val="28"/>
@@ -4170,6 +4443,7 @@
         </w:rPr>
         <w:t>zuns</w:t>
       </w:r>
+      <w:proofErr w:type="spellEnd"/>
       <w:r>
         <w:rPr>
           <w:sz w:val="28"/>
@@ -4627,7 +4901,27 @@
                 <w:szCs w:val="24"/>
                 <w:lang w:val="ru-RU"/>
               </w:rPr>
-              <w:t>${competence}</w:t>
+              <w:t>${</w:t>
+            </w:r>
+            <w:proofErr w:type="spellStart"/>
+            <w:r>
+              <w:rPr>
+                <w:rFonts w:ascii="Times New Roman" w:hAnsi="Times New Roman"/>
+                <w:sz w:val="24"/>
+                <w:szCs w:val="24"/>
+                <w:lang w:val="ru-RU"/>
+              </w:rPr>
+              <w:t>competence</w:t>
+            </w:r>
+            <w:proofErr w:type="spellEnd"/>
+            <w:r>
+              <w:rPr>
+                <w:rFonts w:ascii="Times New Roman" w:hAnsi="Times New Roman"/>
+                <w:sz w:val="24"/>
+                <w:szCs w:val="24"/>
+                <w:lang w:val="ru-RU"/>
+              </w:rPr>
+              <w:t>}</w:t>
             </w:r>
           </w:p>
         </w:tc>
@@ -4654,12 +4948,10 @@
                 <w:szCs w:val="24"/>
                 <w:lang w:val="ru-RU"/>
               </w:rPr>
-              <w:t>${knowledges}</w:t>
-            </w:r>
-          </w:p>
-          <w:p>
-            <w:pPr>
-              <w:widowControl/>
+              <w:t>${</w:t>
+            </w:r>
+            <w:proofErr w:type="spellStart"/>
+            <w:r>
               <w:rPr>
                 <w:rFonts w:ascii="Times New Roman" w:hAnsi="Times New Roman"/>
                 <w:bCs/>
@@ -4667,7 +4959,9 @@
                 <w:szCs w:val="24"/>
                 <w:lang w:val="ru-RU"/>
               </w:rPr>
-            </w:pPr>
+              <w:t>knowledges</w:t>
+            </w:r>
+            <w:proofErr w:type="spellEnd"/>
             <w:r>
               <w:rPr>
                 <w:rFonts w:ascii="Times New Roman" w:hAnsi="Times New Roman"/>
@@ -4676,20 +4970,12 @@
                 <w:szCs w:val="24"/>
                 <w:lang w:val="ru-RU"/>
               </w:rPr>
-              <w:t>${abilities}</w:t>
+              <w:t>}</w:t>
             </w:r>
           </w:p>
           <w:p>
             <w:pPr>
               <w:widowControl/>
-              <w:rPr>
-                <w:rFonts w:ascii="Times New Roman" w:hAnsi="Times New Roman"/>
-                <w:sz w:val="24"/>
-                <w:szCs w:val="24"/>
-                <w:lang w:val="ru-RU"/>
-              </w:rPr>
-            </w:pPr>
-            <w:r>
               <w:rPr>
                 <w:rFonts w:ascii="Times New Roman" w:hAnsi="Times New Roman"/>
                 <w:bCs/>
@@ -4697,7 +4983,81 @@
                 <w:szCs w:val="24"/>
                 <w:lang w:val="ru-RU"/>
               </w:rPr>
-              <w:t>${skills}</w:t>
+            </w:pPr>
+            <w:r>
+              <w:rPr>
+                <w:rFonts w:ascii="Times New Roman" w:hAnsi="Times New Roman"/>
+                <w:bCs/>
+                <w:sz w:val="24"/>
+                <w:szCs w:val="24"/>
+                <w:lang w:val="ru-RU"/>
+              </w:rPr>
+              <w:t>${</w:t>
+            </w:r>
+            <w:proofErr w:type="spellStart"/>
+            <w:r>
+              <w:rPr>
+                <w:rFonts w:ascii="Times New Roman" w:hAnsi="Times New Roman"/>
+                <w:bCs/>
+                <w:sz w:val="24"/>
+                <w:szCs w:val="24"/>
+                <w:lang w:val="ru-RU"/>
+              </w:rPr>
+              <w:t>abilities</w:t>
+            </w:r>
+            <w:proofErr w:type="spellEnd"/>
+            <w:r>
+              <w:rPr>
+                <w:rFonts w:ascii="Times New Roman" w:hAnsi="Times New Roman"/>
+                <w:bCs/>
+                <w:sz w:val="24"/>
+                <w:szCs w:val="24"/>
+                <w:lang w:val="ru-RU"/>
+              </w:rPr>
+              <w:t>}</w:t>
+            </w:r>
+          </w:p>
+          <w:p>
+            <w:pPr>
+              <w:widowControl/>
+              <w:rPr>
+                <w:rFonts w:ascii="Times New Roman" w:hAnsi="Times New Roman"/>
+                <w:sz w:val="24"/>
+                <w:szCs w:val="24"/>
+                <w:lang w:val="ru-RU"/>
+              </w:rPr>
+            </w:pPr>
+            <w:r>
+              <w:rPr>
+                <w:rFonts w:ascii="Times New Roman" w:hAnsi="Times New Roman"/>
+                <w:bCs/>
+                <w:sz w:val="24"/>
+                <w:szCs w:val="24"/>
+                <w:lang w:val="ru-RU"/>
+              </w:rPr>
+              <w:t>${</w:t>
+            </w:r>
+            <w:proofErr w:type="spellStart"/>
+            <w:r>
+              <w:rPr>
+                <w:rFonts w:ascii="Times New Roman" w:hAnsi="Times New Roman"/>
+                <w:bCs/>
+                <w:sz w:val="24"/>
+                <w:szCs w:val="24"/>
+                <w:lang w:val="ru-RU"/>
+              </w:rPr>
+              <w:t>skills</w:t>
+            </w:r>
+            <w:proofErr w:type="spellEnd"/>
+            <w:r>
+              <w:rPr>
+                <w:rFonts w:ascii="Times New Roman" w:hAnsi="Times New Roman"/>
+                <w:bCs/>
+                <w:sz w:val="24"/>
+                <w:szCs w:val="24"/>
+                <w:lang w:val="ru-RU"/>
+              </w:rPr>
+              <w:t>}</w:t>
             </w:r>
           </w:p>
         </w:tc>
@@ -4726,14 +5086,12 @@
         <w:rPr>
           <w:sz w:val="28"/>
           <w:szCs w:val="28"/>
-          <w:highlight w:val="yellow"/>
-        </w:rPr>
-      </w:pPr>
-      <w:r>
-        <w:rPr>
-          <w:sz w:val="28"/>
-          <w:szCs w:val="28"/>
-          <w:highlight w:val="yellow"/>
+        </w:rPr>
+      </w:pPr>
+      <w:r>
+        <w:rPr>
+          <w:sz w:val="28"/>
+          <w:szCs w:val="28"/>
         </w:rPr>
         <w:t>${</w:t>
       </w:r>
@@ -4741,7 +5099,6 @@
         <w:rPr>
           <w:sz w:val="28"/>
           <w:szCs w:val="28"/>
-          <w:highlight w:val="yellow"/>
           <w:lang w:val="en-US"/>
         </w:rPr>
         <w:t>has</w:t>
@@ -4750,7 +5107,6 @@
         <w:rPr>
           <w:sz w:val="28"/>
           <w:szCs w:val="28"/>
-          <w:highlight w:val="yellow"/>
         </w:rPr>
         <w:t>_</w:t>
       </w:r>
@@ -4758,7 +5114,6 @@
         <w:rPr>
           <w:sz w:val="28"/>
           <w:szCs w:val="28"/>
-          <w:highlight w:val="yellow"/>
           <w:lang w:val="en-US"/>
         </w:rPr>
         <w:t>qual</w:t>
@@ -4767,7 +5122,6 @@
         <w:rPr>
           <w:sz w:val="28"/>
           <w:szCs w:val="28"/>
-          <w:highlight w:val="yellow"/>
           <w:lang w:val="en-US"/>
         </w:rPr>
         <w:t>2</w:t>
@@ -4776,7 +5130,6 @@
         <w:rPr>
           <w:sz w:val="28"/>
           <w:szCs w:val="28"/>
-          <w:highlight w:val="yellow"/>
         </w:rPr>
         <w:t>_</w:t>
       </w:r>
@@ -4784,7 +5137,6 @@
         <w:rPr>
           <w:sz w:val="28"/>
           <w:szCs w:val="28"/>
-          <w:highlight w:val="yellow"/>
           <w:lang w:val="en-US"/>
         </w:rPr>
         <w:t>block</w:t>
@@ -4793,7 +5145,6 @@
         <w:rPr>
           <w:sz w:val="28"/>
           <w:szCs w:val="28"/>
-          <w:highlight w:val="yellow"/>
         </w:rPr>
         <w:t>}</w:t>
       </w:r>
@@ -4809,14 +5160,12 @@
         <w:rPr>
           <w:sz w:val="28"/>
           <w:szCs w:val="28"/>
-          <w:highlight w:val="yellow"/>
-        </w:rPr>
-      </w:pPr>
-      <w:r>
-        <w:rPr>
-          <w:sz w:val="28"/>
-          <w:szCs w:val="28"/>
-          <w:highlight w:val="yellow"/>
+        </w:rPr>
+      </w:pPr>
+      <w:r>
+        <w:rPr>
+          <w:sz w:val="28"/>
+          <w:szCs w:val="28"/>
         </w:rPr>
         <w:t>По результатам обучения предусматривается присвоение выпускнику новой квалификации «</w:t>
       </w:r>
@@ -4825,7 +5174,6 @@
           <w:iCs/>
           <w:sz w:val="28"/>
           <w:szCs w:val="28"/>
-          <w:highlight w:val="yellow"/>
         </w:rPr>
         <w:t>${</w:t>
       </w:r>
@@ -4834,7 +5182,6 @@
           <w:iCs/>
           <w:sz w:val="28"/>
           <w:szCs w:val="28"/>
-          <w:highlight w:val="yellow"/>
           <w:lang w:val="en-US"/>
         </w:rPr>
         <w:t>new</w:t>
@@ -4844,7 +5191,6 @@
           <w:iCs/>
           <w:sz w:val="28"/>
           <w:szCs w:val="28"/>
-          <w:highlight w:val="yellow"/>
         </w:rPr>
         <w:t>_</w:t>
       </w:r>
@@ -4853,7 +5199,6 @@
           <w:iCs/>
           <w:sz w:val="28"/>
           <w:szCs w:val="28"/>
-          <w:highlight w:val="yellow"/>
           <w:lang w:val="en-US"/>
         </w:rPr>
         <w:t>qual</w:t>
@@ -4863,7 +5208,6 @@
           <w:iCs/>
           <w:sz w:val="28"/>
           <w:szCs w:val="28"/>
-          <w:highlight w:val="yellow"/>
         </w:rPr>
         <w:t>}</w:t>
       </w:r>
@@ -4871,7 +5215,6 @@
         <w:rPr>
           <w:sz w:val="28"/>
           <w:szCs w:val="28"/>
-          <w:highlight w:val="yellow"/>
         </w:rPr>
         <w:t xml:space="preserve">». По результатам итоговой аттестации удостоверяется соответствие квалификации выпускника на ведение профессиональной деятельности </w:t>
       </w:r>
@@ -4880,7 +5223,6 @@
           <w:iCs/>
           <w:sz w:val="28"/>
           <w:szCs w:val="28"/>
-          <w:highlight w:val="yellow"/>
         </w:rPr>
         <w:t>в сфере</w:t>
       </w:r>
@@ -4889,7 +5231,6 @@
           <w:iCs/>
           <w:sz w:val="28"/>
           <w:szCs w:val="28"/>
-          <w:highlight w:val="yellow"/>
         </w:rPr>
         <w:t xml:space="preserve"> </w:t>
       </w:r>
@@ -4897,17 +5238,33 @@
         <w:rPr>
           <w:sz w:val="28"/>
           <w:szCs w:val="22"/>
-          <w:highlight w:val="yellow"/>
-          <w:lang w:eastAsia="en-US"/>
-        </w:rPr>
-        <w:t>«${sphere}»</w:t>
+          <w:lang w:eastAsia="en-US"/>
+        </w:rPr>
+        <w:t>«${</w:t>
+      </w:r>
+      <w:proofErr w:type="spellStart"/>
+      <w:r>
+        <w:rPr>
+          <w:sz w:val="28"/>
+          <w:szCs w:val="22"/>
+          <w:lang w:eastAsia="en-US"/>
+        </w:rPr>
+        <w:t>sphere</w:t>
+      </w:r>
+      <w:proofErr w:type="spellEnd"/>
+      <w:r>
+        <w:rPr>
+          <w:sz w:val="28"/>
+          <w:szCs w:val="22"/>
+          <w:lang w:eastAsia="en-US"/>
+        </w:rPr>
+        <w:t>}»</w:t>
       </w:r>
       <w:r>
         <w:rPr>
           <w:iCs/>
           <w:sz w:val="28"/>
           <w:szCs w:val="28"/>
-          <w:highlight w:val="yellow"/>
         </w:rPr>
         <w:t xml:space="preserve">. </w:t>
       </w:r>
@@ -4915,7 +5272,6 @@
         <w:rPr>
           <w:sz w:val="30"/>
           <w:szCs w:val="30"/>
-          <w:highlight w:val="yellow"/>
           <w:shd w:val="clear" w:color="auto" w:fill="FFFFFF"/>
         </w:rPr>
         <w:t>Слушателям, успешно освоившим Программу и прошедшим итоговую аттестацию, выдается диплом о профессиональной переподготовке</w:t>
@@ -4924,7 +5280,6 @@
         <w:rPr>
           <w:sz w:val="28"/>
           <w:szCs w:val="28"/>
-          <w:highlight w:val="yellow"/>
         </w:rPr>
         <w:t>.</w:t>
       </w:r>
@@ -4939,7 +5294,6 @@
         <w:rPr>
           <w:sz w:val="28"/>
           <w:szCs w:val="28"/>
-          <w:highlight w:val="yellow"/>
           <w:lang w:val="en-US"/>
         </w:rPr>
       </w:pPr>
@@ -4947,7 +5301,6 @@
         <w:rPr>
           <w:sz w:val="28"/>
           <w:szCs w:val="28"/>
-          <w:highlight w:val="yellow"/>
           <w:lang w:val="en-US"/>
         </w:rPr>
         <w:t>${</w:t>
@@ -4956,7 +5309,6 @@
         <w:rPr>
           <w:sz w:val="28"/>
           <w:szCs w:val="28"/>
-          <w:highlight w:val="yellow"/>
           <w:lang w:val="en-US"/>
         </w:rPr>
         <w:t>/</w:t>
@@ -4965,7 +5317,6 @@
         <w:rPr>
           <w:sz w:val="28"/>
           <w:szCs w:val="28"/>
-          <w:highlight w:val="yellow"/>
           <w:lang w:val="en-US"/>
         </w:rPr>
         <w:t>has_qual2_block}</w:t>
@@ -4981,7 +5332,6 @@
         <w:rPr>
           <w:sz w:val="28"/>
           <w:szCs w:val="28"/>
-          <w:highlight w:val="yellow"/>
           <w:lang w:val="en-US"/>
         </w:rPr>
       </w:pPr>
@@ -4989,7 +5339,6 @@
         <w:rPr>
           <w:sz w:val="28"/>
           <w:szCs w:val="28"/>
-          <w:highlight w:val="yellow"/>
           <w:lang w:val="en-US"/>
         </w:rPr>
         <w:t>${</w:t>
@@ -4998,7 +5347,6 @@
         <w:rPr>
           <w:sz w:val="28"/>
           <w:szCs w:val="28"/>
-          <w:highlight w:val="yellow"/>
           <w:lang w:val="en-US"/>
         </w:rPr>
         <w:t>no</w:t>
@@ -5007,7 +5355,6 @@
         <w:rPr>
           <w:sz w:val="28"/>
           <w:szCs w:val="28"/>
-          <w:highlight w:val="yellow"/>
           <w:lang w:val="en-US"/>
         </w:rPr>
         <w:t>_qual2_block}</w:t>
@@ -5024,14 +5371,12 @@
         <w:rPr>
           <w:sz w:val="28"/>
           <w:szCs w:val="28"/>
-          <w:highlight w:val="yellow"/>
-        </w:rPr>
-      </w:pPr>
-      <w:r>
-        <w:rPr>
-          <w:sz w:val="28"/>
-          <w:szCs w:val="28"/>
-          <w:highlight w:val="yellow"/>
+        </w:rPr>
+      </w:pPr>
+      <w:r>
+        <w:rPr>
+          <w:sz w:val="28"/>
+          <w:szCs w:val="28"/>
         </w:rPr>
         <w:t>По результатам обучения присвоение выпускнику новой квалификации не предусматривается. По результатам итоговой аттестации удостоверяется право (соответствие квалификации) выпускника на ведение профессиональной деятельности в сфере</w:t>
       </w:r>
@@ -5039,7 +5384,6 @@
         <w:rPr>
           <w:sz w:val="28"/>
           <w:szCs w:val="28"/>
-          <w:highlight w:val="yellow"/>
         </w:rPr>
         <w:t xml:space="preserve"> </w:t>
       </w:r>
@@ -5047,16 +5391,32 @@
         <w:rPr>
           <w:sz w:val="28"/>
           <w:szCs w:val="22"/>
-          <w:highlight w:val="yellow"/>
-          <w:lang w:eastAsia="en-US"/>
-        </w:rPr>
-        <w:t>«${sphere}»</w:t>
-      </w:r>
-      <w:r>
-        <w:rPr>
-          <w:sz w:val="28"/>
-          <w:szCs w:val="28"/>
-          <w:highlight w:val="yellow"/>
+          <w:lang w:eastAsia="en-US"/>
+        </w:rPr>
+        <w:t>«${</w:t>
+      </w:r>
+      <w:proofErr w:type="spellStart"/>
+      <w:r>
+        <w:rPr>
+          <w:sz w:val="28"/>
+          <w:szCs w:val="22"/>
+          <w:lang w:eastAsia="en-US"/>
+        </w:rPr>
+        <w:t>sphere</w:t>
+      </w:r>
+      <w:proofErr w:type="spellEnd"/>
+      <w:r>
+        <w:rPr>
+          <w:sz w:val="28"/>
+          <w:szCs w:val="22"/>
+          <w:lang w:eastAsia="en-US"/>
+        </w:rPr>
+        <w:t>}»</w:t>
+      </w:r>
+      <w:r>
+        <w:rPr>
+          <w:sz w:val="28"/>
+          <w:szCs w:val="28"/>
         </w:rPr>
         <w:t>.</w:t>
       </w:r>
@@ -5078,10 +5438,25 @@
         <w:rPr>
           <w:sz w:val="28"/>
           <w:szCs w:val="28"/>
-          <w:highlight w:val="yellow"/>
           <w:lang w:val="en-US"/>
         </w:rPr>
-        <w:t>${no_qual2_block}</w:t>
+        <w:t>${</w:t>
+      </w:r>
+      <w:r>
+        <w:rPr>
+          <w:sz w:val="28"/>
+          <w:szCs w:val="28"/>
+          <w:lang w:val="en-US"/>
+        </w:rPr>
+        <w:t>/</w:t>
+      </w:r>
+      <w:r>
+        <w:rPr>
+          <w:sz w:val="28"/>
+          <w:szCs w:val="28"/>
+          <w:lang w:val="en-US"/>
+        </w:rPr>
+        <w:t>no_qual2_block}</w:t>
       </w:r>
       <w:r>
         <w:rPr>
@@ -5311,7 +5686,23 @@
                 <w:b/>
                 <w:color w:val="000000"/>
               </w:rPr>
-              <w:t>Трудоемкость, ак. час.</w:t>
+              <w:t xml:space="preserve">Трудоемкость, </w:t>
+            </w:r>
+            <w:proofErr w:type="spellStart"/>
+            <w:r>
+              <w:rPr>
+                <w:b/>
+                <w:color w:val="000000"/>
+              </w:rPr>
+              <w:t>ак</w:t>
+            </w:r>
+            <w:proofErr w:type="spellEnd"/>
+            <w:r>
+              <w:rPr>
+                <w:b/>
+                <w:color w:val="000000"/>
+              </w:rPr>
+              <w:t>. час.</w:t>
             </w:r>
           </w:p>
         </w:tc>
@@ -5375,7 +5766,23 @@
                 <w:b/>
                 <w:color w:val="000000"/>
               </w:rPr>
-              <w:t>Форма аттестации, трудоемкость, ак. час.</w:t>
+              <w:t xml:space="preserve">Форма аттестации, трудоемкость, </w:t>
+            </w:r>
+            <w:proofErr w:type="spellStart"/>
+            <w:r>
+              <w:rPr>
+                <w:b/>
+                <w:color w:val="000000"/>
+              </w:rPr>
+              <w:t>ак</w:t>
+            </w:r>
+            <w:proofErr w:type="spellEnd"/>
+            <w:r>
+              <w:rPr>
+                <w:b/>
+                <w:color w:val="000000"/>
+              </w:rPr>
+              <w:t>. час.</w:t>
             </w:r>
           </w:p>
         </w:tc>
@@ -5886,7 +6293,21 @@
               <w:rPr>
                 <w:color w:val="000000"/>
               </w:rPr>
-              <w:t>${tn}</w:t>
+              <w:t>${</w:t>
+            </w:r>
+            <w:proofErr w:type="spellStart"/>
+            <w:r>
+              <w:rPr>
+                <w:color w:val="000000"/>
+              </w:rPr>
+              <w:t>tn</w:t>
+            </w:r>
+            <w:proofErr w:type="spellEnd"/>
+            <w:r>
+              <w:rPr>
+                <w:color w:val="000000"/>
+              </w:rPr>
+              <w:t>}</w:t>
             </w:r>
           </w:p>
         </w:tc>
@@ -5914,7 +6335,21 @@
               <w:rPr>
                 <w:color w:val="000000"/>
               </w:rPr>
-              <w:t>${tname}</w:t>
+              <w:t>${</w:t>
+            </w:r>
+            <w:proofErr w:type="spellStart"/>
+            <w:r>
+              <w:rPr>
+                <w:color w:val="000000"/>
+              </w:rPr>
+              <w:t>tname</w:t>
+            </w:r>
+            <w:proofErr w:type="spellEnd"/>
+            <w:r>
+              <w:rPr>
+                <w:color w:val="000000"/>
+              </w:rPr>
+              <w:t>}</w:t>
             </w:r>
           </w:p>
         </w:tc>
@@ -5943,7 +6378,21 @@
               <w:rPr>
                 <w:color w:val="000000"/>
               </w:rPr>
-              <w:t>${ttotal}</w:t>
+              <w:t>${</w:t>
+            </w:r>
+            <w:proofErr w:type="spellStart"/>
+            <w:r>
+              <w:rPr>
+                <w:color w:val="000000"/>
+              </w:rPr>
+              <w:t>ttotal</w:t>
+            </w:r>
+            <w:proofErr w:type="spellEnd"/>
+            <w:r>
+              <w:rPr>
+                <w:color w:val="000000"/>
+              </w:rPr>
+              <w:t>}</w:t>
             </w:r>
           </w:p>
         </w:tc>
@@ -5972,7 +6421,21 @@
               <w:rPr>
                 <w:color w:val="000000"/>
               </w:rPr>
-              <w:t>${tlo}</w:t>
+              <w:t>${</w:t>
+            </w:r>
+            <w:proofErr w:type="spellStart"/>
+            <w:r>
+              <w:rPr>
+                <w:color w:val="000000"/>
+              </w:rPr>
+              <w:t>tlo</w:t>
+            </w:r>
+            <w:proofErr w:type="spellEnd"/>
+            <w:r>
+              <w:rPr>
+                <w:color w:val="000000"/>
+              </w:rPr>
+              <w:t>}</w:t>
             </w:r>
           </w:p>
         </w:tc>
@@ -6001,7 +6464,21 @@
               <w:rPr>
                 <w:color w:val="000000"/>
               </w:rPr>
-              <w:t>${tlz}</w:t>
+              <w:t>${</w:t>
+            </w:r>
+            <w:proofErr w:type="spellStart"/>
+            <w:r>
+              <w:rPr>
+                <w:color w:val="000000"/>
+              </w:rPr>
+              <w:t>tlz</w:t>
+            </w:r>
+            <w:proofErr w:type="spellEnd"/>
+            <w:r>
+              <w:rPr>
+                <w:color w:val="000000"/>
+              </w:rPr>
+              <w:t>}</w:t>
             </w:r>
           </w:p>
         </w:tc>
@@ -6030,7 +6507,21 @@
               <w:rPr>
                 <w:color w:val="000000"/>
               </w:rPr>
-              <w:t>${tpo}</w:t>
+              <w:t>${</w:t>
+            </w:r>
+            <w:proofErr w:type="spellStart"/>
+            <w:r>
+              <w:rPr>
+                <w:color w:val="000000"/>
+              </w:rPr>
+              <w:t>tpo</w:t>
+            </w:r>
+            <w:proofErr w:type="spellEnd"/>
+            <w:r>
+              <w:rPr>
+                <w:color w:val="000000"/>
+              </w:rPr>
+              <w:t>}</w:t>
             </w:r>
           </w:p>
         </w:tc>
@@ -6059,7 +6550,21 @@
               <w:rPr>
                 <w:color w:val="000000"/>
               </w:rPr>
-              <w:t>${tpz}</w:t>
+              <w:t>${</w:t>
+            </w:r>
+            <w:proofErr w:type="spellStart"/>
+            <w:r>
+              <w:rPr>
+                <w:color w:val="000000"/>
+              </w:rPr>
+              <w:t>tpz</w:t>
+            </w:r>
+            <w:proofErr w:type="spellEnd"/>
+            <w:r>
+              <w:rPr>
+                <w:color w:val="000000"/>
+              </w:rPr>
+              <w:t>}</w:t>
             </w:r>
           </w:p>
         </w:tc>
@@ -6088,7 +6593,21 @@
               <w:rPr>
                 <w:color w:val="000000"/>
               </w:rPr>
-              <w:t>${tko}</w:t>
+              <w:t>${</w:t>
+            </w:r>
+            <w:proofErr w:type="spellStart"/>
+            <w:r>
+              <w:rPr>
+                <w:color w:val="000000"/>
+              </w:rPr>
+              <w:t>tko</w:t>
+            </w:r>
+            <w:proofErr w:type="spellEnd"/>
+            <w:r>
+              <w:rPr>
+                <w:color w:val="000000"/>
+              </w:rPr>
+              <w:t>}</w:t>
             </w:r>
           </w:p>
         </w:tc>
@@ -6117,7 +6636,21 @@
               <w:rPr>
                 <w:color w:val="000000"/>
               </w:rPr>
-              <w:t>${tkz}</w:t>
+              <w:t>${</w:t>
+            </w:r>
+            <w:proofErr w:type="spellStart"/>
+            <w:r>
+              <w:rPr>
+                <w:color w:val="000000"/>
+              </w:rPr>
+              <w:t>tkz</w:t>
+            </w:r>
+            <w:proofErr w:type="spellEnd"/>
+            <w:r>
+              <w:rPr>
+                <w:color w:val="000000"/>
+              </w:rPr>
+              <w:t>}</w:t>
             </w:r>
           </w:p>
         </w:tc>
@@ -6238,7 +6771,21 @@
               <w:rPr>
                 <w:color w:val="000000"/>
               </w:rPr>
-              <w:t>${htotal}</w:t>
+              <w:t>${</w:t>
+            </w:r>
+            <w:proofErr w:type="spellStart"/>
+            <w:r>
+              <w:rPr>
+                <w:color w:val="000000"/>
+              </w:rPr>
+              <w:t>htotal</w:t>
+            </w:r>
+            <w:proofErr w:type="spellEnd"/>
+            <w:r>
+              <w:rPr>
+                <w:color w:val="000000"/>
+              </w:rPr>
+              <w:t>}</w:t>
             </w:r>
           </w:p>
         </w:tc>
@@ -6267,13 +6814,27 @@
               <w:rPr>
                 <w:color w:val="000000"/>
               </w:rPr>
-              <w:t>${h</w:t>
-            </w:r>
-            <w:r>
-              <w:rPr>
-                <w:color w:val="000000"/>
-              </w:rPr>
-              <w:t>lo}</w:t>
+              <w:t>${</w:t>
+            </w:r>
+            <w:proofErr w:type="spellStart"/>
+            <w:r>
+              <w:rPr>
+                <w:color w:val="000000"/>
+              </w:rPr>
+              <w:t>h</w:t>
+            </w:r>
+            <w:r>
+              <w:rPr>
+                <w:color w:val="000000"/>
+              </w:rPr>
+              <w:t>lo</w:t>
+            </w:r>
+            <w:proofErr w:type="spellEnd"/>
+            <w:r>
+              <w:rPr>
+                <w:color w:val="000000"/>
+              </w:rPr>
+              <w:t>}</w:t>
             </w:r>
           </w:p>
         </w:tc>
@@ -6302,13 +6863,27 @@
               <w:rPr>
                 <w:color w:val="000000"/>
               </w:rPr>
-              <w:t>${h</w:t>
-            </w:r>
-            <w:r>
-              <w:rPr>
-                <w:color w:val="000000"/>
-              </w:rPr>
-              <w:t>lz}</w:t>
+              <w:t>${</w:t>
+            </w:r>
+            <w:proofErr w:type="spellStart"/>
+            <w:r>
+              <w:rPr>
+                <w:color w:val="000000"/>
+              </w:rPr>
+              <w:t>h</w:t>
+            </w:r>
+            <w:r>
+              <w:rPr>
+                <w:color w:val="000000"/>
+              </w:rPr>
+              <w:t>lz</w:t>
+            </w:r>
+            <w:proofErr w:type="spellEnd"/>
+            <w:r>
+              <w:rPr>
+                <w:color w:val="000000"/>
+              </w:rPr>
+              <w:t>}</w:t>
             </w:r>
           </w:p>
         </w:tc>
@@ -6337,13 +6912,27 @@
               <w:rPr>
                 <w:color w:val="000000"/>
               </w:rPr>
-              <w:t>${h</w:t>
-            </w:r>
-            <w:r>
-              <w:rPr>
-                <w:color w:val="000000"/>
-              </w:rPr>
-              <w:t>po}</w:t>
+              <w:t>${</w:t>
+            </w:r>
+            <w:proofErr w:type="spellStart"/>
+            <w:r>
+              <w:rPr>
+                <w:color w:val="000000"/>
+              </w:rPr>
+              <w:t>h</w:t>
+            </w:r>
+            <w:r>
+              <w:rPr>
+                <w:color w:val="000000"/>
+              </w:rPr>
+              <w:t>po</w:t>
+            </w:r>
+            <w:proofErr w:type="spellEnd"/>
+            <w:r>
+              <w:rPr>
+                <w:color w:val="000000"/>
+              </w:rPr>
+              <w:t>}</w:t>
             </w:r>
           </w:p>
         </w:tc>
@@ -6372,13 +6961,27 @@
               <w:rPr>
                 <w:color w:val="000000"/>
               </w:rPr>
-              <w:t>${h</w:t>
-            </w:r>
-            <w:r>
-              <w:rPr>
-                <w:color w:val="000000"/>
-              </w:rPr>
-              <w:t>pz}</w:t>
+              <w:t>${</w:t>
+            </w:r>
+            <w:proofErr w:type="spellStart"/>
+            <w:r>
+              <w:rPr>
+                <w:color w:val="000000"/>
+              </w:rPr>
+              <w:t>h</w:t>
+            </w:r>
+            <w:r>
+              <w:rPr>
+                <w:color w:val="000000"/>
+              </w:rPr>
+              <w:t>pz</w:t>
+            </w:r>
+            <w:proofErr w:type="spellEnd"/>
+            <w:r>
+              <w:rPr>
+                <w:color w:val="000000"/>
+              </w:rPr>
+              <w:t>}</w:t>
             </w:r>
           </w:p>
         </w:tc>
@@ -6407,13 +7010,27 @@
               <w:rPr>
                 <w:color w:val="000000"/>
               </w:rPr>
-              <w:t>${h</w:t>
-            </w:r>
-            <w:r>
-              <w:rPr>
-                <w:color w:val="000000"/>
-              </w:rPr>
-              <w:t>ko}</w:t>
+              <w:t>${</w:t>
+            </w:r>
+            <w:proofErr w:type="spellStart"/>
+            <w:r>
+              <w:rPr>
+                <w:color w:val="000000"/>
+              </w:rPr>
+              <w:t>h</w:t>
+            </w:r>
+            <w:r>
+              <w:rPr>
+                <w:color w:val="000000"/>
+              </w:rPr>
+              <w:t>ko</w:t>
+            </w:r>
+            <w:proofErr w:type="spellEnd"/>
+            <w:r>
+              <w:rPr>
+                <w:color w:val="000000"/>
+              </w:rPr>
+              <w:t>}</w:t>
             </w:r>
           </w:p>
         </w:tc>
@@ -6442,13 +7059,27 @@
               <w:rPr>
                 <w:color w:val="000000"/>
               </w:rPr>
-              <w:t>${h</w:t>
-            </w:r>
-            <w:r>
-              <w:rPr>
-                <w:color w:val="000000"/>
-              </w:rPr>
-              <w:t>kz}</w:t>
+              <w:t>${</w:t>
+            </w:r>
+            <w:proofErr w:type="spellStart"/>
+            <w:r>
+              <w:rPr>
+                <w:color w:val="000000"/>
+              </w:rPr>
+              <w:t>h</w:t>
+            </w:r>
+            <w:r>
+              <w:rPr>
+                <w:color w:val="000000"/>
+              </w:rPr>
+              <w:t>kz</w:t>
+            </w:r>
+            <w:proofErr w:type="spellEnd"/>
+            <w:r>
+              <w:rPr>
+                <w:color w:val="000000"/>
+              </w:rPr>
+              <w:t>}</w:t>
             </w:r>
           </w:p>
         </w:tc>
@@ -6477,7 +7108,21 @@
               <w:rPr>
                 <w:color w:val="000000"/>
               </w:rPr>
-              <w:t>${ha}</w:t>
+              <w:t>${</w:t>
+            </w:r>
+            <w:proofErr w:type="spellStart"/>
+            <w:r>
+              <w:rPr>
+                <w:color w:val="000000"/>
+              </w:rPr>
+              <w:t>ha</w:t>
+            </w:r>
+            <w:proofErr w:type="spellEnd"/>
+            <w:r>
+              <w:rPr>
+                <w:color w:val="000000"/>
+              </w:rPr>
+              <w:t>}</w:t>
             </w:r>
           </w:p>
         </w:tc>
@@ -8008,6 +8653,7 @@
               </w:rPr>
               <w:t>${</w:t>
             </w:r>
+            <w:proofErr w:type="spellStart"/>
             <w:r>
               <w:rPr>
                 <w:color w:val="000000"/>
@@ -8017,6 +8663,7 @@
               </w:rPr>
               <w:t>mh</w:t>
             </w:r>
+            <w:proofErr w:type="spellEnd"/>
             <w:r>
               <w:rPr>
                 <w:color w:val="000000"/>
@@ -8073,7 +8720,27 @@
                 <w:szCs w:val="22"/>
                 <w:lang w:val="en-US"/>
               </w:rPr>
-              <w:t>${kp_module_name}</w:t>
+              <w:t>${</w:t>
+            </w:r>
+            <w:proofErr w:type="spellStart"/>
+            <w:r>
+              <w:rPr>
+                <w:color w:val="000000"/>
+                <w:sz w:val="22"/>
+                <w:szCs w:val="22"/>
+                <w:lang w:val="en-US"/>
+              </w:rPr>
+              <w:t>kp_module_name</w:t>
+            </w:r>
+            <w:proofErr w:type="spellEnd"/>
+            <w:r>
+              <w:rPr>
+                <w:color w:val="000000"/>
+                <w:sz w:val="22"/>
+                <w:szCs w:val="22"/>
+                <w:lang w:val="en-US"/>
+              </w:rPr>
+              <w:t>}</w:t>
             </w:r>
           </w:p>
         </w:tc>
@@ -8691,7 +9358,27 @@
                 <w:szCs w:val="22"/>
                 <w:lang w:val="en-US"/>
               </w:rPr>
-              <w:t>${kp_module_hours}</w:t>
+              <w:t>${</w:t>
+            </w:r>
+            <w:proofErr w:type="spellStart"/>
+            <w:r>
+              <w:rPr>
+                <w:color w:val="000000"/>
+                <w:sz w:val="22"/>
+                <w:szCs w:val="22"/>
+                <w:lang w:val="en-US"/>
+              </w:rPr>
+              <w:t>kp_module_hours</w:t>
+            </w:r>
+            <w:proofErr w:type="spellEnd"/>
+            <w:r>
+              <w:rPr>
+                <w:color w:val="000000"/>
+                <w:sz w:val="22"/>
+                <w:szCs w:val="22"/>
+                <w:lang w:val="en-US"/>
+              </w:rPr>
+              <w:t>}</w:t>
             </w:r>
           </w:p>
         </w:tc>
@@ -8760,7 +9447,25 @@
                 <w:sz w:val="22"/>
                 <w:szCs w:val="22"/>
               </w:rPr>
-              <w:t>Всего ак. часов</w:t>
+              <w:t xml:space="preserve">Всего </w:t>
+            </w:r>
+            <w:proofErr w:type="spellStart"/>
+            <w:r>
+              <w:rPr>
+                <w:color w:val="000000"/>
+                <w:sz w:val="22"/>
+                <w:szCs w:val="22"/>
+              </w:rPr>
+              <w:t>ак</w:t>
+            </w:r>
+            <w:proofErr w:type="spellEnd"/>
+            <w:r>
+              <w:rPr>
+                <w:color w:val="000000"/>
+                <w:sz w:val="22"/>
+                <w:szCs w:val="22"/>
+              </w:rPr>
+              <w:t>. часов</w:t>
             </w:r>
           </w:p>
         </w:tc>
@@ -9378,7 +10083,27 @@
                 <w:szCs w:val="22"/>
                 <w:lang w:val="en-US"/>
               </w:rPr>
-              <w:t>${kp_total_hours}</w:t>
+              <w:t>${</w:t>
+            </w:r>
+            <w:proofErr w:type="spellStart"/>
+            <w:r>
+              <w:rPr>
+                <w:color w:val="000000"/>
+                <w:sz w:val="22"/>
+                <w:szCs w:val="22"/>
+                <w:lang w:val="en-US"/>
+              </w:rPr>
+              <w:t>kp_total_hours</w:t>
+            </w:r>
+            <w:proofErr w:type="spellEnd"/>
+            <w:r>
+              <w:rPr>
+                <w:color w:val="000000"/>
+                <w:sz w:val="22"/>
+                <w:szCs w:val="22"/>
+                <w:lang w:val="en-US"/>
+              </w:rPr>
+              <w:t>}</w:t>
             </w:r>
           </w:p>
         </w:tc>
@@ -9567,7 +10292,27 @@
           <w:sz w:val="18"/>
           <w:szCs w:val="18"/>
         </w:rPr>
-        <w:t>{block_rp}</w:t>
+        <w:t>{</w:t>
+      </w:r>
+      <w:proofErr w:type="spellStart"/>
+      <w:r>
+        <w:rPr>
+          <w:rFonts w:ascii="Consolas" w:hAnsi="Consolas" w:cs="Consolas"/>
+          <w:color w:val="404040"/>
+          <w:sz w:val="18"/>
+          <w:szCs w:val="18"/>
+        </w:rPr>
+        <w:t>block_rp</w:t>
+      </w:r>
+      <w:proofErr w:type="spellEnd"/>
+      <w:r>
+        <w:rPr>
+          <w:rFonts w:ascii="Consolas" w:hAnsi="Consolas" w:cs="Consolas"/>
+          <w:color w:val="404040"/>
+          <w:sz w:val="18"/>
+          <w:szCs w:val="18"/>
+        </w:rPr>
+        <w:t>}</w:t>
       </w:r>
     </w:p>
     <w:p>
@@ -9578,7 +10323,15 @@
         <w:ind w:left="0" w:firstLine="709"/>
       </w:pPr>
       <w:r>
-        <w:t>${rp_section}</w:t>
+        <w:t>${</w:t>
+      </w:r>
+      <w:proofErr w:type="spellStart"/>
+      <w:r>
+        <w:t>rp_section</w:t>
+      </w:r>
+      <w:proofErr w:type="spellEnd"/>
+      <w:r>
+        <w:t>}</w:t>
       </w:r>
     </w:p>
     <w:p>
@@ -9604,7 +10357,25 @@
           <w:szCs w:val="28"/>
           <w:lang w:eastAsia="en-US"/>
         </w:rPr>
-        <w:t>${rp_themes}</w:t>
+        <w:t>${</w:t>
+      </w:r>
+      <w:proofErr w:type="spellStart"/>
+      <w:r>
+        <w:rPr>
+          <w:sz w:val="28"/>
+          <w:szCs w:val="28"/>
+          <w:lang w:eastAsia="en-US"/>
+        </w:rPr>
+        <w:t>rp_themes</w:t>
+      </w:r>
+      <w:proofErr w:type="spellEnd"/>
+      <w:r>
+        <w:rPr>
+          <w:sz w:val="28"/>
+          <w:szCs w:val="28"/>
+          <w:lang w:eastAsia="en-US"/>
+        </w:rPr>
+        <w:t>}</w:t>
       </w:r>
     </w:p>
     <w:p>
@@ -9650,7 +10421,27 @@
           <w:sz w:val="18"/>
           <w:szCs w:val="18"/>
         </w:rPr>
-        <w:t>{/block_rp}</w:t>
+        <w:t>{/</w:t>
+      </w:r>
+      <w:proofErr w:type="spellStart"/>
+      <w:r>
+        <w:rPr>
+          <w:rFonts w:ascii="Consolas" w:hAnsi="Consolas" w:cs="Consolas"/>
+          <w:color w:val="404040"/>
+          <w:sz w:val="18"/>
+          <w:szCs w:val="18"/>
+        </w:rPr>
+        <w:t>block_rp</w:t>
+      </w:r>
+      <w:proofErr w:type="spellEnd"/>
+      <w:r>
+        <w:rPr>
+          <w:rFonts w:ascii="Consolas" w:hAnsi="Consolas" w:cs="Consolas"/>
+          <w:color w:val="404040"/>
+          <w:sz w:val="18"/>
+          <w:szCs w:val="18"/>
+        </w:rPr>
+        <w:t>}</w:t>
       </w:r>
     </w:p>
     <w:p>
@@ -11983,7 +12774,25 @@
           <w:szCs w:val="28"/>
           <w:lang w:eastAsia="en-US"/>
         </w:rPr>
-        <w:t>${block_mto_table}</w:t>
+        <w:t>${</w:t>
+      </w:r>
+      <w:proofErr w:type="spellStart"/>
+      <w:r>
+        <w:rPr>
+          <w:sz w:val="28"/>
+          <w:szCs w:val="28"/>
+          <w:lang w:eastAsia="en-US"/>
+        </w:rPr>
+        <w:t>block_mto_table</w:t>
+      </w:r>
+      <w:proofErr w:type="spellEnd"/>
+      <w:r>
+        <w:rPr>
+          <w:sz w:val="28"/>
+          <w:szCs w:val="28"/>
+          <w:lang w:eastAsia="en-US"/>
+        </w:rPr>
+        <w:t>}</w:t>
       </w:r>
     </w:p>
     <w:p>
@@ -12364,7 +13173,25 @@
           <w:szCs w:val="28"/>
           <w:lang w:eastAsia="en-US"/>
         </w:rPr>
-        <w:t>${block_npa_table}</w:t>
+        <w:t>${</w:t>
+      </w:r>
+      <w:proofErr w:type="spellStart"/>
+      <w:r>
+        <w:rPr>
+          <w:sz w:val="28"/>
+          <w:szCs w:val="28"/>
+          <w:lang w:eastAsia="en-US"/>
+        </w:rPr>
+        <w:t>block_npa_table</w:t>
+      </w:r>
+      <w:proofErr w:type="spellEnd"/>
+      <w:r>
+        <w:rPr>
+          <w:sz w:val="28"/>
+          <w:szCs w:val="28"/>
+          <w:lang w:eastAsia="en-US"/>
+        </w:rPr>
+        <w:t>}</w:t>
       </w:r>
     </w:p>
     <w:p>
@@ -13477,7 +14304,25 @@
           <w:szCs w:val="22"/>
           <w:lang w:eastAsia="en-US"/>
         </w:rPr>
-        <w:t>_block}</w:t>
+        <w:t>_</w:t>
+      </w:r>
+      <w:proofErr w:type="spellStart"/>
+      <w:r>
+        <w:rPr>
+          <w:sz w:val="28"/>
+          <w:szCs w:val="22"/>
+          <w:lang w:eastAsia="en-US"/>
+        </w:rPr>
+        <w:t>block</w:t>
+      </w:r>
+      <w:proofErr w:type="spellEnd"/>
+      <w:r>
+        <w:rPr>
+          <w:sz w:val="28"/>
+          <w:szCs w:val="22"/>
+          <w:lang w:eastAsia="en-US"/>
+        </w:rPr>
+        <w:t>}</w:t>
       </w:r>
     </w:p>
     <w:p>
@@ -13621,7 +14466,25 @@
           <w:szCs w:val="22"/>
           <w:lang w:eastAsia="en-US"/>
         </w:rPr>
-        <w:t>_block}</w:t>
+        <w:t>_</w:t>
+      </w:r>
+      <w:proofErr w:type="spellStart"/>
+      <w:r>
+        <w:rPr>
+          <w:sz w:val="28"/>
+          <w:szCs w:val="22"/>
+          <w:lang w:eastAsia="en-US"/>
+        </w:rPr>
+        <w:t>block</w:t>
+      </w:r>
+      <w:proofErr w:type="spellEnd"/>
+      <w:r>
+        <w:rPr>
+          <w:sz w:val="28"/>
+          <w:szCs w:val="22"/>
+          <w:lang w:eastAsia="en-US"/>
+        </w:rPr>
+        <w:t>}</w:t>
       </w:r>
     </w:p>
     <w:p>
@@ -13662,7 +14525,25 @@
           <w:szCs w:val="22"/>
           <w:lang w:eastAsia="en-US"/>
         </w:rPr>
-        <w:t>_block}</w:t>
+        <w:t>_</w:t>
+      </w:r>
+      <w:proofErr w:type="spellStart"/>
+      <w:r>
+        <w:rPr>
+          <w:sz w:val="28"/>
+          <w:szCs w:val="22"/>
+          <w:lang w:eastAsia="en-US"/>
+        </w:rPr>
+        <w:t>block</w:t>
+      </w:r>
+      <w:proofErr w:type="spellEnd"/>
+      <w:r>
+        <w:rPr>
+          <w:sz w:val="28"/>
+          <w:szCs w:val="22"/>
+          <w:lang w:eastAsia="en-US"/>
+        </w:rPr>
+        <w:t>}</w:t>
       </w:r>
     </w:p>
     <w:p>
@@ -13790,7 +14671,25 @@
           <w:szCs w:val="22"/>
           <w:lang w:eastAsia="en-US"/>
         </w:rPr>
-        <w:t>_block}</w:t>
+        <w:t>_</w:t>
+      </w:r>
+      <w:proofErr w:type="spellStart"/>
+      <w:r>
+        <w:rPr>
+          <w:sz w:val="28"/>
+          <w:szCs w:val="22"/>
+          <w:lang w:eastAsia="en-US"/>
+        </w:rPr>
+        <w:t>block</w:t>
+      </w:r>
+      <w:proofErr w:type="spellEnd"/>
+      <w:r>
+        <w:rPr>
+          <w:sz w:val="28"/>
+          <w:szCs w:val="22"/>
+          <w:lang w:eastAsia="en-US"/>
+        </w:rPr>
+        <w:t>}</w:t>
       </w:r>
     </w:p>
     <w:p>
@@ -14629,7 +15528,23 @@
         <w:sz w:val="28"/>
         <w:szCs w:val="28"/>
       </w:rPr>
-      <w:t>Москва ${dppYear}</w:t>
+      <w:t>Москва ${</w:t>
+    </w:r>
+    <w:proofErr w:type="spellStart"/>
+    <w:r>
+      <w:rPr>
+        <w:sz w:val="28"/>
+        <w:szCs w:val="28"/>
+      </w:rPr>
+      <w:t>dppYear</w:t>
+    </w:r>
+    <w:proofErr w:type="spellEnd"/>
+    <w:r>
+      <w:rPr>
+        <w:sz w:val="28"/>
+        <w:szCs w:val="28"/>
+      </w:rPr>
+      <w:t>}</w:t>
     </w:r>
   </w:p>
 </w:ftr>

--- a/storage/templates/rut_pp_template_char.docx
+++ b/storage/templates/rut_pp_template_char.docx
@@ -212,25 +212,7 @@
                 <w:szCs w:val="28"/>
                 <w:lang w:val="en-US"/>
               </w:rPr>
-              <w:t>${</w:t>
-            </w:r>
-            <w:proofErr w:type="spellStart"/>
-            <w:r>
-              <w:rPr>
-                <w:sz w:val="28"/>
-                <w:szCs w:val="28"/>
-                <w:lang w:val="en-US"/>
-              </w:rPr>
-              <w:t>signatory_job</w:t>
-            </w:r>
-            <w:proofErr w:type="spellEnd"/>
-            <w:r>
-              <w:rPr>
-                <w:sz w:val="28"/>
-                <w:szCs w:val="28"/>
-                <w:lang w:val="en-US"/>
-              </w:rPr>
-              <w:t>}</w:t>
+              <w:t>${signatory_job}</w:t>
             </w:r>
           </w:p>
           <w:p>
@@ -265,25 +247,7 @@
                 <w:szCs w:val="28"/>
                 <w:lang w:val="en-US"/>
               </w:rPr>
-              <w:t>${</w:t>
-            </w:r>
-            <w:proofErr w:type="spellStart"/>
-            <w:r>
-              <w:rPr>
-                <w:sz w:val="28"/>
-                <w:szCs w:val="28"/>
-                <w:lang w:val="en-US"/>
-              </w:rPr>
-              <w:t>signatory_fio</w:t>
-            </w:r>
-            <w:proofErr w:type="spellEnd"/>
-            <w:r>
-              <w:rPr>
-                <w:sz w:val="28"/>
-                <w:szCs w:val="28"/>
-                <w:lang w:val="en-US"/>
-              </w:rPr>
-              <w:t>}</w:t>
+              <w:t>${signatory_fio}</w:t>
             </w:r>
           </w:p>
           <w:p>
@@ -358,25 +322,7 @@
                 <w:szCs w:val="28"/>
                 <w:lang w:val="en-US"/>
               </w:rPr>
-              <w:t>${</w:t>
-            </w:r>
-            <w:proofErr w:type="spellStart"/>
-            <w:r>
-              <w:rPr>
-                <w:sz w:val="28"/>
-                <w:szCs w:val="28"/>
-                <w:lang w:val="en-US"/>
-              </w:rPr>
-              <w:t>signature_year</w:t>
-            </w:r>
-            <w:proofErr w:type="spellEnd"/>
-            <w:r>
-              <w:rPr>
-                <w:sz w:val="28"/>
-                <w:szCs w:val="28"/>
-                <w:lang w:val="en-US"/>
-              </w:rPr>
-              <w:t>}</w:t>
+              <w:t>${signature_year}</w:t>
             </w:r>
             <w:r>
               <w:rPr>
@@ -499,25 +445,7 @@
           <w:sz w:val="28"/>
           <w:szCs w:val="28"/>
         </w:rPr>
-        <w:t>«${</w:t>
-      </w:r>
-      <w:proofErr w:type="spellStart"/>
-      <w:r>
-        <w:rPr>
-          <w:bCs/>
-          <w:sz w:val="28"/>
-          <w:szCs w:val="28"/>
-        </w:rPr>
-        <w:t>dppName</w:t>
-      </w:r>
-      <w:proofErr w:type="spellEnd"/>
-      <w:r>
-        <w:rPr>
-          <w:bCs/>
-          <w:sz w:val="28"/>
-          <w:szCs w:val="28"/>
-        </w:rPr>
-        <w:t>}»</w:t>
+        <w:t>«${dppName}»</w:t>
       </w:r>
     </w:p>
     <w:bookmarkEnd w:id="0"/>
@@ -595,7 +523,6 @@
         </w:rPr>
         <w:t>_</w:t>
       </w:r>
-      <w:proofErr w:type="spellStart"/>
       <w:r>
         <w:rPr>
           <w:sz w:val="28"/>
@@ -604,7 +531,6 @@
         </w:rPr>
         <w:t>fgos</w:t>
       </w:r>
-      <w:proofErr w:type="spellEnd"/>
       <w:r>
         <w:rPr>
           <w:sz w:val="28"/>
@@ -708,23 +634,7 @@
           <w:b/>
           <w:szCs w:val="28"/>
         </w:rPr>
-        <w:t>${</w:t>
-      </w:r>
-      <w:proofErr w:type="spellStart"/>
-      <w:r>
-        <w:rPr>
-          <w:b/>
-          <w:szCs w:val="28"/>
-        </w:rPr>
-        <w:t>dppName</w:t>
-      </w:r>
-      <w:proofErr w:type="spellEnd"/>
-      <w:r>
-        <w:rPr>
-          <w:b/>
-          <w:szCs w:val="28"/>
-        </w:rPr>
-        <w:t>}»</w:t>
+        <w:t>${dppName}»</w:t>
       </w:r>
     </w:p>
     <w:p>
@@ -781,11 +691,9 @@
       <w:r>
         <w:t>${</w:t>
       </w:r>
-      <w:proofErr w:type="spellStart"/>
       <w:r>
         <w:t>dppAnnotation</w:t>
       </w:r>
-      <w:proofErr w:type="spellEnd"/>
       <w:r>
         <w:t>}</w:t>
       </w:r>
@@ -880,25 +788,7 @@
                 <w:sz w:val="28"/>
                 <w:szCs w:val="28"/>
               </w:rPr>
-              <w:t>${</w:t>
-            </w:r>
-            <w:proofErr w:type="spellStart"/>
-            <w:r>
-              <w:rPr>
-                <w:iCs/>
-                <w:sz w:val="28"/>
-                <w:szCs w:val="28"/>
-              </w:rPr>
-              <w:t>job</w:t>
-            </w:r>
-            <w:proofErr w:type="spellEnd"/>
-            <w:r>
-              <w:rPr>
-                <w:iCs/>
-                <w:sz w:val="28"/>
-                <w:szCs w:val="28"/>
-              </w:rPr>
-              <w:t>}</w:t>
+              <w:t>${job}</w:t>
             </w:r>
           </w:p>
         </w:tc>
@@ -973,29 +863,7 @@
                 <w:sz w:val="28"/>
                 <w:szCs w:val="28"/>
               </w:rPr>
-              <w:t>${</w:t>
-            </w:r>
-            <w:proofErr w:type="spellStart"/>
-            <w:r>
-              <w:rPr>
-                <w:bCs/>
-                <w:iCs/>
-                <w:color w:val="000000"/>
-                <w:sz w:val="28"/>
-                <w:szCs w:val="28"/>
-              </w:rPr>
-              <w:t>short_name</w:t>
-            </w:r>
-            <w:proofErr w:type="spellEnd"/>
-            <w:r>
-              <w:rPr>
-                <w:bCs/>
-                <w:iCs/>
-                <w:color w:val="000000"/>
-                <w:sz w:val="28"/>
-                <w:szCs w:val="28"/>
-              </w:rPr>
-              <w:t>}</w:t>
+              <w:t>${short_name}</w:t>
             </w:r>
           </w:p>
         </w:tc>
@@ -1296,25 +1164,7 @@
           <w:szCs w:val="28"/>
           <w:lang w:eastAsia="en-US"/>
         </w:rPr>
-        <w:t>${</w:t>
-      </w:r>
-      <w:proofErr w:type="spellStart"/>
-      <w:r>
-        <w:rPr>
-          <w:sz w:val="28"/>
-          <w:szCs w:val="28"/>
-          <w:lang w:eastAsia="en-US"/>
-        </w:rPr>
-        <w:t>dppName</w:t>
-      </w:r>
-      <w:proofErr w:type="spellEnd"/>
-      <w:r>
-        <w:rPr>
-          <w:sz w:val="28"/>
-          <w:szCs w:val="28"/>
-          <w:lang w:eastAsia="en-US"/>
-        </w:rPr>
-        <w:t>}</w:t>
+        <w:t>${dppName}</w:t>
       </w:r>
       <w:r>
         <w:rPr>
@@ -1914,7 +1764,6 @@
         </w:rPr>
         <w:t>${</w:t>
       </w:r>
-      <w:proofErr w:type="spellStart"/>
       <w:r>
         <w:rPr>
           <w:sz w:val="28"/>
@@ -1929,16 +1778,7 @@
           <w:szCs w:val="22"/>
           <w:lang w:eastAsia="en-US"/>
         </w:rPr>
-        <w:t>s_block</w:t>
-      </w:r>
-      <w:proofErr w:type="spellEnd"/>
-      <w:r>
-        <w:rPr>
-          <w:sz w:val="28"/>
-          <w:szCs w:val="22"/>
-          <w:lang w:eastAsia="en-US"/>
-        </w:rPr>
-        <w:t>}</w:t>
+        <w:t>s_block}</w:t>
       </w:r>
     </w:p>
     <w:p>
@@ -1975,7 +1815,6 @@
         </w:rPr>
         <w:t xml:space="preserve"> ${</w:t>
       </w:r>
-      <w:proofErr w:type="spellStart"/>
       <w:r>
         <w:rPr>
           <w:sz w:val="28"/>
@@ -1984,7 +1823,6 @@
         </w:rPr>
         <w:t>eks</w:t>
       </w:r>
-      <w:proofErr w:type="spellEnd"/>
       <w:r>
         <w:rPr>
           <w:sz w:val="28"/>
@@ -2157,19 +1995,11 @@
         </w:rPr>
         <w:t>/</w:t>
       </w:r>
-      <w:proofErr w:type="spellStart"/>
-      <w:r>
-        <w:rPr>
-          <w:sz w:val="28"/>
-        </w:rPr>
-        <w:t>eks_block</w:t>
-      </w:r>
-      <w:proofErr w:type="spellEnd"/>
-      <w:r>
-        <w:rPr>
-          <w:sz w:val="28"/>
-        </w:rPr>
-        <w:t>}</w:t>
+      <w:r>
+        <w:rPr>
+          <w:sz w:val="28"/>
+        </w:rPr>
+        <w:t>eks_block}</w:t>
       </w:r>
     </w:p>
     <w:p>
@@ -2192,25 +2022,7 @@
           <w:szCs w:val="22"/>
           <w:lang w:val="en-US" w:eastAsia="en-US"/>
         </w:rPr>
-        <w:t>${</w:t>
-      </w:r>
-      <w:proofErr w:type="spellStart"/>
-      <w:r>
-        <w:rPr>
-          <w:sz w:val="28"/>
-          <w:szCs w:val="22"/>
-          <w:lang w:val="en-US" w:eastAsia="en-US"/>
-        </w:rPr>
-        <w:t>ps_block</w:t>
-      </w:r>
-      <w:proofErr w:type="spellEnd"/>
-      <w:r>
-        <w:rPr>
-          <w:sz w:val="28"/>
-          <w:szCs w:val="22"/>
-          <w:lang w:val="en-US" w:eastAsia="en-US"/>
-        </w:rPr>
-        <w:t>}</w:t>
+        <w:t>${ps_block}</w:t>
       </w:r>
     </w:p>
     <w:p>
@@ -2245,25 +2057,7 @@
           <w:szCs w:val="22"/>
           <w:lang w:val="en-US" w:eastAsia="en-US"/>
         </w:rPr>
-        <w:t xml:space="preserve"> ${</w:t>
-      </w:r>
-      <w:proofErr w:type="spellStart"/>
-      <w:r>
-        <w:rPr>
-          <w:sz w:val="28"/>
-          <w:szCs w:val="22"/>
-          <w:lang w:val="en-US" w:eastAsia="en-US"/>
-        </w:rPr>
-        <w:t>ps</w:t>
-      </w:r>
-      <w:proofErr w:type="spellEnd"/>
-      <w:r>
-        <w:rPr>
-          <w:sz w:val="28"/>
-          <w:szCs w:val="22"/>
-          <w:lang w:val="en-US" w:eastAsia="en-US"/>
-        </w:rPr>
-        <w:t>}</w:t>
+        <w:t xml:space="preserve"> ${ps}</w:t>
       </w:r>
       <w:r>
         <w:rPr>
@@ -2302,14 +2096,12 @@
         </w:rPr>
         <w:t>/</w:t>
       </w:r>
-      <w:proofErr w:type="spellStart"/>
       <w:r>
         <w:rPr>
           <w:sz w:val="28"/>
         </w:rPr>
         <w:t>ps_block</w:t>
       </w:r>
-      <w:proofErr w:type="spellEnd"/>
       <w:r>
         <w:rPr>
           <w:sz w:val="28"/>
@@ -2339,18 +2131,8 @@
           <w:szCs w:val="22"/>
           <w:lang w:val="en-US" w:eastAsia="en-US"/>
         </w:rPr>
-        <w:t>${</w:t>
-      </w:r>
-      <w:proofErr w:type="spellStart"/>
-      <w:r>
-        <w:rPr>
-          <w:sz w:val="28"/>
-          <w:szCs w:val="22"/>
-          <w:lang w:val="en-US" w:eastAsia="en-US"/>
-        </w:rPr>
-        <w:t>fgos_block</w:t>
-      </w:r>
-      <w:proofErr w:type="spellEnd"/>
+        <w:t>${fgos_block</w:t>
+      </w:r>
       <w:r>
         <w:rPr>
           <w:sz w:val="28"/>
@@ -2404,7 +2186,6 @@
         </w:rPr>
         <w:t>${</w:t>
       </w:r>
-      <w:proofErr w:type="spellStart"/>
       <w:r>
         <w:rPr>
           <w:sz w:val="28"/>
@@ -2413,7 +2194,6 @@
         </w:rPr>
         <w:t>fgos</w:t>
       </w:r>
-      <w:proofErr w:type="spellEnd"/>
       <w:r>
         <w:rPr>
           <w:sz w:val="28"/>
@@ -2470,7 +2250,6 @@
         </w:rPr>
         <w:t>${</w:t>
       </w:r>
-      <w:proofErr w:type="spellStart"/>
       <w:r>
         <w:rPr>
           <w:iCs/>
@@ -2480,7 +2259,6 @@
         </w:rPr>
         <w:t>fgos</w:t>
       </w:r>
-      <w:proofErr w:type="spellEnd"/>
       <w:r>
         <w:rPr>
           <w:iCs/>
@@ -2522,7 +2300,6 @@
         </w:rPr>
         <w:t>${</w:t>
       </w:r>
-      <w:proofErr w:type="spellStart"/>
       <w:r>
         <w:rPr>
           <w:iCs/>
@@ -2532,7 +2309,6 @@
         </w:rPr>
         <w:t>fgos</w:t>
       </w:r>
-      <w:proofErr w:type="spellEnd"/>
       <w:r>
         <w:rPr>
           <w:iCs/>
@@ -2558,7 +2334,6 @@
         </w:rPr>
         <w:t>} ${</w:t>
       </w:r>
-      <w:proofErr w:type="spellStart"/>
       <w:r>
         <w:rPr>
           <w:iCs/>
@@ -2568,7 +2343,6 @@
         </w:rPr>
         <w:t>fgos</w:t>
       </w:r>
-      <w:proofErr w:type="spellEnd"/>
       <w:r>
         <w:rPr>
           <w:iCs/>
@@ -2636,7 +2410,6 @@
         </w:rPr>
         <w:t>/</w:t>
       </w:r>
-      <w:proofErr w:type="spellStart"/>
       <w:r>
         <w:rPr>
           <w:sz w:val="28"/>
@@ -2645,7 +2418,6 @@
         </w:rPr>
         <w:t>fgos_block</w:t>
       </w:r>
-      <w:proofErr w:type="spellEnd"/>
       <w:r>
         <w:rPr>
           <w:sz w:val="28"/>
@@ -2830,27 +2602,7 @@
           <w:szCs w:val="28"/>
           <w:lang w:val="en-US"/>
         </w:rPr>
-        <w:t>${</w:t>
-      </w:r>
-      <w:proofErr w:type="spellStart"/>
-      <w:r>
-        <w:rPr>
-          <w:bCs/>
-          <w:sz w:val="28"/>
-          <w:szCs w:val="28"/>
-          <w:lang w:val="en-US"/>
-        </w:rPr>
-        <w:t>object_block</w:t>
-      </w:r>
-      <w:proofErr w:type="spellEnd"/>
-      <w:r>
-        <w:rPr>
-          <w:bCs/>
-          <w:sz w:val="28"/>
-          <w:szCs w:val="28"/>
-          <w:lang w:val="en-US"/>
-        </w:rPr>
-        <w:t>}</w:t>
+        <w:t>${object_block}</w:t>
       </w:r>
     </w:p>
     <w:p>
@@ -2922,7 +2674,6 @@
         </w:rPr>
         <w:t>/</w:t>
       </w:r>
-      <w:proofErr w:type="spellStart"/>
       <w:r>
         <w:rPr>
           <w:bCs/>
@@ -2930,17 +2681,7 @@
           <w:szCs w:val="28"/>
           <w:lang w:val="en-US"/>
         </w:rPr>
-        <w:t>object_block</w:t>
-      </w:r>
-      <w:proofErr w:type="spellEnd"/>
-      <w:r>
-        <w:rPr>
-          <w:bCs/>
-          <w:sz w:val="28"/>
-          <w:szCs w:val="28"/>
-          <w:lang w:val="en-US"/>
-        </w:rPr>
-        <w:t>}</w:t>
+        <w:t>object_block}</w:t>
       </w:r>
     </w:p>
     <w:p>
@@ -2962,27 +2703,7 @@
           <w:szCs w:val="28"/>
           <w:lang w:val="en-US"/>
         </w:rPr>
-        <w:t>${</w:t>
-      </w:r>
-      <w:proofErr w:type="spellStart"/>
-      <w:r>
-        <w:rPr>
-          <w:bCs/>
-          <w:sz w:val="28"/>
-          <w:szCs w:val="28"/>
-          <w:lang w:val="en-US"/>
-        </w:rPr>
-        <w:t>has_qual_block</w:t>
-      </w:r>
-      <w:proofErr w:type="spellEnd"/>
-      <w:r>
-        <w:rPr>
-          <w:bCs/>
-          <w:sz w:val="28"/>
-          <w:szCs w:val="28"/>
-          <w:lang w:val="en-US"/>
-        </w:rPr>
-        <w:t>}</w:t>
+        <w:t>${has_qual_block}</w:t>
       </w:r>
     </w:p>
     <w:p>
@@ -3082,27 +2803,7 @@
           <w:szCs w:val="28"/>
           <w:lang w:val="en-US"/>
         </w:rPr>
-        <w:t>${/</w:t>
-      </w:r>
-      <w:proofErr w:type="spellStart"/>
-      <w:r>
-        <w:rPr>
-          <w:bCs/>
-          <w:sz w:val="28"/>
-          <w:szCs w:val="28"/>
-          <w:lang w:val="en-US"/>
-        </w:rPr>
-        <w:t>has_qual_block</w:t>
-      </w:r>
-      <w:proofErr w:type="spellEnd"/>
-      <w:r>
-        <w:rPr>
-          <w:bCs/>
-          <w:sz w:val="28"/>
-          <w:szCs w:val="28"/>
-          <w:lang w:val="en-US"/>
-        </w:rPr>
-        <w:t>}</w:t>
+        <w:t>${/has_qual_block}</w:t>
       </w:r>
     </w:p>
     <w:p>
@@ -3126,7 +2827,6 @@
         </w:rPr>
         <w:t>${</w:t>
       </w:r>
-      <w:proofErr w:type="spellStart"/>
       <w:r>
         <w:rPr>
           <w:bCs/>
@@ -3172,7 +2872,6 @@
         </w:rPr>
         <w:t>block</w:t>
       </w:r>
-      <w:proofErr w:type="spellEnd"/>
       <w:r>
         <w:rPr>
           <w:bCs/>
@@ -3772,13 +3471,8 @@
       <w:r>
         <w:t xml:space="preserve"> </w:t>
       </w:r>
-      <w:proofErr w:type="spellStart"/>
-      <w:r>
-        <w:t>ак</w:t>
-      </w:r>
-      <w:proofErr w:type="spellEnd"/>
-      <w:r>
-        <w:t>. ч</w:t>
+      <w:r>
+        <w:t>ак. ч</w:t>
       </w:r>
       <w:r>
         <w:t>.</w:t>
@@ -3928,77 +3622,6 @@
     <w:p>
       <w:pPr>
         <w:spacing w:line="360" w:lineRule="auto"/>
-        <w:ind w:firstLine="709"/>
-        <w:jc w:val="both"/>
-        <w:rPr>
-          <w:bCs/>
-          <w:sz w:val="28"/>
-          <w:szCs w:val="28"/>
-        </w:rPr>
-      </w:pPr>
-      <w:r>
-        <w:rPr>
-          <w:bCs/>
-          <w:sz w:val="28"/>
-          <w:szCs w:val="28"/>
-        </w:rPr>
-        <w:t>${</w:t>
-      </w:r>
-      <w:r>
-        <w:rPr>
-          <w:bCs/>
-          <w:sz w:val="28"/>
-          <w:szCs w:val="28"/>
-          <w:lang w:val="en-US"/>
-        </w:rPr>
-        <w:t>no</w:t>
-      </w:r>
-      <w:r>
-        <w:rPr>
-          <w:bCs/>
-          <w:sz w:val="28"/>
-          <w:szCs w:val="28"/>
-        </w:rPr>
-        <w:t>_</w:t>
-      </w:r>
-      <w:r>
-        <w:rPr>
-          <w:bCs/>
-          <w:sz w:val="28"/>
-          <w:szCs w:val="28"/>
-          <w:lang w:val="en-US"/>
-        </w:rPr>
-        <w:t>it</w:t>
-      </w:r>
-      <w:r>
-        <w:rPr>
-          <w:bCs/>
-          <w:sz w:val="28"/>
-          <w:szCs w:val="28"/>
-        </w:rPr>
-        <w:t>_</w:t>
-      </w:r>
-      <w:r>
-        <w:rPr>
-          <w:bCs/>
-          <w:sz w:val="28"/>
-          <w:szCs w:val="28"/>
-          <w:lang w:val="en-US"/>
-        </w:rPr>
-        <w:t>block</w:t>
-      </w:r>
-      <w:r>
-        <w:rPr>
-          <w:bCs/>
-          <w:sz w:val="28"/>
-          <w:szCs w:val="28"/>
-        </w:rPr>
-        <w:t>}</w:t>
-      </w:r>
-    </w:p>
-    <w:p>
-      <w:pPr>
-        <w:spacing w:line="360" w:lineRule="auto"/>
         <w:ind w:firstLine="851"/>
         <w:jc w:val="both"/>
         <w:rPr>
@@ -4016,6 +3639,13 @@
       </w:r>
       <w:r>
         <w:rPr>
+          <w:sz w:val="28"/>
+          <w:szCs w:val="28"/>
+        </w:rPr>
+        <w:t>«</w:t>
+      </w:r>
+      <w:r>
+        <w:rPr>
           <w:iCs/>
           <w:sz w:val="28"/>
           <w:szCs w:val="28"/>
@@ -4037,102 +3667,23 @@
           <w:sz w:val="28"/>
           <w:szCs w:val="28"/>
         </w:rPr>
-        <w:t>_</w:t>
-      </w:r>
-      <w:proofErr w:type="spellStart"/>
+        <w:t>}</w:t>
+      </w:r>
       <w:r>
         <w:rPr>
           <w:iCs/>
           <w:sz w:val="28"/>
           <w:szCs w:val="28"/>
-          <w:lang w:val="en-US"/>
-        </w:rPr>
-        <w:t>rp</w:t>
-      </w:r>
-      <w:proofErr w:type="spellEnd"/>
+        </w:rPr>
+        <w:t>»</w:t>
+      </w:r>
       <w:r>
         <w:rPr>
           <w:iCs/>
           <w:sz w:val="28"/>
           <w:szCs w:val="28"/>
         </w:rPr>
-        <w:t>}</w:t>
-      </w:r>
-      <w:r>
-        <w:rPr>
-          <w:iCs/>
-          <w:sz w:val="28"/>
-          <w:szCs w:val="28"/>
-        </w:rPr>
         <w:t>.</w:t>
-      </w:r>
-    </w:p>
-    <w:p>
-      <w:pPr>
-        <w:spacing w:line="360" w:lineRule="auto"/>
-        <w:ind w:firstLine="709"/>
-        <w:jc w:val="both"/>
-        <w:rPr>
-          <w:bCs/>
-          <w:sz w:val="28"/>
-          <w:szCs w:val="28"/>
-        </w:rPr>
-      </w:pPr>
-      <w:r>
-        <w:rPr>
-          <w:bCs/>
-          <w:sz w:val="28"/>
-          <w:szCs w:val="28"/>
-          <w:lang w:val="en-US"/>
-        </w:rPr>
-        <w:t>${</w:t>
-      </w:r>
-      <w:r>
-        <w:rPr>
-          <w:bCs/>
-          <w:sz w:val="28"/>
-          <w:szCs w:val="28"/>
-          <w:lang w:val="en-US"/>
-        </w:rPr>
-        <w:t>/</w:t>
-      </w:r>
-      <w:proofErr w:type="spellStart"/>
-      <w:r>
-        <w:rPr>
-          <w:bCs/>
-          <w:sz w:val="28"/>
-          <w:szCs w:val="28"/>
-          <w:lang w:val="en-US"/>
-        </w:rPr>
-        <w:t>no_it</w:t>
-      </w:r>
-      <w:r>
-        <w:rPr>
-          <w:bCs/>
-          <w:sz w:val="28"/>
-          <w:szCs w:val="28"/>
-          <w:lang w:val="en-US"/>
-        </w:rPr>
-        <w:t>_</w:t>
-      </w:r>
-      <w:r>
-        <w:rPr>
-          <w:bCs/>
-          <w:sz w:val="28"/>
-          <w:szCs w:val="28"/>
-          <w:lang w:val="en-US"/>
-        </w:rPr>
-        <w:t>block</w:t>
-      </w:r>
-      <w:proofErr w:type="spellEnd"/>
-      <w:r>
-        <w:rPr>
-          <w:bCs/>
-          <w:sz w:val="28"/>
-          <w:szCs w:val="28"/>
-          <w:lang w:val="en-US"/>
-        </w:rPr>
-        <w:t>}</w:t>
       </w:r>
     </w:p>
     <w:p>
@@ -4267,16 +3818,44 @@
         </w:rPr>
         <w:t>${/</w:t>
       </w:r>
-      <w:proofErr w:type="spellStart"/>
       <w:r>
         <w:rPr>
           <w:sz w:val="28"/>
           <w:szCs w:val="28"/>
           <w:lang w:val="en-US"/>
         </w:rPr>
-        <w:t>has_qual_block</w:t>
-      </w:r>
-      <w:proofErr w:type="spellEnd"/>
+        <w:t>has</w:t>
+      </w:r>
+      <w:r>
+        <w:rPr>
+          <w:sz w:val="28"/>
+          <w:szCs w:val="28"/>
+        </w:rPr>
+        <w:t>_</w:t>
+      </w:r>
+      <w:r>
+        <w:rPr>
+          <w:sz w:val="28"/>
+          <w:szCs w:val="28"/>
+          <w:lang w:val="en-US"/>
+        </w:rPr>
+        <w:t>qual</w:t>
+      </w:r>
+      <w:r>
+        <w:rPr>
+          <w:sz w:val="28"/>
+          <w:szCs w:val="28"/>
+        </w:rPr>
+        <w:t>_</w:t>
+      </w:r>
+      <w:r>
+        <w:rPr>
+          <w:sz w:val="28"/>
+          <w:szCs w:val="28"/>
+          <w:lang w:val="en-US"/>
+        </w:rPr>
+        <w:t>block</w:t>
+      </w:r>
       <w:r>
         <w:rPr>
           <w:sz w:val="28"/>
@@ -4434,7 +4013,6 @@
         </w:rPr>
         <w:t>${</w:t>
       </w:r>
-      <w:proofErr w:type="spellStart"/>
       <w:r>
         <w:rPr>
           <w:sz w:val="28"/>
@@ -4443,7 +4021,6 @@
         </w:rPr>
         <w:t>zuns</w:t>
       </w:r>
-      <w:proofErr w:type="spellEnd"/>
       <w:r>
         <w:rPr>
           <w:sz w:val="28"/>
@@ -4901,27 +4478,7 @@
                 <w:szCs w:val="24"/>
                 <w:lang w:val="ru-RU"/>
               </w:rPr>
-              <w:t>${</w:t>
-            </w:r>
-            <w:proofErr w:type="spellStart"/>
-            <w:r>
-              <w:rPr>
-                <w:rFonts w:ascii="Times New Roman" w:hAnsi="Times New Roman"/>
-                <w:sz w:val="24"/>
-                <w:szCs w:val="24"/>
-                <w:lang w:val="ru-RU"/>
-              </w:rPr>
-              <w:t>competence</w:t>
-            </w:r>
-            <w:proofErr w:type="spellEnd"/>
-            <w:r>
-              <w:rPr>
-                <w:rFonts w:ascii="Times New Roman" w:hAnsi="Times New Roman"/>
-                <w:sz w:val="24"/>
-                <w:szCs w:val="24"/>
-                <w:lang w:val="ru-RU"/>
-              </w:rPr>
-              <w:t>}</w:t>
+              <w:t>${competence}</w:t>
             </w:r>
           </w:p>
         </w:tc>
@@ -4948,10 +4505,12 @@
                 <w:szCs w:val="24"/>
                 <w:lang w:val="ru-RU"/>
               </w:rPr>
-              <w:t>${</w:t>
+              <w:t>${knowledges}</w:t>
             </w:r>
-            <w:proofErr w:type="spellStart"/>
-            <w:r>
+          </w:p>
+          <w:p>
+            <w:pPr>
+              <w:widowControl/>
               <w:rPr>
                 <w:rFonts w:ascii="Times New Roman" w:hAnsi="Times New Roman"/>
                 <w:bCs/>
@@ -4959,9 +4518,7 @@
                 <w:szCs w:val="24"/>
                 <w:lang w:val="ru-RU"/>
               </w:rPr>
-              <w:t>knowledges</w:t>
-            </w:r>
-            <w:proofErr w:type="spellEnd"/>
+            </w:pPr>
             <w:r>
               <w:rPr>
                 <w:rFonts w:ascii="Times New Roman" w:hAnsi="Times New Roman"/>
@@ -4970,7 +4527,7 @@
                 <w:szCs w:val="24"/>
                 <w:lang w:val="ru-RU"/>
               </w:rPr>
-              <w:t>}</w:t>
+              <w:t>${abilities}</w:t>
             </w:r>
           </w:p>
           <w:p>
@@ -4978,7 +4535,6 @@
               <w:widowControl/>
               <w:rPr>
                 <w:rFonts w:ascii="Times New Roman" w:hAnsi="Times New Roman"/>
-                <w:bCs/>
                 <w:sz w:val="24"/>
                 <w:szCs w:val="24"/>
                 <w:lang w:val="ru-RU"/>
@@ -4992,72 +4548,7 @@
                 <w:szCs w:val="24"/>
                 <w:lang w:val="ru-RU"/>
               </w:rPr>
-              <w:t>${</w:t>
-            </w:r>
-            <w:proofErr w:type="spellStart"/>
-            <w:r>
-              <w:rPr>
-                <w:rFonts w:ascii="Times New Roman" w:hAnsi="Times New Roman"/>
-                <w:bCs/>
-                <w:sz w:val="24"/>
-                <w:szCs w:val="24"/>
-                <w:lang w:val="ru-RU"/>
-              </w:rPr>
-              <w:t>abilities</w:t>
-            </w:r>
-            <w:proofErr w:type="spellEnd"/>
-            <w:r>
-              <w:rPr>
-                <w:rFonts w:ascii="Times New Roman" w:hAnsi="Times New Roman"/>
-                <w:bCs/>
-                <w:sz w:val="24"/>
-                <w:szCs w:val="24"/>
-                <w:lang w:val="ru-RU"/>
-              </w:rPr>
-              <w:t>}</w:t>
-            </w:r>
-          </w:p>
-          <w:p>
-            <w:pPr>
-              <w:widowControl/>
-              <w:rPr>
-                <w:rFonts w:ascii="Times New Roman" w:hAnsi="Times New Roman"/>
-                <w:sz w:val="24"/>
-                <w:szCs w:val="24"/>
-                <w:lang w:val="ru-RU"/>
-              </w:rPr>
-            </w:pPr>
-            <w:r>
-              <w:rPr>
-                <w:rFonts w:ascii="Times New Roman" w:hAnsi="Times New Roman"/>
-                <w:bCs/>
-                <w:sz w:val="24"/>
-                <w:szCs w:val="24"/>
-                <w:lang w:val="ru-RU"/>
-              </w:rPr>
-              <w:t>${</w:t>
-            </w:r>
-            <w:proofErr w:type="spellStart"/>
-            <w:r>
-              <w:rPr>
-                <w:rFonts w:ascii="Times New Roman" w:hAnsi="Times New Roman"/>
-                <w:bCs/>
-                <w:sz w:val="24"/>
-                <w:szCs w:val="24"/>
-                <w:lang w:val="ru-RU"/>
-              </w:rPr>
-              <w:t>skills</w:t>
-            </w:r>
-            <w:proofErr w:type="spellEnd"/>
-            <w:r>
-              <w:rPr>
-                <w:rFonts w:ascii="Times New Roman" w:hAnsi="Times New Roman"/>
-                <w:bCs/>
-                <w:sz w:val="24"/>
-                <w:szCs w:val="24"/>
-                <w:lang w:val="ru-RU"/>
-              </w:rPr>
-              <w:t>}</w:t>
+              <w:t>${skills}</w:t>
             </w:r>
           </w:p>
         </w:tc>
@@ -5240,25 +4731,7 @@
           <w:szCs w:val="22"/>
           <w:lang w:eastAsia="en-US"/>
         </w:rPr>
-        <w:t>«${</w:t>
-      </w:r>
-      <w:proofErr w:type="spellStart"/>
-      <w:r>
-        <w:rPr>
-          <w:sz w:val="28"/>
-          <w:szCs w:val="22"/>
-          <w:lang w:eastAsia="en-US"/>
-        </w:rPr>
-        <w:t>sphere</w:t>
-      </w:r>
-      <w:proofErr w:type="spellEnd"/>
-      <w:r>
-        <w:rPr>
-          <w:sz w:val="28"/>
-          <w:szCs w:val="22"/>
-          <w:lang w:eastAsia="en-US"/>
-        </w:rPr>
-        <w:t>}»</w:t>
+        <w:t>«${sphere}»</w:t>
       </w:r>
       <w:r>
         <w:rPr>
@@ -5393,25 +4866,7 @@
           <w:szCs w:val="22"/>
           <w:lang w:eastAsia="en-US"/>
         </w:rPr>
-        <w:t>«${</w:t>
-      </w:r>
-      <w:proofErr w:type="spellStart"/>
-      <w:r>
-        <w:rPr>
-          <w:sz w:val="28"/>
-          <w:szCs w:val="22"/>
-          <w:lang w:eastAsia="en-US"/>
-        </w:rPr>
-        <w:t>sphere</w:t>
-      </w:r>
-      <w:proofErr w:type="spellEnd"/>
-      <w:r>
-        <w:rPr>
-          <w:sz w:val="28"/>
-          <w:szCs w:val="22"/>
-          <w:lang w:eastAsia="en-US"/>
-        </w:rPr>
-        <w:t>}»</w:t>
+        <w:t>«${sphere}»</w:t>
       </w:r>
       <w:r>
         <w:rPr>
@@ -5686,23 +5141,7 @@
                 <w:b/>
                 <w:color w:val="000000"/>
               </w:rPr>
-              <w:t xml:space="preserve">Трудоемкость, </w:t>
-            </w:r>
-            <w:proofErr w:type="spellStart"/>
-            <w:r>
-              <w:rPr>
-                <w:b/>
-                <w:color w:val="000000"/>
-              </w:rPr>
-              <w:t>ак</w:t>
-            </w:r>
-            <w:proofErr w:type="spellEnd"/>
-            <w:r>
-              <w:rPr>
-                <w:b/>
-                <w:color w:val="000000"/>
-              </w:rPr>
-              <w:t>. час.</w:t>
+              <w:t>Трудоемкость, ак. час.</w:t>
             </w:r>
           </w:p>
         </w:tc>
@@ -5766,23 +5205,7 @@
                 <w:b/>
                 <w:color w:val="000000"/>
               </w:rPr>
-              <w:t xml:space="preserve">Форма аттестации, трудоемкость, </w:t>
-            </w:r>
-            <w:proofErr w:type="spellStart"/>
-            <w:r>
-              <w:rPr>
-                <w:b/>
-                <w:color w:val="000000"/>
-              </w:rPr>
-              <w:t>ак</w:t>
-            </w:r>
-            <w:proofErr w:type="spellEnd"/>
-            <w:r>
-              <w:rPr>
-                <w:b/>
-                <w:color w:val="000000"/>
-              </w:rPr>
-              <w:t>. час.</w:t>
+              <w:t>Форма аттестации, трудоемкость, ак. час.</w:t>
             </w:r>
           </w:p>
         </w:tc>
@@ -6293,21 +5716,7 @@
               <w:rPr>
                 <w:color w:val="000000"/>
               </w:rPr>
-              <w:t>${</w:t>
-            </w:r>
-            <w:proofErr w:type="spellStart"/>
-            <w:r>
-              <w:rPr>
-                <w:color w:val="000000"/>
-              </w:rPr>
-              <w:t>tn</w:t>
-            </w:r>
-            <w:proofErr w:type="spellEnd"/>
-            <w:r>
-              <w:rPr>
-                <w:color w:val="000000"/>
-              </w:rPr>
-              <w:t>}</w:t>
+              <w:t>${tn}</w:t>
             </w:r>
           </w:p>
         </w:tc>
@@ -6335,21 +5744,7 @@
               <w:rPr>
                 <w:color w:val="000000"/>
               </w:rPr>
-              <w:t>${</w:t>
-            </w:r>
-            <w:proofErr w:type="spellStart"/>
-            <w:r>
-              <w:rPr>
-                <w:color w:val="000000"/>
-              </w:rPr>
-              <w:t>tname</w:t>
-            </w:r>
-            <w:proofErr w:type="spellEnd"/>
-            <w:r>
-              <w:rPr>
-                <w:color w:val="000000"/>
-              </w:rPr>
-              <w:t>}</w:t>
+              <w:t>${tname}</w:t>
             </w:r>
           </w:p>
         </w:tc>
@@ -6378,21 +5773,7 @@
               <w:rPr>
                 <w:color w:val="000000"/>
               </w:rPr>
-              <w:t>${</w:t>
-            </w:r>
-            <w:proofErr w:type="spellStart"/>
-            <w:r>
-              <w:rPr>
-                <w:color w:val="000000"/>
-              </w:rPr>
-              <w:t>ttotal</w:t>
-            </w:r>
-            <w:proofErr w:type="spellEnd"/>
-            <w:r>
-              <w:rPr>
-                <w:color w:val="000000"/>
-              </w:rPr>
-              <w:t>}</w:t>
+              <w:t>${ttotal}</w:t>
             </w:r>
           </w:p>
         </w:tc>
@@ -6421,21 +5802,7 @@
               <w:rPr>
                 <w:color w:val="000000"/>
               </w:rPr>
-              <w:t>${</w:t>
-            </w:r>
-            <w:proofErr w:type="spellStart"/>
-            <w:r>
-              <w:rPr>
-                <w:color w:val="000000"/>
-              </w:rPr>
-              <w:t>tlo</w:t>
-            </w:r>
-            <w:proofErr w:type="spellEnd"/>
-            <w:r>
-              <w:rPr>
-                <w:color w:val="000000"/>
-              </w:rPr>
-              <w:t>}</w:t>
+              <w:t>${tlo}</w:t>
             </w:r>
           </w:p>
         </w:tc>
@@ -6464,21 +5831,7 @@
               <w:rPr>
                 <w:color w:val="000000"/>
               </w:rPr>
-              <w:t>${</w:t>
-            </w:r>
-            <w:proofErr w:type="spellStart"/>
-            <w:r>
-              <w:rPr>
-                <w:color w:val="000000"/>
-              </w:rPr>
-              <w:t>tlz</w:t>
-            </w:r>
-            <w:proofErr w:type="spellEnd"/>
-            <w:r>
-              <w:rPr>
-                <w:color w:val="000000"/>
-              </w:rPr>
-              <w:t>}</w:t>
+              <w:t>${tlz}</w:t>
             </w:r>
           </w:p>
         </w:tc>
@@ -6507,21 +5860,7 @@
               <w:rPr>
                 <w:color w:val="000000"/>
               </w:rPr>
-              <w:t>${</w:t>
-            </w:r>
-            <w:proofErr w:type="spellStart"/>
-            <w:r>
-              <w:rPr>
-                <w:color w:val="000000"/>
-              </w:rPr>
-              <w:t>tpo</w:t>
-            </w:r>
-            <w:proofErr w:type="spellEnd"/>
-            <w:r>
-              <w:rPr>
-                <w:color w:val="000000"/>
-              </w:rPr>
-              <w:t>}</w:t>
+              <w:t>${tpo}</w:t>
             </w:r>
           </w:p>
         </w:tc>
@@ -6550,21 +5889,7 @@
               <w:rPr>
                 <w:color w:val="000000"/>
               </w:rPr>
-              <w:t>${</w:t>
-            </w:r>
-            <w:proofErr w:type="spellStart"/>
-            <w:r>
-              <w:rPr>
-                <w:color w:val="000000"/>
-              </w:rPr>
-              <w:t>tpz</w:t>
-            </w:r>
-            <w:proofErr w:type="spellEnd"/>
-            <w:r>
-              <w:rPr>
-                <w:color w:val="000000"/>
-              </w:rPr>
-              <w:t>}</w:t>
+              <w:t>${tpz}</w:t>
             </w:r>
           </w:p>
         </w:tc>
@@ -6593,21 +5918,7 @@
               <w:rPr>
                 <w:color w:val="000000"/>
               </w:rPr>
-              <w:t>${</w:t>
-            </w:r>
-            <w:proofErr w:type="spellStart"/>
-            <w:r>
-              <w:rPr>
-                <w:color w:val="000000"/>
-              </w:rPr>
-              <w:t>tko</w:t>
-            </w:r>
-            <w:proofErr w:type="spellEnd"/>
-            <w:r>
-              <w:rPr>
-                <w:color w:val="000000"/>
-              </w:rPr>
-              <w:t>}</w:t>
+              <w:t>${tko}</w:t>
             </w:r>
           </w:p>
         </w:tc>
@@ -6636,21 +5947,7 @@
               <w:rPr>
                 <w:color w:val="000000"/>
               </w:rPr>
-              <w:t>${</w:t>
-            </w:r>
-            <w:proofErr w:type="spellStart"/>
-            <w:r>
-              <w:rPr>
-                <w:color w:val="000000"/>
-              </w:rPr>
-              <w:t>tkz</w:t>
-            </w:r>
-            <w:proofErr w:type="spellEnd"/>
-            <w:r>
-              <w:rPr>
-                <w:color w:val="000000"/>
-              </w:rPr>
-              <w:t>}</w:t>
+              <w:t>${tkz}</w:t>
             </w:r>
           </w:p>
         </w:tc>
@@ -6771,21 +6068,7 @@
               <w:rPr>
                 <w:color w:val="000000"/>
               </w:rPr>
-              <w:t>${</w:t>
-            </w:r>
-            <w:proofErr w:type="spellStart"/>
-            <w:r>
-              <w:rPr>
-                <w:color w:val="000000"/>
-              </w:rPr>
-              <w:t>htotal</w:t>
-            </w:r>
-            <w:proofErr w:type="spellEnd"/>
-            <w:r>
-              <w:rPr>
-                <w:color w:val="000000"/>
-              </w:rPr>
-              <w:t>}</w:t>
+              <w:t>${htotal}</w:t>
             </w:r>
           </w:p>
         </w:tc>
@@ -6814,27 +6097,13 @@
               <w:rPr>
                 <w:color w:val="000000"/>
               </w:rPr>
-              <w:t>${</w:t>
-            </w:r>
-            <w:proofErr w:type="spellStart"/>
-            <w:r>
-              <w:rPr>
-                <w:color w:val="000000"/>
-              </w:rPr>
-              <w:t>h</w:t>
+              <w:t>${h</w:t>
             </w:r>
             <w:r>
               <w:rPr>
                 <w:color w:val="000000"/>
               </w:rPr>
-              <w:t>lo</w:t>
-            </w:r>
-            <w:proofErr w:type="spellEnd"/>
-            <w:r>
-              <w:rPr>
-                <w:color w:val="000000"/>
-              </w:rPr>
-              <w:t>}</w:t>
+              <w:t>lo}</w:t>
             </w:r>
           </w:p>
         </w:tc>
@@ -6863,27 +6132,13 @@
               <w:rPr>
                 <w:color w:val="000000"/>
               </w:rPr>
-              <w:t>${</w:t>
-            </w:r>
-            <w:proofErr w:type="spellStart"/>
-            <w:r>
-              <w:rPr>
-                <w:color w:val="000000"/>
-              </w:rPr>
-              <w:t>h</w:t>
+              <w:t>${h</w:t>
             </w:r>
             <w:r>
               <w:rPr>
                 <w:color w:val="000000"/>
               </w:rPr>
-              <w:t>lz</w:t>
-            </w:r>
-            <w:proofErr w:type="spellEnd"/>
-            <w:r>
-              <w:rPr>
-                <w:color w:val="000000"/>
-              </w:rPr>
-              <w:t>}</w:t>
+              <w:t>lz}</w:t>
             </w:r>
           </w:p>
         </w:tc>
@@ -6912,27 +6167,13 @@
               <w:rPr>
                 <w:color w:val="000000"/>
               </w:rPr>
-              <w:t>${</w:t>
-            </w:r>
-            <w:proofErr w:type="spellStart"/>
-            <w:r>
-              <w:rPr>
-                <w:color w:val="000000"/>
-              </w:rPr>
-              <w:t>h</w:t>
+              <w:t>${h</w:t>
             </w:r>
             <w:r>
               <w:rPr>
                 <w:color w:val="000000"/>
               </w:rPr>
-              <w:t>po</w:t>
-            </w:r>
-            <w:proofErr w:type="spellEnd"/>
-            <w:r>
-              <w:rPr>
-                <w:color w:val="000000"/>
-              </w:rPr>
-              <w:t>}</w:t>
+              <w:t>po}</w:t>
             </w:r>
           </w:p>
         </w:tc>
@@ -6961,27 +6202,13 @@
               <w:rPr>
                 <w:color w:val="000000"/>
               </w:rPr>
-              <w:t>${</w:t>
-            </w:r>
-            <w:proofErr w:type="spellStart"/>
-            <w:r>
-              <w:rPr>
-                <w:color w:val="000000"/>
-              </w:rPr>
-              <w:t>h</w:t>
+              <w:t>${h</w:t>
             </w:r>
             <w:r>
               <w:rPr>
                 <w:color w:val="000000"/>
               </w:rPr>
-              <w:t>pz</w:t>
-            </w:r>
-            <w:proofErr w:type="spellEnd"/>
-            <w:r>
-              <w:rPr>
-                <w:color w:val="000000"/>
-              </w:rPr>
-              <w:t>}</w:t>
+              <w:t>pz}</w:t>
             </w:r>
           </w:p>
         </w:tc>
@@ -7010,27 +6237,13 @@
               <w:rPr>
                 <w:color w:val="000000"/>
               </w:rPr>
-              <w:t>${</w:t>
-            </w:r>
-            <w:proofErr w:type="spellStart"/>
-            <w:r>
-              <w:rPr>
-                <w:color w:val="000000"/>
-              </w:rPr>
-              <w:t>h</w:t>
+              <w:t>${h</w:t>
             </w:r>
             <w:r>
               <w:rPr>
                 <w:color w:val="000000"/>
               </w:rPr>
-              <w:t>ko</w:t>
-            </w:r>
-            <w:proofErr w:type="spellEnd"/>
-            <w:r>
-              <w:rPr>
-                <w:color w:val="000000"/>
-              </w:rPr>
-              <w:t>}</w:t>
+              <w:t>ko}</w:t>
             </w:r>
           </w:p>
         </w:tc>
@@ -7059,27 +6272,13 @@
               <w:rPr>
                 <w:color w:val="000000"/>
               </w:rPr>
-              <w:t>${</w:t>
-            </w:r>
-            <w:proofErr w:type="spellStart"/>
-            <w:r>
-              <w:rPr>
-                <w:color w:val="000000"/>
-              </w:rPr>
-              <w:t>h</w:t>
+              <w:t>${h</w:t>
             </w:r>
             <w:r>
               <w:rPr>
                 <w:color w:val="000000"/>
               </w:rPr>
-              <w:t>kz</w:t>
-            </w:r>
-            <w:proofErr w:type="spellEnd"/>
-            <w:r>
-              <w:rPr>
-                <w:color w:val="000000"/>
-              </w:rPr>
-              <w:t>}</w:t>
+              <w:t>kz}</w:t>
             </w:r>
           </w:p>
         </w:tc>
@@ -7108,21 +6307,7 @@
               <w:rPr>
                 <w:color w:val="000000"/>
               </w:rPr>
-              <w:t>${</w:t>
-            </w:r>
-            <w:proofErr w:type="spellStart"/>
-            <w:r>
-              <w:rPr>
-                <w:color w:val="000000"/>
-              </w:rPr>
-              <w:t>ha</w:t>
-            </w:r>
-            <w:proofErr w:type="spellEnd"/>
-            <w:r>
-              <w:rPr>
-                <w:color w:val="000000"/>
-              </w:rPr>
-              <w:t>}</w:t>
+              <w:t>${ha}</w:t>
             </w:r>
           </w:p>
         </w:tc>
@@ -8653,7 +7838,6 @@
               </w:rPr>
               <w:t>${</w:t>
             </w:r>
-            <w:proofErr w:type="spellStart"/>
             <w:r>
               <w:rPr>
                 <w:color w:val="000000"/>
@@ -8663,7 +7847,6 @@
               </w:rPr>
               <w:t>mh</w:t>
             </w:r>
-            <w:proofErr w:type="spellEnd"/>
             <w:r>
               <w:rPr>
                 <w:color w:val="000000"/>
@@ -8720,27 +7903,7 @@
                 <w:szCs w:val="22"/>
                 <w:lang w:val="en-US"/>
               </w:rPr>
-              <w:t>${</w:t>
-            </w:r>
-            <w:proofErr w:type="spellStart"/>
-            <w:r>
-              <w:rPr>
-                <w:color w:val="000000"/>
-                <w:sz w:val="22"/>
-                <w:szCs w:val="22"/>
-                <w:lang w:val="en-US"/>
-              </w:rPr>
-              <w:t>kp_module_name</w:t>
-            </w:r>
-            <w:proofErr w:type="spellEnd"/>
-            <w:r>
-              <w:rPr>
-                <w:color w:val="000000"/>
-                <w:sz w:val="22"/>
-                <w:szCs w:val="22"/>
-                <w:lang w:val="en-US"/>
-              </w:rPr>
-              <w:t>}</w:t>
+              <w:t>${kp_module_name}</w:t>
             </w:r>
           </w:p>
         </w:tc>
@@ -9358,27 +8521,7 @@
                 <w:szCs w:val="22"/>
                 <w:lang w:val="en-US"/>
               </w:rPr>
-              <w:t>${</w:t>
-            </w:r>
-            <w:proofErr w:type="spellStart"/>
-            <w:r>
-              <w:rPr>
-                <w:color w:val="000000"/>
-                <w:sz w:val="22"/>
-                <w:szCs w:val="22"/>
-                <w:lang w:val="en-US"/>
-              </w:rPr>
-              <w:t>kp_module_hours</w:t>
-            </w:r>
-            <w:proofErr w:type="spellEnd"/>
-            <w:r>
-              <w:rPr>
-                <w:color w:val="000000"/>
-                <w:sz w:val="22"/>
-                <w:szCs w:val="22"/>
-                <w:lang w:val="en-US"/>
-              </w:rPr>
-              <w:t>}</w:t>
+              <w:t>${kp_module_hours}</w:t>
             </w:r>
           </w:p>
         </w:tc>
@@ -9447,25 +8590,7 @@
                 <w:sz w:val="22"/>
                 <w:szCs w:val="22"/>
               </w:rPr>
-              <w:t xml:space="preserve">Всего </w:t>
-            </w:r>
-            <w:proofErr w:type="spellStart"/>
-            <w:r>
-              <w:rPr>
-                <w:color w:val="000000"/>
-                <w:sz w:val="22"/>
-                <w:szCs w:val="22"/>
-              </w:rPr>
-              <w:t>ак</w:t>
-            </w:r>
-            <w:proofErr w:type="spellEnd"/>
-            <w:r>
-              <w:rPr>
-                <w:color w:val="000000"/>
-                <w:sz w:val="22"/>
-                <w:szCs w:val="22"/>
-              </w:rPr>
-              <w:t>. часов</w:t>
+              <w:t>Всего ак. часов</w:t>
             </w:r>
           </w:p>
         </w:tc>
@@ -10083,27 +9208,7 @@
                 <w:szCs w:val="22"/>
                 <w:lang w:val="en-US"/>
               </w:rPr>
-              <w:t>${</w:t>
-            </w:r>
-            <w:proofErr w:type="spellStart"/>
-            <w:r>
-              <w:rPr>
-                <w:color w:val="000000"/>
-                <w:sz w:val="22"/>
-                <w:szCs w:val="22"/>
-                <w:lang w:val="en-US"/>
-              </w:rPr>
-              <w:t>kp_total_hours</w:t>
-            </w:r>
-            <w:proofErr w:type="spellEnd"/>
-            <w:r>
-              <w:rPr>
-                <w:color w:val="000000"/>
-                <w:sz w:val="22"/>
-                <w:szCs w:val="22"/>
-                <w:lang w:val="en-US"/>
-              </w:rPr>
-              <w:t>}</w:t>
+              <w:t>${kp_total_hours}</w:t>
             </w:r>
           </w:p>
         </w:tc>
@@ -10292,27 +9397,7 @@
           <w:sz w:val="18"/>
           <w:szCs w:val="18"/>
         </w:rPr>
-        <w:t>{</w:t>
-      </w:r>
-      <w:proofErr w:type="spellStart"/>
-      <w:r>
-        <w:rPr>
-          <w:rFonts w:ascii="Consolas" w:hAnsi="Consolas" w:cs="Consolas"/>
-          <w:color w:val="404040"/>
-          <w:sz w:val="18"/>
-          <w:szCs w:val="18"/>
-        </w:rPr>
-        <w:t>block_rp</w:t>
-      </w:r>
-      <w:proofErr w:type="spellEnd"/>
-      <w:r>
-        <w:rPr>
-          <w:rFonts w:ascii="Consolas" w:hAnsi="Consolas" w:cs="Consolas"/>
-          <w:color w:val="404040"/>
-          <w:sz w:val="18"/>
-          <w:szCs w:val="18"/>
-        </w:rPr>
-        <w:t>}</w:t>
+        <w:t>{block_rp}</w:t>
       </w:r>
     </w:p>
     <w:p>
@@ -10323,15 +9408,7 @@
         <w:ind w:left="0" w:firstLine="709"/>
       </w:pPr>
       <w:r>
-        <w:t>${</w:t>
-      </w:r>
-      <w:proofErr w:type="spellStart"/>
-      <w:r>
-        <w:t>rp_section</w:t>
-      </w:r>
-      <w:proofErr w:type="spellEnd"/>
-      <w:r>
-        <w:t>}</w:t>
+        <w:t>${rp_section}</w:t>
       </w:r>
     </w:p>
     <w:p>
@@ -10357,25 +9434,7 @@
           <w:szCs w:val="28"/>
           <w:lang w:eastAsia="en-US"/>
         </w:rPr>
-        <w:t>${</w:t>
-      </w:r>
-      <w:proofErr w:type="spellStart"/>
-      <w:r>
-        <w:rPr>
-          <w:sz w:val="28"/>
-          <w:szCs w:val="28"/>
-          <w:lang w:eastAsia="en-US"/>
-        </w:rPr>
-        <w:t>rp_themes</w:t>
-      </w:r>
-      <w:proofErr w:type="spellEnd"/>
-      <w:r>
-        <w:rPr>
-          <w:sz w:val="28"/>
-          <w:szCs w:val="28"/>
-          <w:lang w:eastAsia="en-US"/>
-        </w:rPr>
-        <w:t>}</w:t>
+        <w:t>${rp_themes}</w:t>
       </w:r>
     </w:p>
     <w:p>
@@ -10421,27 +9480,7 @@
           <w:sz w:val="18"/>
           <w:szCs w:val="18"/>
         </w:rPr>
-        <w:t>{/</w:t>
-      </w:r>
-      <w:proofErr w:type="spellStart"/>
-      <w:r>
-        <w:rPr>
-          <w:rFonts w:ascii="Consolas" w:hAnsi="Consolas" w:cs="Consolas"/>
-          <w:color w:val="404040"/>
-          <w:sz w:val="18"/>
-          <w:szCs w:val="18"/>
-        </w:rPr>
-        <w:t>block_rp</w:t>
-      </w:r>
-      <w:proofErr w:type="spellEnd"/>
-      <w:r>
-        <w:rPr>
-          <w:rFonts w:ascii="Consolas" w:hAnsi="Consolas" w:cs="Consolas"/>
-          <w:color w:val="404040"/>
-          <w:sz w:val="18"/>
-          <w:szCs w:val="18"/>
-        </w:rPr>
-        <w:t>}</w:t>
+        <w:t>{/block_rp}</w:t>
       </w:r>
     </w:p>
     <w:p>
@@ -12774,25 +11813,7 @@
           <w:szCs w:val="28"/>
           <w:lang w:eastAsia="en-US"/>
         </w:rPr>
-        <w:t>${</w:t>
-      </w:r>
-      <w:proofErr w:type="spellStart"/>
-      <w:r>
-        <w:rPr>
-          <w:sz w:val="28"/>
-          <w:szCs w:val="28"/>
-          <w:lang w:eastAsia="en-US"/>
-        </w:rPr>
-        <w:t>block_mto_table</w:t>
-      </w:r>
-      <w:proofErr w:type="spellEnd"/>
-      <w:r>
-        <w:rPr>
-          <w:sz w:val="28"/>
-          <w:szCs w:val="28"/>
-          <w:lang w:eastAsia="en-US"/>
-        </w:rPr>
-        <w:t>}</w:t>
+        <w:t>${block_mto_table}</w:t>
       </w:r>
     </w:p>
     <w:p>
@@ -13173,25 +12194,7 @@
           <w:szCs w:val="28"/>
           <w:lang w:eastAsia="en-US"/>
         </w:rPr>
-        <w:t>${</w:t>
-      </w:r>
-      <w:proofErr w:type="spellStart"/>
-      <w:r>
-        <w:rPr>
-          <w:sz w:val="28"/>
-          <w:szCs w:val="28"/>
-          <w:lang w:eastAsia="en-US"/>
-        </w:rPr>
-        <w:t>block_npa_table</w:t>
-      </w:r>
-      <w:proofErr w:type="spellEnd"/>
-      <w:r>
-        <w:rPr>
-          <w:sz w:val="28"/>
-          <w:szCs w:val="28"/>
-          <w:lang w:eastAsia="en-US"/>
-        </w:rPr>
-        <w:t>}</w:t>
+        <w:t>${block_npa_table}</w:t>
       </w:r>
     </w:p>
     <w:p>
@@ -14304,25 +13307,7 @@
           <w:szCs w:val="22"/>
           <w:lang w:eastAsia="en-US"/>
         </w:rPr>
-        <w:t>_</w:t>
-      </w:r>
-      <w:proofErr w:type="spellStart"/>
-      <w:r>
-        <w:rPr>
-          <w:sz w:val="28"/>
-          <w:szCs w:val="22"/>
-          <w:lang w:eastAsia="en-US"/>
-        </w:rPr>
-        <w:t>block</w:t>
-      </w:r>
-      <w:proofErr w:type="spellEnd"/>
-      <w:r>
-        <w:rPr>
-          <w:sz w:val="28"/>
-          <w:szCs w:val="22"/>
-          <w:lang w:eastAsia="en-US"/>
-        </w:rPr>
-        <w:t>}</w:t>
+        <w:t>_block}</w:t>
       </w:r>
     </w:p>
     <w:p>
@@ -14466,25 +13451,7 @@
           <w:szCs w:val="22"/>
           <w:lang w:eastAsia="en-US"/>
         </w:rPr>
-        <w:t>_</w:t>
-      </w:r>
-      <w:proofErr w:type="spellStart"/>
-      <w:r>
-        <w:rPr>
-          <w:sz w:val="28"/>
-          <w:szCs w:val="22"/>
-          <w:lang w:eastAsia="en-US"/>
-        </w:rPr>
-        <w:t>block</w:t>
-      </w:r>
-      <w:proofErr w:type="spellEnd"/>
-      <w:r>
-        <w:rPr>
-          <w:sz w:val="28"/>
-          <w:szCs w:val="22"/>
-          <w:lang w:eastAsia="en-US"/>
-        </w:rPr>
-        <w:t>}</w:t>
+        <w:t>_block}</w:t>
       </w:r>
     </w:p>
     <w:p>
@@ -14525,25 +13492,7 @@
           <w:szCs w:val="22"/>
           <w:lang w:eastAsia="en-US"/>
         </w:rPr>
-        <w:t>_</w:t>
-      </w:r>
-      <w:proofErr w:type="spellStart"/>
-      <w:r>
-        <w:rPr>
-          <w:sz w:val="28"/>
-          <w:szCs w:val="22"/>
-          <w:lang w:eastAsia="en-US"/>
-        </w:rPr>
-        <w:t>block</w:t>
-      </w:r>
-      <w:proofErr w:type="spellEnd"/>
-      <w:r>
-        <w:rPr>
-          <w:sz w:val="28"/>
-          <w:szCs w:val="22"/>
-          <w:lang w:eastAsia="en-US"/>
-        </w:rPr>
-        <w:t>}</w:t>
+        <w:t>_block}</w:t>
       </w:r>
     </w:p>
     <w:p>
@@ -14671,25 +13620,7 @@
           <w:szCs w:val="22"/>
           <w:lang w:eastAsia="en-US"/>
         </w:rPr>
-        <w:t>_</w:t>
-      </w:r>
-      <w:proofErr w:type="spellStart"/>
-      <w:r>
-        <w:rPr>
-          <w:sz w:val="28"/>
-          <w:szCs w:val="22"/>
-          <w:lang w:eastAsia="en-US"/>
-        </w:rPr>
-        <w:t>block</w:t>
-      </w:r>
-      <w:proofErr w:type="spellEnd"/>
-      <w:r>
-        <w:rPr>
-          <w:sz w:val="28"/>
-          <w:szCs w:val="22"/>
-          <w:lang w:eastAsia="en-US"/>
-        </w:rPr>
-        <w:t>}</w:t>
+        <w:t>_block}</w:t>
       </w:r>
     </w:p>
     <w:p>
@@ -15528,23 +14459,7 @@
         <w:sz w:val="28"/>
         <w:szCs w:val="28"/>
       </w:rPr>
-      <w:t>Москва ${</w:t>
-    </w:r>
-    <w:proofErr w:type="spellStart"/>
-    <w:r>
-      <w:rPr>
-        <w:sz w:val="28"/>
-        <w:szCs w:val="28"/>
-      </w:rPr>
-      <w:t>dppYear</w:t>
-    </w:r>
-    <w:proofErr w:type="spellEnd"/>
-    <w:r>
-      <w:rPr>
-        <w:sz w:val="28"/>
-        <w:szCs w:val="28"/>
-      </w:rPr>
-      <w:t>}</w:t>
+      <w:t>Москва ${dppYear}</w:t>
     </w:r>
   </w:p>
 </w:ftr>

--- a/storage/templates/rut_pp_template_char.docx
+++ b/storage/templates/rut_pp_template_char.docx
@@ -3810,59 +3810,16 @@
           <w:lang w:val="en-US"/>
         </w:rPr>
       </w:pPr>
+      <w:bookmarkStart w:id="31" w:name="_Toc98934602"/>
+      <w:bookmarkStart w:id="32" w:name="_Toc126073482"/>
+      <w:bookmarkStart w:id="33" w:name="_Toc147836895"/>
       <w:r>
         <w:rPr>
           <w:sz w:val="28"/>
           <w:szCs w:val="28"/>
           <w:lang w:val="en-US"/>
         </w:rPr>
-        <w:t>${/</w:t>
-      </w:r>
-      <w:r>
-        <w:rPr>
-          <w:sz w:val="28"/>
-          <w:szCs w:val="28"/>
-          <w:lang w:val="en-US"/>
-        </w:rPr>
-        <w:t>has</w:t>
-      </w:r>
-      <w:r>
-        <w:rPr>
-          <w:sz w:val="28"/>
-          <w:szCs w:val="28"/>
-        </w:rPr>
-        <w:t>_</w:t>
-      </w:r>
-      <w:r>
-        <w:rPr>
-          <w:sz w:val="28"/>
-          <w:szCs w:val="28"/>
-          <w:lang w:val="en-US"/>
-        </w:rPr>
-        <w:t>qual</w:t>
-      </w:r>
-      <w:r>
-        <w:rPr>
-          <w:sz w:val="28"/>
-          <w:szCs w:val="28"/>
-        </w:rPr>
-        <w:t>_</w:t>
-      </w:r>
-      <w:r>
-        <w:rPr>
-          <w:sz w:val="28"/>
-          <w:szCs w:val="28"/>
-          <w:lang w:val="en-US"/>
-        </w:rPr>
-        <w:t>block</w:t>
-      </w:r>
-      <w:r>
-        <w:rPr>
-          <w:sz w:val="28"/>
-          <w:szCs w:val="28"/>
-          <w:lang w:val="en-US"/>
-        </w:rPr>
-        <w:t>}</w:t>
+        <w:t>${/has_qual_block}</w:t>
       </w:r>
     </w:p>
     <w:p>
@@ -3872,9 +3829,6 @@
         <w:widowControl/>
         <w:ind w:left="0" w:firstLine="709"/>
       </w:pPr>
-      <w:bookmarkStart w:id="31" w:name="_Toc98934602"/>
-      <w:bookmarkStart w:id="32" w:name="_Toc126073482"/>
-      <w:bookmarkStart w:id="33" w:name="_Toc147836895"/>
       <w:r>
         <w:t>Задачи</w:t>
       </w:r>

--- a/storage/templates/rut_pp_template_char.docx
+++ b/storage/templates/rut_pp_template_char.docx
@@ -212,7 +212,25 @@
                 <w:szCs w:val="28"/>
                 <w:lang w:val="en-US"/>
               </w:rPr>
-              <w:t>${signatory_job}</w:t>
+              <w:t>${</w:t>
+            </w:r>
+            <w:proofErr w:type="spellStart"/>
+            <w:r>
+              <w:rPr>
+                <w:sz w:val="28"/>
+                <w:szCs w:val="28"/>
+                <w:lang w:val="en-US"/>
+              </w:rPr>
+              <w:t>signatory_job</w:t>
+            </w:r>
+            <w:proofErr w:type="spellEnd"/>
+            <w:r>
+              <w:rPr>
+                <w:sz w:val="28"/>
+                <w:szCs w:val="28"/>
+                <w:lang w:val="en-US"/>
+              </w:rPr>
+              <w:t>}</w:t>
             </w:r>
           </w:p>
           <w:p>
@@ -247,7 +265,25 @@
                 <w:szCs w:val="28"/>
                 <w:lang w:val="en-US"/>
               </w:rPr>
-              <w:t>${signatory_fio}</w:t>
+              <w:t>${</w:t>
+            </w:r>
+            <w:proofErr w:type="spellStart"/>
+            <w:r>
+              <w:rPr>
+                <w:sz w:val="28"/>
+                <w:szCs w:val="28"/>
+                <w:lang w:val="en-US"/>
+              </w:rPr>
+              <w:t>signatory_fio</w:t>
+            </w:r>
+            <w:proofErr w:type="spellEnd"/>
+            <w:r>
+              <w:rPr>
+                <w:sz w:val="28"/>
+                <w:szCs w:val="28"/>
+                <w:lang w:val="en-US"/>
+              </w:rPr>
+              <w:t>}</w:t>
             </w:r>
           </w:p>
           <w:p>
@@ -322,7 +358,25 @@
                 <w:szCs w:val="28"/>
                 <w:lang w:val="en-US"/>
               </w:rPr>
-              <w:t>${signature_year}</w:t>
+              <w:t>${</w:t>
+            </w:r>
+            <w:proofErr w:type="spellStart"/>
+            <w:r>
+              <w:rPr>
+                <w:sz w:val="28"/>
+                <w:szCs w:val="28"/>
+                <w:lang w:val="en-US"/>
+              </w:rPr>
+              <w:t>signature_year</w:t>
+            </w:r>
+            <w:proofErr w:type="spellEnd"/>
+            <w:r>
+              <w:rPr>
+                <w:sz w:val="28"/>
+                <w:szCs w:val="28"/>
+                <w:lang w:val="en-US"/>
+              </w:rPr>
+              <w:t>}</w:t>
             </w:r>
             <w:r>
               <w:rPr>
@@ -445,7 +499,25 @@
           <w:sz w:val="28"/>
           <w:szCs w:val="28"/>
         </w:rPr>
-        <w:t>«${dppName}»</w:t>
+        <w:t>«${</w:t>
+      </w:r>
+      <w:proofErr w:type="spellStart"/>
+      <w:r>
+        <w:rPr>
+          <w:bCs/>
+          <w:sz w:val="28"/>
+          <w:szCs w:val="28"/>
+        </w:rPr>
+        <w:t>dppName</w:t>
+      </w:r>
+      <w:proofErr w:type="spellEnd"/>
+      <w:r>
+        <w:rPr>
+          <w:bCs/>
+          <w:sz w:val="28"/>
+          <w:szCs w:val="28"/>
+        </w:rPr>
+        <w:t>}»</w:t>
       </w:r>
     </w:p>
     <w:bookmarkEnd w:id="0"/>
@@ -523,6 +595,7 @@
         </w:rPr>
         <w:t>_</w:t>
       </w:r>
+      <w:proofErr w:type="spellStart"/>
       <w:r>
         <w:rPr>
           <w:sz w:val="28"/>
@@ -531,6 +604,7 @@
         </w:rPr>
         <w:t>fgos</w:t>
       </w:r>
+      <w:proofErr w:type="spellEnd"/>
       <w:r>
         <w:rPr>
           <w:sz w:val="28"/>
@@ -634,7 +708,23 @@
           <w:b/>
           <w:szCs w:val="28"/>
         </w:rPr>
-        <w:t>${dppName}»</w:t>
+        <w:t>${</w:t>
+      </w:r>
+      <w:proofErr w:type="spellStart"/>
+      <w:r>
+        <w:rPr>
+          <w:b/>
+          <w:szCs w:val="28"/>
+        </w:rPr>
+        <w:t>dppName</w:t>
+      </w:r>
+      <w:proofErr w:type="spellEnd"/>
+      <w:r>
+        <w:rPr>
+          <w:b/>
+          <w:szCs w:val="28"/>
+        </w:rPr>
+        <w:t>}»</w:t>
       </w:r>
     </w:p>
     <w:p>
@@ -691,9 +781,11 @@
       <w:r>
         <w:t>${</w:t>
       </w:r>
+      <w:proofErr w:type="spellStart"/>
       <w:r>
         <w:t>dppAnnotation</w:t>
       </w:r>
+      <w:proofErr w:type="spellEnd"/>
       <w:r>
         <w:t>}</w:t>
       </w:r>
@@ -788,7 +880,25 @@
                 <w:sz w:val="28"/>
                 <w:szCs w:val="28"/>
               </w:rPr>
-              <w:t>${job}</w:t>
+              <w:t>${</w:t>
+            </w:r>
+            <w:proofErr w:type="spellStart"/>
+            <w:r>
+              <w:rPr>
+                <w:iCs/>
+                <w:sz w:val="28"/>
+                <w:szCs w:val="28"/>
+              </w:rPr>
+              <w:t>job</w:t>
+            </w:r>
+            <w:proofErr w:type="spellEnd"/>
+            <w:r>
+              <w:rPr>
+                <w:iCs/>
+                <w:sz w:val="28"/>
+                <w:szCs w:val="28"/>
+              </w:rPr>
+              <w:t>}</w:t>
             </w:r>
           </w:p>
         </w:tc>
@@ -863,7 +973,29 @@
                 <w:sz w:val="28"/>
                 <w:szCs w:val="28"/>
               </w:rPr>
-              <w:t>${short_name}</w:t>
+              <w:t>${</w:t>
+            </w:r>
+            <w:proofErr w:type="spellStart"/>
+            <w:r>
+              <w:rPr>
+                <w:bCs/>
+                <w:iCs/>
+                <w:color w:val="000000"/>
+                <w:sz w:val="28"/>
+                <w:szCs w:val="28"/>
+              </w:rPr>
+              <w:t>short_name</w:t>
+            </w:r>
+            <w:proofErr w:type="spellEnd"/>
+            <w:r>
+              <w:rPr>
+                <w:bCs/>
+                <w:iCs/>
+                <w:color w:val="000000"/>
+                <w:sz w:val="28"/>
+                <w:szCs w:val="28"/>
+              </w:rPr>
+              <w:t>}</w:t>
             </w:r>
           </w:p>
         </w:tc>
@@ -1164,7 +1296,25 @@
           <w:szCs w:val="28"/>
           <w:lang w:eastAsia="en-US"/>
         </w:rPr>
-        <w:t>${dppName}</w:t>
+        <w:t>${</w:t>
+      </w:r>
+      <w:proofErr w:type="spellStart"/>
+      <w:r>
+        <w:rPr>
+          <w:sz w:val="28"/>
+          <w:szCs w:val="28"/>
+          <w:lang w:eastAsia="en-US"/>
+        </w:rPr>
+        <w:t>dppName</w:t>
+      </w:r>
+      <w:proofErr w:type="spellEnd"/>
+      <w:r>
+        <w:rPr>
+          <w:sz w:val="28"/>
+          <w:szCs w:val="28"/>
+          <w:lang w:eastAsia="en-US"/>
+        </w:rPr>
+        <w:t>}</w:t>
       </w:r>
       <w:r>
         <w:rPr>
@@ -1764,6 +1914,7 @@
         </w:rPr>
         <w:t>${</w:t>
       </w:r>
+      <w:proofErr w:type="spellStart"/>
       <w:r>
         <w:rPr>
           <w:sz w:val="28"/>
@@ -1778,7 +1929,16 @@
           <w:szCs w:val="22"/>
           <w:lang w:eastAsia="en-US"/>
         </w:rPr>
-        <w:t>s_block}</w:t>
+        <w:t>s_block</w:t>
+      </w:r>
+      <w:proofErr w:type="spellEnd"/>
+      <w:r>
+        <w:rPr>
+          <w:sz w:val="28"/>
+          <w:szCs w:val="22"/>
+          <w:lang w:eastAsia="en-US"/>
+        </w:rPr>
+        <w:t>}</w:t>
       </w:r>
     </w:p>
     <w:p>
@@ -1815,6 +1975,7 @@
         </w:rPr>
         <w:t xml:space="preserve"> ${</w:t>
       </w:r>
+      <w:proofErr w:type="spellStart"/>
       <w:r>
         <w:rPr>
           <w:sz w:val="28"/>
@@ -1823,6 +1984,7 @@
         </w:rPr>
         <w:t>eks</w:t>
       </w:r>
+      <w:proofErr w:type="spellEnd"/>
       <w:r>
         <w:rPr>
           <w:sz w:val="28"/>
@@ -1995,11 +2157,19 @@
         </w:rPr>
         <w:t>/</w:t>
       </w:r>
-      <w:r>
-        <w:rPr>
-          <w:sz w:val="28"/>
-        </w:rPr>
-        <w:t>eks_block}</w:t>
+      <w:proofErr w:type="spellStart"/>
+      <w:r>
+        <w:rPr>
+          <w:sz w:val="28"/>
+        </w:rPr>
+        <w:t>eks_block</w:t>
+      </w:r>
+      <w:proofErr w:type="spellEnd"/>
+      <w:r>
+        <w:rPr>
+          <w:sz w:val="28"/>
+        </w:rPr>
+        <w:t>}</w:t>
       </w:r>
     </w:p>
     <w:p>
@@ -2022,7 +2192,25 @@
           <w:szCs w:val="22"/>
           <w:lang w:val="en-US" w:eastAsia="en-US"/>
         </w:rPr>
-        <w:t>${ps_block}</w:t>
+        <w:t>${</w:t>
+      </w:r>
+      <w:proofErr w:type="spellStart"/>
+      <w:r>
+        <w:rPr>
+          <w:sz w:val="28"/>
+          <w:szCs w:val="22"/>
+          <w:lang w:val="en-US" w:eastAsia="en-US"/>
+        </w:rPr>
+        <w:t>ps_block</w:t>
+      </w:r>
+      <w:proofErr w:type="spellEnd"/>
+      <w:r>
+        <w:rPr>
+          <w:sz w:val="28"/>
+          <w:szCs w:val="22"/>
+          <w:lang w:val="en-US" w:eastAsia="en-US"/>
+        </w:rPr>
+        <w:t>}</w:t>
       </w:r>
     </w:p>
     <w:p>
@@ -2057,7 +2245,25 @@
           <w:szCs w:val="22"/>
           <w:lang w:val="en-US" w:eastAsia="en-US"/>
         </w:rPr>
-        <w:t xml:space="preserve"> ${ps}</w:t>
+        <w:t xml:space="preserve"> ${</w:t>
+      </w:r>
+      <w:proofErr w:type="spellStart"/>
+      <w:r>
+        <w:rPr>
+          <w:sz w:val="28"/>
+          <w:szCs w:val="22"/>
+          <w:lang w:val="en-US" w:eastAsia="en-US"/>
+        </w:rPr>
+        <w:t>ps</w:t>
+      </w:r>
+      <w:proofErr w:type="spellEnd"/>
+      <w:r>
+        <w:rPr>
+          <w:sz w:val="28"/>
+          <w:szCs w:val="22"/>
+          <w:lang w:val="en-US" w:eastAsia="en-US"/>
+        </w:rPr>
+        <w:t>}</w:t>
       </w:r>
       <w:r>
         <w:rPr>
@@ -2096,12 +2302,14 @@
         </w:rPr>
         <w:t>/</w:t>
       </w:r>
+      <w:proofErr w:type="spellStart"/>
       <w:r>
         <w:rPr>
           <w:sz w:val="28"/>
         </w:rPr>
         <w:t>ps_block</w:t>
       </w:r>
+      <w:proofErr w:type="spellEnd"/>
       <w:r>
         <w:rPr>
           <w:sz w:val="28"/>
@@ -2131,8 +2339,18 @@
           <w:szCs w:val="22"/>
           <w:lang w:val="en-US" w:eastAsia="en-US"/>
         </w:rPr>
-        <w:t>${fgos_block</w:t>
-      </w:r>
+        <w:t>${</w:t>
+      </w:r>
+      <w:proofErr w:type="spellStart"/>
+      <w:r>
+        <w:rPr>
+          <w:sz w:val="28"/>
+          <w:szCs w:val="22"/>
+          <w:lang w:val="en-US" w:eastAsia="en-US"/>
+        </w:rPr>
+        <w:t>fgos_block</w:t>
+      </w:r>
+      <w:proofErr w:type="spellEnd"/>
       <w:r>
         <w:rPr>
           <w:sz w:val="28"/>
@@ -2186,6 +2404,7 @@
         </w:rPr>
         <w:t>${</w:t>
       </w:r>
+      <w:proofErr w:type="spellStart"/>
       <w:r>
         <w:rPr>
           <w:sz w:val="28"/>
@@ -2194,6 +2413,7 @@
         </w:rPr>
         <w:t>fgos</w:t>
       </w:r>
+      <w:proofErr w:type="spellEnd"/>
       <w:r>
         <w:rPr>
           <w:sz w:val="28"/>
@@ -2250,6 +2470,7 @@
         </w:rPr>
         <w:t>${</w:t>
       </w:r>
+      <w:proofErr w:type="spellStart"/>
       <w:r>
         <w:rPr>
           <w:iCs/>
@@ -2259,6 +2480,7 @@
         </w:rPr>
         <w:t>fgos</w:t>
       </w:r>
+      <w:proofErr w:type="spellEnd"/>
       <w:r>
         <w:rPr>
           <w:iCs/>
@@ -2300,6 +2522,7 @@
         </w:rPr>
         <w:t>${</w:t>
       </w:r>
+      <w:proofErr w:type="spellStart"/>
       <w:r>
         <w:rPr>
           <w:iCs/>
@@ -2309,6 +2532,7 @@
         </w:rPr>
         <w:t>fgos</w:t>
       </w:r>
+      <w:proofErr w:type="spellEnd"/>
       <w:r>
         <w:rPr>
           <w:iCs/>
@@ -2334,6 +2558,7 @@
         </w:rPr>
         <w:t>} ${</w:t>
       </w:r>
+      <w:proofErr w:type="spellStart"/>
       <w:r>
         <w:rPr>
           <w:iCs/>
@@ -2343,6 +2568,7 @@
         </w:rPr>
         <w:t>fgos</w:t>
       </w:r>
+      <w:proofErr w:type="spellEnd"/>
       <w:r>
         <w:rPr>
           <w:iCs/>
@@ -2410,6 +2636,7 @@
         </w:rPr>
         <w:t>/</w:t>
       </w:r>
+      <w:proofErr w:type="spellStart"/>
       <w:r>
         <w:rPr>
           <w:sz w:val="28"/>
@@ -2418,6 +2645,7 @@
         </w:rPr>
         <w:t>fgos_block</w:t>
       </w:r>
+      <w:proofErr w:type="spellEnd"/>
       <w:r>
         <w:rPr>
           <w:sz w:val="28"/>
@@ -2602,7 +2830,27 @@
           <w:szCs w:val="28"/>
           <w:lang w:val="en-US"/>
         </w:rPr>
-        <w:t>${object_block}</w:t>
+        <w:t>${</w:t>
+      </w:r>
+      <w:proofErr w:type="spellStart"/>
+      <w:r>
+        <w:rPr>
+          <w:bCs/>
+          <w:sz w:val="28"/>
+          <w:szCs w:val="28"/>
+          <w:lang w:val="en-US"/>
+        </w:rPr>
+        <w:t>object_block</w:t>
+      </w:r>
+      <w:proofErr w:type="spellEnd"/>
+      <w:r>
+        <w:rPr>
+          <w:bCs/>
+          <w:sz w:val="28"/>
+          <w:szCs w:val="28"/>
+          <w:lang w:val="en-US"/>
+        </w:rPr>
+        <w:t>}</w:t>
       </w:r>
     </w:p>
     <w:p>
@@ -2674,6 +2922,7 @@
         </w:rPr>
         <w:t>/</w:t>
       </w:r>
+      <w:proofErr w:type="spellStart"/>
       <w:r>
         <w:rPr>
           <w:bCs/>
@@ -2681,7 +2930,17 @@
           <w:szCs w:val="28"/>
           <w:lang w:val="en-US"/>
         </w:rPr>
-        <w:t>object_block}</w:t>
+        <w:t>object_block</w:t>
+      </w:r>
+      <w:proofErr w:type="spellEnd"/>
+      <w:r>
+        <w:rPr>
+          <w:bCs/>
+          <w:sz w:val="28"/>
+          <w:szCs w:val="28"/>
+          <w:lang w:val="en-US"/>
+        </w:rPr>
+        <w:t>}</w:t>
       </w:r>
     </w:p>
     <w:p>
@@ -2703,7 +2962,27 @@
           <w:szCs w:val="28"/>
           <w:lang w:val="en-US"/>
         </w:rPr>
-        <w:t>${has_qual_block}</w:t>
+        <w:t>${</w:t>
+      </w:r>
+      <w:proofErr w:type="spellStart"/>
+      <w:r>
+        <w:rPr>
+          <w:bCs/>
+          <w:sz w:val="28"/>
+          <w:szCs w:val="28"/>
+          <w:lang w:val="en-US"/>
+        </w:rPr>
+        <w:t>has_qual_block</w:t>
+      </w:r>
+      <w:proofErr w:type="spellEnd"/>
+      <w:r>
+        <w:rPr>
+          <w:bCs/>
+          <w:sz w:val="28"/>
+          <w:szCs w:val="28"/>
+          <w:lang w:val="en-US"/>
+        </w:rPr>
+        <w:t>}</w:t>
       </w:r>
     </w:p>
     <w:p>
@@ -2803,7 +3082,27 @@
           <w:szCs w:val="28"/>
           <w:lang w:val="en-US"/>
         </w:rPr>
-        <w:t>${/has_qual_block}</w:t>
+        <w:t>${/</w:t>
+      </w:r>
+      <w:proofErr w:type="spellStart"/>
+      <w:r>
+        <w:rPr>
+          <w:bCs/>
+          <w:sz w:val="28"/>
+          <w:szCs w:val="28"/>
+          <w:lang w:val="en-US"/>
+        </w:rPr>
+        <w:t>has_qual_block</w:t>
+      </w:r>
+      <w:proofErr w:type="spellEnd"/>
+      <w:r>
+        <w:rPr>
+          <w:bCs/>
+          <w:sz w:val="28"/>
+          <w:szCs w:val="28"/>
+          <w:lang w:val="en-US"/>
+        </w:rPr>
+        <w:t>}</w:t>
       </w:r>
     </w:p>
     <w:p>
@@ -2827,6 +3126,7 @@
         </w:rPr>
         <w:t>${</w:t>
       </w:r>
+      <w:proofErr w:type="spellStart"/>
       <w:r>
         <w:rPr>
           <w:bCs/>
@@ -2872,6 +3172,7 @@
         </w:rPr>
         <w:t>block</w:t>
       </w:r>
+      <w:proofErr w:type="spellEnd"/>
       <w:r>
         <w:rPr>
           <w:bCs/>
@@ -3471,8 +3772,13 @@
       <w:r>
         <w:t xml:space="preserve"> </w:t>
       </w:r>
-      <w:r>
-        <w:t>ак. ч</w:t>
+      <w:proofErr w:type="spellStart"/>
+      <w:r>
+        <w:t>ак</w:t>
+      </w:r>
+      <w:proofErr w:type="spellEnd"/>
+      <w:r>
+        <w:t>. ч</w:t>
       </w:r>
       <w:r>
         <w:t>.</w:t>
@@ -3732,6 +4038,14 @@
         <w:rPr>
           <w:sz w:val="28"/>
           <w:szCs w:val="28"/>
+          <w:lang w:val="en-US"/>
+        </w:rPr>
+        <w:t>1</w:t>
+      </w:r>
+      <w:r>
+        <w:rPr>
+          <w:sz w:val="28"/>
+          <w:szCs w:val="28"/>
         </w:rPr>
         <w:t>_</w:t>
       </w:r>
@@ -3819,7 +4133,23 @@
           <w:szCs w:val="28"/>
           <w:lang w:val="en-US"/>
         </w:rPr>
-        <w:t>${/has_qual_block}</w:t>
+        <w:t>${/has_qual</w:t>
+      </w:r>
+      <w:r>
+        <w:rPr>
+          <w:sz w:val="28"/>
+          <w:szCs w:val="28"/>
+          <w:lang w:val="en-US"/>
+        </w:rPr>
+        <w:t>1</w:t>
+      </w:r>
+      <w:r>
+        <w:rPr>
+          <w:sz w:val="28"/>
+          <w:szCs w:val="28"/>
+          <w:lang w:val="en-US"/>
+        </w:rPr>
+        <w:t>_block}</w:t>
       </w:r>
     </w:p>
     <w:p>
@@ -3967,6 +4297,7 @@
         </w:rPr>
         <w:t>${</w:t>
       </w:r>
+      <w:proofErr w:type="spellStart"/>
       <w:r>
         <w:rPr>
           <w:sz w:val="28"/>
@@ -3975,6 +4306,7 @@
         </w:rPr>
         <w:t>zuns</w:t>
       </w:r>
+      <w:proofErr w:type="spellEnd"/>
       <w:r>
         <w:rPr>
           <w:sz w:val="28"/>
@@ -4432,7 +4764,27 @@
                 <w:szCs w:val="24"/>
                 <w:lang w:val="ru-RU"/>
               </w:rPr>
-              <w:t>${competence}</w:t>
+              <w:t>${</w:t>
+            </w:r>
+            <w:proofErr w:type="spellStart"/>
+            <w:r>
+              <w:rPr>
+                <w:rFonts w:ascii="Times New Roman" w:hAnsi="Times New Roman"/>
+                <w:sz w:val="24"/>
+                <w:szCs w:val="24"/>
+                <w:lang w:val="ru-RU"/>
+              </w:rPr>
+              <w:t>competence</w:t>
+            </w:r>
+            <w:proofErr w:type="spellEnd"/>
+            <w:r>
+              <w:rPr>
+                <w:rFonts w:ascii="Times New Roman" w:hAnsi="Times New Roman"/>
+                <w:sz w:val="24"/>
+                <w:szCs w:val="24"/>
+                <w:lang w:val="ru-RU"/>
+              </w:rPr>
+              <w:t>}</w:t>
             </w:r>
           </w:p>
         </w:tc>
@@ -4459,12 +4811,10 @@
                 <w:szCs w:val="24"/>
                 <w:lang w:val="ru-RU"/>
               </w:rPr>
-              <w:t>${knowledges}</w:t>
-            </w:r>
-          </w:p>
-          <w:p>
-            <w:pPr>
-              <w:widowControl/>
+              <w:t>${</w:t>
+            </w:r>
+            <w:proofErr w:type="spellStart"/>
+            <w:r>
               <w:rPr>
                 <w:rFonts w:ascii="Times New Roman" w:hAnsi="Times New Roman"/>
                 <w:bCs/>
@@ -4472,7 +4822,9 @@
                 <w:szCs w:val="24"/>
                 <w:lang w:val="ru-RU"/>
               </w:rPr>
-            </w:pPr>
+              <w:t>knowledges</w:t>
+            </w:r>
+            <w:proofErr w:type="spellEnd"/>
             <w:r>
               <w:rPr>
                 <w:rFonts w:ascii="Times New Roman" w:hAnsi="Times New Roman"/>
@@ -4481,20 +4833,12 @@
                 <w:szCs w:val="24"/>
                 <w:lang w:val="ru-RU"/>
               </w:rPr>
-              <w:t>${abilities}</w:t>
+              <w:t>}</w:t>
             </w:r>
           </w:p>
           <w:p>
             <w:pPr>
               <w:widowControl/>
-              <w:rPr>
-                <w:rFonts w:ascii="Times New Roman" w:hAnsi="Times New Roman"/>
-                <w:sz w:val="24"/>
-                <w:szCs w:val="24"/>
-                <w:lang w:val="ru-RU"/>
-              </w:rPr>
-            </w:pPr>
-            <w:r>
               <w:rPr>
                 <w:rFonts w:ascii="Times New Roman" w:hAnsi="Times New Roman"/>
                 <w:bCs/>
@@ -4502,7 +4846,81 @@
                 <w:szCs w:val="24"/>
                 <w:lang w:val="ru-RU"/>
               </w:rPr>
-              <w:t>${skills}</w:t>
+            </w:pPr>
+            <w:r>
+              <w:rPr>
+                <w:rFonts w:ascii="Times New Roman" w:hAnsi="Times New Roman"/>
+                <w:bCs/>
+                <w:sz w:val="24"/>
+                <w:szCs w:val="24"/>
+                <w:lang w:val="ru-RU"/>
+              </w:rPr>
+              <w:t>${</w:t>
+            </w:r>
+            <w:proofErr w:type="spellStart"/>
+            <w:r>
+              <w:rPr>
+                <w:rFonts w:ascii="Times New Roman" w:hAnsi="Times New Roman"/>
+                <w:bCs/>
+                <w:sz w:val="24"/>
+                <w:szCs w:val="24"/>
+                <w:lang w:val="ru-RU"/>
+              </w:rPr>
+              <w:t>abilities</w:t>
+            </w:r>
+            <w:proofErr w:type="spellEnd"/>
+            <w:r>
+              <w:rPr>
+                <w:rFonts w:ascii="Times New Roman" w:hAnsi="Times New Roman"/>
+                <w:bCs/>
+                <w:sz w:val="24"/>
+                <w:szCs w:val="24"/>
+                <w:lang w:val="ru-RU"/>
+              </w:rPr>
+              <w:t>}</w:t>
+            </w:r>
+          </w:p>
+          <w:p>
+            <w:pPr>
+              <w:widowControl/>
+              <w:rPr>
+                <w:rFonts w:ascii="Times New Roman" w:hAnsi="Times New Roman"/>
+                <w:sz w:val="24"/>
+                <w:szCs w:val="24"/>
+                <w:lang w:val="ru-RU"/>
+              </w:rPr>
+            </w:pPr>
+            <w:r>
+              <w:rPr>
+                <w:rFonts w:ascii="Times New Roman" w:hAnsi="Times New Roman"/>
+                <w:bCs/>
+                <w:sz w:val="24"/>
+                <w:szCs w:val="24"/>
+                <w:lang w:val="ru-RU"/>
+              </w:rPr>
+              <w:t>${</w:t>
+            </w:r>
+            <w:proofErr w:type="spellStart"/>
+            <w:r>
+              <w:rPr>
+                <w:rFonts w:ascii="Times New Roman" w:hAnsi="Times New Roman"/>
+                <w:bCs/>
+                <w:sz w:val="24"/>
+                <w:szCs w:val="24"/>
+                <w:lang w:val="ru-RU"/>
+              </w:rPr>
+              <w:t>skills</w:t>
+            </w:r>
+            <w:proofErr w:type="spellEnd"/>
+            <w:r>
+              <w:rPr>
+                <w:rFonts w:ascii="Times New Roman" w:hAnsi="Times New Roman"/>
+                <w:bCs/>
+                <w:sz w:val="24"/>
+                <w:szCs w:val="24"/>
+                <w:lang w:val="ru-RU"/>
+              </w:rPr>
+              <w:t>}</w:t>
             </w:r>
           </w:p>
         </w:tc>
@@ -4685,7 +5103,25 @@
           <w:szCs w:val="22"/>
           <w:lang w:eastAsia="en-US"/>
         </w:rPr>
-        <w:t>«${sphere}»</w:t>
+        <w:t>«${</w:t>
+      </w:r>
+      <w:proofErr w:type="spellStart"/>
+      <w:r>
+        <w:rPr>
+          <w:sz w:val="28"/>
+          <w:szCs w:val="22"/>
+          <w:lang w:eastAsia="en-US"/>
+        </w:rPr>
+        <w:t>sphere</w:t>
+      </w:r>
+      <w:proofErr w:type="spellEnd"/>
+      <w:r>
+        <w:rPr>
+          <w:sz w:val="28"/>
+          <w:szCs w:val="22"/>
+          <w:lang w:eastAsia="en-US"/>
+        </w:rPr>
+        <w:t>}»</w:t>
       </w:r>
       <w:r>
         <w:rPr>
@@ -4820,7 +5256,25 @@
           <w:szCs w:val="22"/>
           <w:lang w:eastAsia="en-US"/>
         </w:rPr>
-        <w:t>«${sphere}»</w:t>
+        <w:t>«${</w:t>
+      </w:r>
+      <w:proofErr w:type="spellStart"/>
+      <w:r>
+        <w:rPr>
+          <w:sz w:val="28"/>
+          <w:szCs w:val="22"/>
+          <w:lang w:eastAsia="en-US"/>
+        </w:rPr>
+        <w:t>sphere</w:t>
+      </w:r>
+      <w:proofErr w:type="spellEnd"/>
+      <w:r>
+        <w:rPr>
+          <w:sz w:val="28"/>
+          <w:szCs w:val="22"/>
+          <w:lang w:eastAsia="en-US"/>
+        </w:rPr>
+        <w:t>}»</w:t>
       </w:r>
       <w:r>
         <w:rPr>
@@ -5095,7 +5549,23 @@
                 <w:b/>
                 <w:color w:val="000000"/>
               </w:rPr>
-              <w:t>Трудоемкость, ак. час.</w:t>
+              <w:t xml:space="preserve">Трудоемкость, </w:t>
+            </w:r>
+            <w:proofErr w:type="spellStart"/>
+            <w:r>
+              <w:rPr>
+                <w:b/>
+                <w:color w:val="000000"/>
+              </w:rPr>
+              <w:t>ак</w:t>
+            </w:r>
+            <w:proofErr w:type="spellEnd"/>
+            <w:r>
+              <w:rPr>
+                <w:b/>
+                <w:color w:val="000000"/>
+              </w:rPr>
+              <w:t>. час.</w:t>
             </w:r>
           </w:p>
         </w:tc>
@@ -5159,7 +5629,23 @@
                 <w:b/>
                 <w:color w:val="000000"/>
               </w:rPr>
-              <w:t>Форма аттестации, трудоемкость, ак. час.</w:t>
+              <w:t xml:space="preserve">Форма аттестации, трудоемкость, </w:t>
+            </w:r>
+            <w:proofErr w:type="spellStart"/>
+            <w:r>
+              <w:rPr>
+                <w:b/>
+                <w:color w:val="000000"/>
+              </w:rPr>
+              <w:t>ак</w:t>
+            </w:r>
+            <w:proofErr w:type="spellEnd"/>
+            <w:r>
+              <w:rPr>
+                <w:b/>
+                <w:color w:val="000000"/>
+              </w:rPr>
+              <w:t>. час.</w:t>
             </w:r>
           </w:p>
         </w:tc>
@@ -5670,7 +6156,21 @@
               <w:rPr>
                 <w:color w:val="000000"/>
               </w:rPr>
-              <w:t>${tn}</w:t>
+              <w:t>${</w:t>
+            </w:r>
+            <w:proofErr w:type="spellStart"/>
+            <w:r>
+              <w:rPr>
+                <w:color w:val="000000"/>
+              </w:rPr>
+              <w:t>tn</w:t>
+            </w:r>
+            <w:proofErr w:type="spellEnd"/>
+            <w:r>
+              <w:rPr>
+                <w:color w:val="000000"/>
+              </w:rPr>
+              <w:t>}</w:t>
             </w:r>
           </w:p>
         </w:tc>
@@ -5698,7 +6198,21 @@
               <w:rPr>
                 <w:color w:val="000000"/>
               </w:rPr>
-              <w:t>${tname}</w:t>
+              <w:t>${</w:t>
+            </w:r>
+            <w:proofErr w:type="spellStart"/>
+            <w:r>
+              <w:rPr>
+                <w:color w:val="000000"/>
+              </w:rPr>
+              <w:t>tname</w:t>
+            </w:r>
+            <w:proofErr w:type="spellEnd"/>
+            <w:r>
+              <w:rPr>
+                <w:color w:val="000000"/>
+              </w:rPr>
+              <w:t>}</w:t>
             </w:r>
           </w:p>
         </w:tc>
@@ -5727,7 +6241,21 @@
               <w:rPr>
                 <w:color w:val="000000"/>
               </w:rPr>
-              <w:t>${ttotal}</w:t>
+              <w:t>${</w:t>
+            </w:r>
+            <w:proofErr w:type="spellStart"/>
+            <w:r>
+              <w:rPr>
+                <w:color w:val="000000"/>
+              </w:rPr>
+              <w:t>ttotal</w:t>
+            </w:r>
+            <w:proofErr w:type="spellEnd"/>
+            <w:r>
+              <w:rPr>
+                <w:color w:val="000000"/>
+              </w:rPr>
+              <w:t>}</w:t>
             </w:r>
           </w:p>
         </w:tc>
@@ -5756,7 +6284,21 @@
               <w:rPr>
                 <w:color w:val="000000"/>
               </w:rPr>
-              <w:t>${tlo}</w:t>
+              <w:t>${</w:t>
+            </w:r>
+            <w:proofErr w:type="spellStart"/>
+            <w:r>
+              <w:rPr>
+                <w:color w:val="000000"/>
+              </w:rPr>
+              <w:t>tlo</w:t>
+            </w:r>
+            <w:proofErr w:type="spellEnd"/>
+            <w:r>
+              <w:rPr>
+                <w:color w:val="000000"/>
+              </w:rPr>
+              <w:t>}</w:t>
             </w:r>
           </w:p>
         </w:tc>
@@ -5785,7 +6327,21 @@
               <w:rPr>
                 <w:color w:val="000000"/>
               </w:rPr>
-              <w:t>${tlz}</w:t>
+              <w:t>${</w:t>
+            </w:r>
+            <w:proofErr w:type="spellStart"/>
+            <w:r>
+              <w:rPr>
+                <w:color w:val="000000"/>
+              </w:rPr>
+              <w:t>tlz</w:t>
+            </w:r>
+            <w:proofErr w:type="spellEnd"/>
+            <w:r>
+              <w:rPr>
+                <w:color w:val="000000"/>
+              </w:rPr>
+              <w:t>}</w:t>
             </w:r>
           </w:p>
         </w:tc>
@@ -5814,7 +6370,21 @@
               <w:rPr>
                 <w:color w:val="000000"/>
               </w:rPr>
-              <w:t>${tpo}</w:t>
+              <w:t>${</w:t>
+            </w:r>
+            <w:proofErr w:type="spellStart"/>
+            <w:r>
+              <w:rPr>
+                <w:color w:val="000000"/>
+              </w:rPr>
+              <w:t>tpo</w:t>
+            </w:r>
+            <w:proofErr w:type="spellEnd"/>
+            <w:r>
+              <w:rPr>
+                <w:color w:val="000000"/>
+              </w:rPr>
+              <w:t>}</w:t>
             </w:r>
           </w:p>
         </w:tc>
@@ -5843,7 +6413,21 @@
               <w:rPr>
                 <w:color w:val="000000"/>
               </w:rPr>
-              <w:t>${tpz}</w:t>
+              <w:t>${</w:t>
+            </w:r>
+            <w:proofErr w:type="spellStart"/>
+            <w:r>
+              <w:rPr>
+                <w:color w:val="000000"/>
+              </w:rPr>
+              <w:t>tpz</w:t>
+            </w:r>
+            <w:proofErr w:type="spellEnd"/>
+            <w:r>
+              <w:rPr>
+                <w:color w:val="000000"/>
+              </w:rPr>
+              <w:t>}</w:t>
             </w:r>
           </w:p>
         </w:tc>
@@ -5872,7 +6456,21 @@
               <w:rPr>
                 <w:color w:val="000000"/>
               </w:rPr>
-              <w:t>${tko}</w:t>
+              <w:t>${</w:t>
+            </w:r>
+            <w:proofErr w:type="spellStart"/>
+            <w:r>
+              <w:rPr>
+                <w:color w:val="000000"/>
+              </w:rPr>
+              <w:t>tko</w:t>
+            </w:r>
+            <w:proofErr w:type="spellEnd"/>
+            <w:r>
+              <w:rPr>
+                <w:color w:val="000000"/>
+              </w:rPr>
+              <w:t>}</w:t>
             </w:r>
           </w:p>
         </w:tc>
@@ -5901,7 +6499,21 @@
               <w:rPr>
                 <w:color w:val="000000"/>
               </w:rPr>
-              <w:t>${tkz}</w:t>
+              <w:t>${</w:t>
+            </w:r>
+            <w:proofErr w:type="spellStart"/>
+            <w:r>
+              <w:rPr>
+                <w:color w:val="000000"/>
+              </w:rPr>
+              <w:t>tkz</w:t>
+            </w:r>
+            <w:proofErr w:type="spellEnd"/>
+            <w:r>
+              <w:rPr>
+                <w:color w:val="000000"/>
+              </w:rPr>
+              <w:t>}</w:t>
             </w:r>
           </w:p>
         </w:tc>
@@ -6022,7 +6634,21 @@
               <w:rPr>
                 <w:color w:val="000000"/>
               </w:rPr>
-              <w:t>${htotal}</w:t>
+              <w:t>${</w:t>
+            </w:r>
+            <w:proofErr w:type="spellStart"/>
+            <w:r>
+              <w:rPr>
+                <w:color w:val="000000"/>
+              </w:rPr>
+              <w:t>htotal</w:t>
+            </w:r>
+            <w:proofErr w:type="spellEnd"/>
+            <w:r>
+              <w:rPr>
+                <w:color w:val="000000"/>
+              </w:rPr>
+              <w:t>}</w:t>
             </w:r>
           </w:p>
         </w:tc>
@@ -6051,13 +6677,27 @@
               <w:rPr>
                 <w:color w:val="000000"/>
               </w:rPr>
-              <w:t>${h</w:t>
-            </w:r>
-            <w:r>
-              <w:rPr>
-                <w:color w:val="000000"/>
-              </w:rPr>
-              <w:t>lo}</w:t>
+              <w:t>${</w:t>
+            </w:r>
+            <w:proofErr w:type="spellStart"/>
+            <w:r>
+              <w:rPr>
+                <w:color w:val="000000"/>
+              </w:rPr>
+              <w:t>h</w:t>
+            </w:r>
+            <w:r>
+              <w:rPr>
+                <w:color w:val="000000"/>
+              </w:rPr>
+              <w:t>lo</w:t>
+            </w:r>
+            <w:proofErr w:type="spellEnd"/>
+            <w:r>
+              <w:rPr>
+                <w:color w:val="000000"/>
+              </w:rPr>
+              <w:t>}</w:t>
             </w:r>
           </w:p>
         </w:tc>
@@ -6086,13 +6726,27 @@
               <w:rPr>
                 <w:color w:val="000000"/>
               </w:rPr>
-              <w:t>${h</w:t>
-            </w:r>
-            <w:r>
-              <w:rPr>
-                <w:color w:val="000000"/>
-              </w:rPr>
-              <w:t>lz}</w:t>
+              <w:t>${</w:t>
+            </w:r>
+            <w:proofErr w:type="spellStart"/>
+            <w:r>
+              <w:rPr>
+                <w:color w:val="000000"/>
+              </w:rPr>
+              <w:t>h</w:t>
+            </w:r>
+            <w:r>
+              <w:rPr>
+                <w:color w:val="000000"/>
+              </w:rPr>
+              <w:t>lz</w:t>
+            </w:r>
+            <w:proofErr w:type="spellEnd"/>
+            <w:r>
+              <w:rPr>
+                <w:color w:val="000000"/>
+              </w:rPr>
+              <w:t>}</w:t>
             </w:r>
           </w:p>
         </w:tc>
@@ -6121,13 +6775,27 @@
               <w:rPr>
                 <w:color w:val="000000"/>
               </w:rPr>
-              <w:t>${h</w:t>
-            </w:r>
-            <w:r>
-              <w:rPr>
-                <w:color w:val="000000"/>
-              </w:rPr>
-              <w:t>po}</w:t>
+              <w:t>${</w:t>
+            </w:r>
+            <w:proofErr w:type="spellStart"/>
+            <w:r>
+              <w:rPr>
+                <w:color w:val="000000"/>
+              </w:rPr>
+              <w:t>h</w:t>
+            </w:r>
+            <w:r>
+              <w:rPr>
+                <w:color w:val="000000"/>
+              </w:rPr>
+              <w:t>po</w:t>
+            </w:r>
+            <w:proofErr w:type="spellEnd"/>
+            <w:r>
+              <w:rPr>
+                <w:color w:val="000000"/>
+              </w:rPr>
+              <w:t>}</w:t>
             </w:r>
           </w:p>
         </w:tc>
@@ -6156,13 +6824,27 @@
               <w:rPr>
                 <w:color w:val="000000"/>
               </w:rPr>
-              <w:t>${h</w:t>
-            </w:r>
-            <w:r>
-              <w:rPr>
-                <w:color w:val="000000"/>
-              </w:rPr>
-              <w:t>pz}</w:t>
+              <w:t>${</w:t>
+            </w:r>
+            <w:proofErr w:type="spellStart"/>
+            <w:r>
+              <w:rPr>
+                <w:color w:val="000000"/>
+              </w:rPr>
+              <w:t>h</w:t>
+            </w:r>
+            <w:r>
+              <w:rPr>
+                <w:color w:val="000000"/>
+              </w:rPr>
+              <w:t>pz</w:t>
+            </w:r>
+            <w:proofErr w:type="spellEnd"/>
+            <w:r>
+              <w:rPr>
+                <w:color w:val="000000"/>
+              </w:rPr>
+              <w:t>}</w:t>
             </w:r>
           </w:p>
         </w:tc>
@@ -6191,13 +6873,27 @@
               <w:rPr>
                 <w:color w:val="000000"/>
               </w:rPr>
-              <w:t>${h</w:t>
-            </w:r>
-            <w:r>
-              <w:rPr>
-                <w:color w:val="000000"/>
-              </w:rPr>
-              <w:t>ko}</w:t>
+              <w:t>${</w:t>
+            </w:r>
+            <w:proofErr w:type="spellStart"/>
+            <w:r>
+              <w:rPr>
+                <w:color w:val="000000"/>
+              </w:rPr>
+              <w:t>h</w:t>
+            </w:r>
+            <w:r>
+              <w:rPr>
+                <w:color w:val="000000"/>
+              </w:rPr>
+              <w:t>ko</w:t>
+            </w:r>
+            <w:proofErr w:type="spellEnd"/>
+            <w:r>
+              <w:rPr>
+                <w:color w:val="000000"/>
+              </w:rPr>
+              <w:t>}</w:t>
             </w:r>
           </w:p>
         </w:tc>
@@ -6226,13 +6922,27 @@
               <w:rPr>
                 <w:color w:val="000000"/>
               </w:rPr>
-              <w:t>${h</w:t>
-            </w:r>
-            <w:r>
-              <w:rPr>
-                <w:color w:val="000000"/>
-              </w:rPr>
-              <w:t>kz}</w:t>
+              <w:t>${</w:t>
+            </w:r>
+            <w:proofErr w:type="spellStart"/>
+            <w:r>
+              <w:rPr>
+                <w:color w:val="000000"/>
+              </w:rPr>
+              <w:t>h</w:t>
+            </w:r>
+            <w:r>
+              <w:rPr>
+                <w:color w:val="000000"/>
+              </w:rPr>
+              <w:t>kz</w:t>
+            </w:r>
+            <w:proofErr w:type="spellEnd"/>
+            <w:r>
+              <w:rPr>
+                <w:color w:val="000000"/>
+              </w:rPr>
+              <w:t>}</w:t>
             </w:r>
           </w:p>
         </w:tc>
@@ -6261,7 +6971,21 @@
               <w:rPr>
                 <w:color w:val="000000"/>
               </w:rPr>
-              <w:t>${ha}</w:t>
+              <w:t>${</w:t>
+            </w:r>
+            <w:proofErr w:type="spellStart"/>
+            <w:r>
+              <w:rPr>
+                <w:color w:val="000000"/>
+              </w:rPr>
+              <w:t>ha</w:t>
+            </w:r>
+            <w:proofErr w:type="spellEnd"/>
+            <w:r>
+              <w:rPr>
+                <w:color w:val="000000"/>
+              </w:rPr>
+              <w:t>}</w:t>
             </w:r>
           </w:p>
         </w:tc>
@@ -7792,6 +8516,7 @@
               </w:rPr>
               <w:t>${</w:t>
             </w:r>
+            <w:proofErr w:type="spellStart"/>
             <w:r>
               <w:rPr>
                 <w:color w:val="000000"/>
@@ -7801,6 +8526,7 @@
               </w:rPr>
               <w:t>mh</w:t>
             </w:r>
+            <w:proofErr w:type="spellEnd"/>
             <w:r>
               <w:rPr>
                 <w:color w:val="000000"/>
@@ -7857,7 +8583,27 @@
                 <w:szCs w:val="22"/>
                 <w:lang w:val="en-US"/>
               </w:rPr>
-              <w:t>${kp_module_name}</w:t>
+              <w:t>${</w:t>
+            </w:r>
+            <w:proofErr w:type="spellStart"/>
+            <w:r>
+              <w:rPr>
+                <w:color w:val="000000"/>
+                <w:sz w:val="22"/>
+                <w:szCs w:val="22"/>
+                <w:lang w:val="en-US"/>
+              </w:rPr>
+              <w:t>kp_module_name</w:t>
+            </w:r>
+            <w:proofErr w:type="spellEnd"/>
+            <w:r>
+              <w:rPr>
+                <w:color w:val="000000"/>
+                <w:sz w:val="22"/>
+                <w:szCs w:val="22"/>
+                <w:lang w:val="en-US"/>
+              </w:rPr>
+              <w:t>}</w:t>
             </w:r>
           </w:p>
         </w:tc>
@@ -8475,7 +9221,27 @@
                 <w:szCs w:val="22"/>
                 <w:lang w:val="en-US"/>
               </w:rPr>
-              <w:t>${kp_module_hours}</w:t>
+              <w:t>${</w:t>
+            </w:r>
+            <w:proofErr w:type="spellStart"/>
+            <w:r>
+              <w:rPr>
+                <w:color w:val="000000"/>
+                <w:sz w:val="22"/>
+                <w:szCs w:val="22"/>
+                <w:lang w:val="en-US"/>
+              </w:rPr>
+              <w:t>kp_module_hours</w:t>
+            </w:r>
+            <w:proofErr w:type="spellEnd"/>
+            <w:r>
+              <w:rPr>
+                <w:color w:val="000000"/>
+                <w:sz w:val="22"/>
+                <w:szCs w:val="22"/>
+                <w:lang w:val="en-US"/>
+              </w:rPr>
+              <w:t>}</w:t>
             </w:r>
           </w:p>
         </w:tc>
@@ -8544,7 +9310,25 @@
                 <w:sz w:val="22"/>
                 <w:szCs w:val="22"/>
               </w:rPr>
-              <w:t>Всего ак. часов</w:t>
+              <w:t xml:space="preserve">Всего </w:t>
+            </w:r>
+            <w:proofErr w:type="spellStart"/>
+            <w:r>
+              <w:rPr>
+                <w:color w:val="000000"/>
+                <w:sz w:val="22"/>
+                <w:szCs w:val="22"/>
+              </w:rPr>
+              <w:t>ак</w:t>
+            </w:r>
+            <w:proofErr w:type="spellEnd"/>
+            <w:r>
+              <w:rPr>
+                <w:color w:val="000000"/>
+                <w:sz w:val="22"/>
+                <w:szCs w:val="22"/>
+              </w:rPr>
+              <w:t>. часов</w:t>
             </w:r>
           </w:p>
         </w:tc>
@@ -9162,7 +9946,27 @@
                 <w:szCs w:val="22"/>
                 <w:lang w:val="en-US"/>
               </w:rPr>
-              <w:t>${kp_total_hours}</w:t>
+              <w:t>${</w:t>
+            </w:r>
+            <w:proofErr w:type="spellStart"/>
+            <w:r>
+              <w:rPr>
+                <w:color w:val="000000"/>
+                <w:sz w:val="22"/>
+                <w:szCs w:val="22"/>
+                <w:lang w:val="en-US"/>
+              </w:rPr>
+              <w:t>kp_total_hours</w:t>
+            </w:r>
+            <w:proofErr w:type="spellEnd"/>
+            <w:r>
+              <w:rPr>
+                <w:color w:val="000000"/>
+                <w:sz w:val="22"/>
+                <w:szCs w:val="22"/>
+                <w:lang w:val="en-US"/>
+              </w:rPr>
+              <w:t>}</w:t>
             </w:r>
           </w:p>
         </w:tc>
@@ -9351,7 +10155,27 @@
           <w:sz w:val="18"/>
           <w:szCs w:val="18"/>
         </w:rPr>
-        <w:t>{block_rp}</w:t>
+        <w:t>{</w:t>
+      </w:r>
+      <w:proofErr w:type="spellStart"/>
+      <w:r>
+        <w:rPr>
+          <w:rFonts w:ascii="Consolas" w:hAnsi="Consolas" w:cs="Consolas"/>
+          <w:color w:val="404040"/>
+          <w:sz w:val="18"/>
+          <w:szCs w:val="18"/>
+        </w:rPr>
+        <w:t>block_rp</w:t>
+      </w:r>
+      <w:proofErr w:type="spellEnd"/>
+      <w:r>
+        <w:rPr>
+          <w:rFonts w:ascii="Consolas" w:hAnsi="Consolas" w:cs="Consolas"/>
+          <w:color w:val="404040"/>
+          <w:sz w:val="18"/>
+          <w:szCs w:val="18"/>
+        </w:rPr>
+        <w:t>}</w:t>
       </w:r>
     </w:p>
     <w:p>
@@ -9362,7 +10186,15 @@
         <w:ind w:left="0" w:firstLine="709"/>
       </w:pPr>
       <w:r>
-        <w:t>${rp_section}</w:t>
+        <w:t>${</w:t>
+      </w:r>
+      <w:proofErr w:type="spellStart"/>
+      <w:r>
+        <w:t>rp_section</w:t>
+      </w:r>
+      <w:proofErr w:type="spellEnd"/>
+      <w:r>
+        <w:t>}</w:t>
       </w:r>
     </w:p>
     <w:p>
@@ -9388,7 +10220,25 @@
           <w:szCs w:val="28"/>
           <w:lang w:eastAsia="en-US"/>
         </w:rPr>
-        <w:t>${rp_themes}</w:t>
+        <w:t>${</w:t>
+      </w:r>
+      <w:proofErr w:type="spellStart"/>
+      <w:r>
+        <w:rPr>
+          <w:sz w:val="28"/>
+          <w:szCs w:val="28"/>
+          <w:lang w:eastAsia="en-US"/>
+        </w:rPr>
+        <w:t>rp_themes</w:t>
+      </w:r>
+      <w:proofErr w:type="spellEnd"/>
+      <w:r>
+        <w:rPr>
+          <w:sz w:val="28"/>
+          <w:szCs w:val="28"/>
+          <w:lang w:eastAsia="en-US"/>
+        </w:rPr>
+        <w:t>}</w:t>
       </w:r>
     </w:p>
     <w:p>
@@ -9434,7 +10284,27 @@
           <w:sz w:val="18"/>
           <w:szCs w:val="18"/>
         </w:rPr>
-        <w:t>{/block_rp}</w:t>
+        <w:t>{/</w:t>
+      </w:r>
+      <w:proofErr w:type="spellStart"/>
+      <w:r>
+        <w:rPr>
+          <w:rFonts w:ascii="Consolas" w:hAnsi="Consolas" w:cs="Consolas"/>
+          <w:color w:val="404040"/>
+          <w:sz w:val="18"/>
+          <w:szCs w:val="18"/>
+        </w:rPr>
+        <w:t>block_rp</w:t>
+      </w:r>
+      <w:proofErr w:type="spellEnd"/>
+      <w:r>
+        <w:rPr>
+          <w:rFonts w:ascii="Consolas" w:hAnsi="Consolas" w:cs="Consolas"/>
+          <w:color w:val="404040"/>
+          <w:sz w:val="18"/>
+          <w:szCs w:val="18"/>
+        </w:rPr>
+        <w:t>}</w:t>
       </w:r>
     </w:p>
     <w:p>
@@ -11767,7 +12637,25 @@
           <w:szCs w:val="28"/>
           <w:lang w:eastAsia="en-US"/>
         </w:rPr>
-        <w:t>${block_mto_table}</w:t>
+        <w:t>${</w:t>
+      </w:r>
+      <w:proofErr w:type="spellStart"/>
+      <w:r>
+        <w:rPr>
+          <w:sz w:val="28"/>
+          <w:szCs w:val="28"/>
+          <w:lang w:eastAsia="en-US"/>
+        </w:rPr>
+        <w:t>block_mto_table</w:t>
+      </w:r>
+      <w:proofErr w:type="spellEnd"/>
+      <w:r>
+        <w:rPr>
+          <w:sz w:val="28"/>
+          <w:szCs w:val="28"/>
+          <w:lang w:eastAsia="en-US"/>
+        </w:rPr>
+        <w:t>}</w:t>
       </w:r>
     </w:p>
     <w:p>
@@ -12148,7 +13036,25 @@
           <w:szCs w:val="28"/>
           <w:lang w:eastAsia="en-US"/>
         </w:rPr>
-        <w:t>${block_npa_table}</w:t>
+        <w:t>${</w:t>
+      </w:r>
+      <w:proofErr w:type="spellStart"/>
+      <w:r>
+        <w:rPr>
+          <w:sz w:val="28"/>
+          <w:szCs w:val="28"/>
+          <w:lang w:eastAsia="en-US"/>
+        </w:rPr>
+        <w:t>block_npa_table</w:t>
+      </w:r>
+      <w:proofErr w:type="spellEnd"/>
+      <w:r>
+        <w:rPr>
+          <w:sz w:val="28"/>
+          <w:szCs w:val="28"/>
+          <w:lang w:eastAsia="en-US"/>
+        </w:rPr>
+        <w:t>}</w:t>
       </w:r>
     </w:p>
     <w:p>
@@ -13261,7 +14167,25 @@
           <w:szCs w:val="22"/>
           <w:lang w:eastAsia="en-US"/>
         </w:rPr>
-        <w:t>_block}</w:t>
+        <w:t>_</w:t>
+      </w:r>
+      <w:proofErr w:type="spellStart"/>
+      <w:r>
+        <w:rPr>
+          <w:sz w:val="28"/>
+          <w:szCs w:val="22"/>
+          <w:lang w:eastAsia="en-US"/>
+        </w:rPr>
+        <w:t>block</w:t>
+      </w:r>
+      <w:proofErr w:type="spellEnd"/>
+      <w:r>
+        <w:rPr>
+          <w:sz w:val="28"/>
+          <w:szCs w:val="22"/>
+          <w:lang w:eastAsia="en-US"/>
+        </w:rPr>
+        <w:t>}</w:t>
       </w:r>
     </w:p>
     <w:p>
@@ -13405,7 +14329,25 @@
           <w:szCs w:val="22"/>
           <w:lang w:eastAsia="en-US"/>
         </w:rPr>
-        <w:t>_block}</w:t>
+        <w:t>_</w:t>
+      </w:r>
+      <w:proofErr w:type="spellStart"/>
+      <w:r>
+        <w:rPr>
+          <w:sz w:val="28"/>
+          <w:szCs w:val="22"/>
+          <w:lang w:eastAsia="en-US"/>
+        </w:rPr>
+        <w:t>block</w:t>
+      </w:r>
+      <w:proofErr w:type="spellEnd"/>
+      <w:r>
+        <w:rPr>
+          <w:sz w:val="28"/>
+          <w:szCs w:val="22"/>
+          <w:lang w:eastAsia="en-US"/>
+        </w:rPr>
+        <w:t>}</w:t>
       </w:r>
     </w:p>
     <w:p>
@@ -13446,7 +14388,25 @@
           <w:szCs w:val="22"/>
           <w:lang w:eastAsia="en-US"/>
         </w:rPr>
-        <w:t>_block}</w:t>
+        <w:t>_</w:t>
+      </w:r>
+      <w:proofErr w:type="spellStart"/>
+      <w:r>
+        <w:rPr>
+          <w:sz w:val="28"/>
+          <w:szCs w:val="22"/>
+          <w:lang w:eastAsia="en-US"/>
+        </w:rPr>
+        <w:t>block</w:t>
+      </w:r>
+      <w:proofErr w:type="spellEnd"/>
+      <w:r>
+        <w:rPr>
+          <w:sz w:val="28"/>
+          <w:szCs w:val="22"/>
+          <w:lang w:eastAsia="en-US"/>
+        </w:rPr>
+        <w:t>}</w:t>
       </w:r>
     </w:p>
     <w:p>
@@ -13574,7 +14534,25 @@
           <w:szCs w:val="22"/>
           <w:lang w:eastAsia="en-US"/>
         </w:rPr>
-        <w:t>_block}</w:t>
+        <w:t>_</w:t>
+      </w:r>
+      <w:proofErr w:type="spellStart"/>
+      <w:r>
+        <w:rPr>
+          <w:sz w:val="28"/>
+          <w:szCs w:val="22"/>
+          <w:lang w:eastAsia="en-US"/>
+        </w:rPr>
+        <w:t>block</w:t>
+      </w:r>
+      <w:proofErr w:type="spellEnd"/>
+      <w:r>
+        <w:rPr>
+          <w:sz w:val="28"/>
+          <w:szCs w:val="22"/>
+          <w:lang w:eastAsia="en-US"/>
+        </w:rPr>
+        <w:t>}</w:t>
       </w:r>
     </w:p>
     <w:p>
@@ -14413,7 +15391,23 @@
         <w:sz w:val="28"/>
         <w:szCs w:val="28"/>
       </w:rPr>
-      <w:t>Москва ${dppYear}</w:t>
+      <w:t>Москва ${</w:t>
+    </w:r>
+    <w:proofErr w:type="spellStart"/>
+    <w:r>
+      <w:rPr>
+        <w:sz w:val="28"/>
+        <w:szCs w:val="28"/>
+      </w:rPr>
+      <w:t>dppYear</w:t>
+    </w:r>
+    <w:proofErr w:type="spellEnd"/>
+    <w:r>
+      <w:rPr>
+        <w:sz w:val="28"/>
+        <w:szCs w:val="28"/>
+      </w:rPr>
+      <w:t>}</w:t>
     </w:r>
   </w:p>
 </w:ftr>

--- a/storage/templates/rut_pp_template_char.docx
+++ b/storage/templates/rut_pp_template_char.docx
@@ -2714,6 +2714,161 @@
           <w:sz w:val="28"/>
           <w:szCs w:val="28"/>
         </w:rPr>
+        <w:t>${level_</w:t>
+      </w:r>
+      <w:proofErr w:type="spellStart"/>
+      <w:r>
+        <w:rPr>
+          <w:bCs/>
+          <w:sz w:val="28"/>
+          <w:szCs w:val="28"/>
+        </w:rPr>
+        <w:t>pod_block</w:t>
+      </w:r>
+      <w:proofErr w:type="spellEnd"/>
+      <w:r>
+        <w:rPr>
+          <w:bCs/>
+          <w:sz w:val="28"/>
+          <w:szCs w:val="28"/>
+        </w:rPr>
+        <w:t>}</w:t>
+      </w:r>
+    </w:p>
+    <w:p>
+      <w:pPr>
+        <w:spacing w:line="360" w:lineRule="auto"/>
+        <w:ind w:firstLine="709"/>
+        <w:jc w:val="both"/>
+        <w:rPr>
+          <w:bCs/>
+          <w:sz w:val="28"/>
+          <w:szCs w:val="28"/>
+        </w:rPr>
+      </w:pPr>
+      <w:r>
+        <w:rPr>
+          <w:bCs/>
+          <w:sz w:val="28"/>
+          <w:szCs w:val="28"/>
+        </w:rPr>
+        <w:t>В соответствии с перечисленными руководящими документами характеристика новой квалификации предусматривает следующий перечень требований к уровню подготовленности слушателя:</w:t>
+      </w:r>
+      <w:r>
+        <w:rPr>
+          <w:bCs/>
+          <w:sz w:val="28"/>
+          <w:szCs w:val="28"/>
+        </w:rPr>
+        <w:t xml:space="preserve"> </w:t>
+      </w:r>
+      <w:r>
+        <w:rPr>
+          <w:sz w:val="28"/>
+          <w:szCs w:val="22"/>
+          <w:lang w:eastAsia="en-US"/>
+        </w:rPr>
+        <w:t>${</w:t>
+      </w:r>
+      <w:proofErr w:type="spellStart"/>
+      <w:r>
+        <w:rPr>
+          <w:sz w:val="28"/>
+          <w:szCs w:val="22"/>
+          <w:lang w:eastAsia="en-US"/>
+        </w:rPr>
+        <w:t>level</w:t>
+      </w:r>
+      <w:proofErr w:type="spellEnd"/>
+      <w:r>
+        <w:rPr>
+          <w:sz w:val="28"/>
+          <w:szCs w:val="22"/>
+          <w:lang w:val="en-US" w:eastAsia="en-US"/>
+        </w:rPr>
+        <w:t>s</w:t>
+      </w:r>
+      <w:r>
+        <w:rPr>
+          <w:sz w:val="28"/>
+          <w:szCs w:val="22"/>
+          <w:lang w:eastAsia="en-US"/>
+        </w:rPr>
+        <w:t>}</w:t>
+      </w:r>
+      <w:r>
+        <w:rPr>
+          <w:sz w:val="28"/>
+          <w:szCs w:val="22"/>
+          <w:lang w:eastAsia="en-US"/>
+        </w:rPr>
+        <w:t>;</w:t>
+      </w:r>
+    </w:p>
+    <w:p>
+      <w:pPr>
+        <w:spacing w:line="360" w:lineRule="auto"/>
+        <w:ind w:firstLine="709"/>
+        <w:jc w:val="both"/>
+        <w:rPr>
+          <w:bCs/>
+          <w:sz w:val="28"/>
+          <w:szCs w:val="28"/>
+        </w:rPr>
+      </w:pPr>
+      <w:r>
+        <w:rPr>
+          <w:bCs/>
+          <w:sz w:val="28"/>
+          <w:szCs w:val="28"/>
+        </w:rPr>
+        <w:t>${</w:t>
+      </w:r>
+      <w:r>
+        <w:rPr>
+          <w:bCs/>
+          <w:sz w:val="28"/>
+          <w:szCs w:val="28"/>
+        </w:rPr>
+        <w:t>/</w:t>
+      </w:r>
+      <w:proofErr w:type="spellStart"/>
+      <w:r>
+        <w:rPr>
+          <w:bCs/>
+          <w:sz w:val="28"/>
+          <w:szCs w:val="28"/>
+        </w:rPr>
+        <w:t>level_pod_block</w:t>
+      </w:r>
+      <w:proofErr w:type="spellEnd"/>
+      <w:r>
+        <w:rPr>
+          <w:bCs/>
+          <w:sz w:val="28"/>
+          <w:szCs w:val="28"/>
+        </w:rPr>
+        <w:t>}</w:t>
+      </w:r>
+    </w:p>
+    <w:p/>
+    <w:p>
+      <w:pPr>
+        <w:spacing w:line="360" w:lineRule="auto"/>
+        <w:ind w:firstLine="709"/>
+        <w:jc w:val="both"/>
+        <w:rPr>
+          <w:bCs/>
+          <w:sz w:val="28"/>
+          <w:szCs w:val="28"/>
+        </w:rPr>
+      </w:pPr>
+      <w:r>
+        <w:rPr>
+          <w:bCs/>
+          <w:sz w:val="28"/>
+          <w:szCs w:val="28"/>
+        </w:rPr>
         <w:t>Область профессиональной деятельности выпускников Программы</w:t>
       </w:r>
       <w:r>
@@ -2881,6 +3036,7 @@
           <w:szCs w:val="28"/>
           <w:lang w:val="en-US"/>
         </w:rPr>
+        <w:lastRenderedPageBreak/>
         <w:t>${object}</w:t>
       </w:r>
       <w:r>
@@ -3002,16 +3158,7 @@
           <w:sz w:val="28"/>
           <w:szCs w:val="28"/>
         </w:rPr>
-        <w:t xml:space="preserve">Программа содержит требования к уровню профессиональной переподготовки выпускника, результатом освоения которой будет удостоверение его права (соответствие квалификации) на ведение нового вида </w:t>
-      </w:r>
-      <w:r>
-        <w:rPr>
-          <w:bCs/>
-          <w:sz w:val="28"/>
-          <w:szCs w:val="28"/>
-        </w:rPr>
-        <w:lastRenderedPageBreak/>
-        <w:t xml:space="preserve">профессиональной деятельности в сфере </w:t>
+        <w:t xml:space="preserve">Программа содержит требования к уровню профессиональной переподготовки выпускника, результатом освоения которой будет удостоверение его права (соответствие квалификации) на ведение нового вида профессиональной деятельности в сфере </w:t>
       </w:r>
       <w:r>
         <w:rPr>
@@ -3365,157 +3512,128 @@
     <w:p>
       <w:pPr>
         <w:spacing w:line="360" w:lineRule="auto"/>
-        <w:ind w:firstLine="851"/>
+        <w:ind w:firstLine="709"/>
         <w:jc w:val="both"/>
         <w:rPr>
-          <w:iCs/>
-          <w:sz w:val="28"/>
-          <w:szCs w:val="28"/>
-          <w:highlight w:val="red"/>
-          <w:lang w:eastAsia="en-US"/>
-        </w:rPr>
-      </w:pPr>
-      <w:r>
-        <w:rPr>
-          <w:iCs/>
-          <w:sz w:val="28"/>
-          <w:szCs w:val="28"/>
-          <w:highlight w:val="red"/>
-          <w:lang w:eastAsia="en-US"/>
-        </w:rPr>
-        <w:t>а) требования к уровню образования: лица, освоившие часть основной образовательной программы высшего образования,</w:t>
-      </w:r>
-      <w:r>
-        <w:rPr>
-          <w:iCs/>
-          <w:sz w:val="28"/>
-          <w:szCs w:val="28"/>
-          <w:highlight w:val="red"/>
-          <w:lang w:eastAsia="en-US"/>
-        </w:rPr>
-        <w:t xml:space="preserve"> </w:t>
-      </w:r>
-      <w:r>
-        <w:rPr>
-          <w:sz w:val="28"/>
-          <w:szCs w:val="22"/>
-          <w:highlight w:val="red"/>
-          <w:lang w:eastAsia="en-US"/>
-        </w:rPr>
-        <w:t>${</w:t>
-      </w:r>
-      <w:r>
-        <w:rPr>
-          <w:sz w:val="28"/>
-          <w:szCs w:val="22"/>
-          <w:highlight w:val="red"/>
-          <w:lang w:val="en-US" w:eastAsia="en-US"/>
-        </w:rPr>
-        <w:t>is</w:t>
-      </w:r>
-      <w:r>
-        <w:rPr>
-          <w:sz w:val="28"/>
-          <w:szCs w:val="22"/>
-          <w:highlight w:val="red"/>
-          <w:lang w:eastAsia="en-US"/>
+          <w:sz w:val="28"/>
+          <w:szCs w:val="28"/>
+        </w:rPr>
+      </w:pPr>
+      <w:r>
+        <w:rPr>
+          <w:sz w:val="28"/>
+          <w:szCs w:val="28"/>
+        </w:rPr>
+        <w:t>а) требования к уровню образования:</w:t>
+      </w:r>
+      <w:r>
+        <w:rPr>
+          <w:sz w:val="28"/>
+          <w:szCs w:val="28"/>
+        </w:rPr>
+        <w:t xml:space="preserve"> ${</w:t>
+      </w:r>
+      <w:proofErr w:type="spellStart"/>
+      <w:r>
+        <w:rPr>
+          <w:sz w:val="28"/>
+          <w:szCs w:val="28"/>
+          <w:lang w:val="en-US"/>
+        </w:rPr>
+        <w:t>edu</w:t>
+      </w:r>
+      <w:proofErr w:type="spellEnd"/>
+      <w:r>
+        <w:rPr>
+          <w:sz w:val="28"/>
+          <w:szCs w:val="28"/>
         </w:rPr>
         <w:t>_</w:t>
       </w:r>
       <w:r>
         <w:rPr>
           <w:sz w:val="28"/>
-          <w:szCs w:val="22"/>
-          <w:highlight w:val="red"/>
-          <w:lang w:val="en-US" w:eastAsia="en-US"/>
-        </w:rPr>
-        <w:t>it</w:t>
-      </w:r>
-      <w:r>
-        <w:rPr>
-          <w:sz w:val="28"/>
-          <w:szCs w:val="22"/>
-          <w:highlight w:val="red"/>
-          <w:lang w:eastAsia="en-US"/>
-        </w:rPr>
-        <w:t>}</w:t>
-      </w:r>
-      <w:r>
-        <w:rPr>
-          <w:iCs/>
-          <w:color w:val="000000" w:themeColor="text1"/>
-          <w:sz w:val="28"/>
-          <w:szCs w:val="28"/>
-          <w:highlight w:val="red"/>
-          <w:lang w:eastAsia="en-US"/>
-        </w:rPr>
-        <w:t xml:space="preserve"> к ИТ-сфере:</w:t>
+          <w:szCs w:val="28"/>
+          <w:lang w:val="en-US"/>
+        </w:rPr>
+        <w:t>req</w:t>
+      </w:r>
+      <w:r>
+        <w:rPr>
+          <w:sz w:val="28"/>
+          <w:szCs w:val="28"/>
+        </w:rPr>
+        <w:t>};</w:t>
       </w:r>
     </w:p>
     <w:p>
       <w:pPr>
         <w:spacing w:line="360" w:lineRule="auto"/>
-        <w:ind w:firstLine="851"/>
+        <w:ind w:firstLine="709"/>
         <w:jc w:val="both"/>
         <w:rPr>
-          <w:iCs/>
-          <w:sz w:val="28"/>
-          <w:szCs w:val="28"/>
-          <w:highlight w:val="red"/>
-          <w:lang w:eastAsia="en-US"/>
-        </w:rPr>
-      </w:pPr>
-      <w:r>
-        <w:rPr>
-          <w:iCs/>
-          <w:sz w:val="28"/>
-          <w:szCs w:val="28"/>
-          <w:highlight w:val="red"/>
-          <w:lang w:eastAsia="en-US"/>
-        </w:rPr>
-        <w:t>- бакалавриата или специалитета – в объёме не менее 60 зачетных единиц (не менее 2-го курса);</w:t>
+          <w:sz w:val="28"/>
+          <w:szCs w:val="28"/>
+        </w:rPr>
+      </w:pPr>
+      <w:r>
+        <w:rPr>
+          <w:sz w:val="28"/>
+          <w:szCs w:val="28"/>
+        </w:rPr>
+        <w:t>б) требования к квалификации:</w:t>
+      </w:r>
+      <w:r>
+        <w:rPr>
+          <w:sz w:val="28"/>
+          <w:szCs w:val="28"/>
+        </w:rPr>
+        <w:t xml:space="preserve"> ${</w:t>
+      </w:r>
+      <w:r>
+        <w:rPr>
+          <w:sz w:val="28"/>
+          <w:szCs w:val="28"/>
+          <w:lang w:val="en-US"/>
+        </w:rPr>
+        <w:t>qual</w:t>
+      </w:r>
+      <w:r>
+        <w:rPr>
+          <w:sz w:val="28"/>
+          <w:szCs w:val="28"/>
+        </w:rPr>
+        <w:t>_</w:t>
+      </w:r>
+      <w:r>
+        <w:rPr>
+          <w:sz w:val="28"/>
+          <w:szCs w:val="28"/>
+          <w:lang w:val="en-US"/>
+        </w:rPr>
+        <w:t>req</w:t>
+      </w:r>
+      <w:r>
+        <w:rPr>
+          <w:sz w:val="28"/>
+          <w:szCs w:val="28"/>
+        </w:rPr>
+        <w:t>}</w:t>
+      </w:r>
+      <w:r>
+        <w:rPr>
+          <w:sz w:val="28"/>
+          <w:szCs w:val="28"/>
+        </w:rPr>
+        <w:t>.</w:t>
       </w:r>
     </w:p>
     <w:p>
       <w:pPr>
-        <w:spacing w:line="360" w:lineRule="auto"/>
-        <w:ind w:firstLine="851"/>
-        <w:jc w:val="both"/>
-        <w:rPr>
-          <w:iCs/>
-          <w:sz w:val="28"/>
-          <w:szCs w:val="28"/>
-          <w:highlight w:val="red"/>
-          <w:lang w:eastAsia="en-US"/>
-        </w:rPr>
-      </w:pPr>
-      <w:r>
-        <w:rPr>
-          <w:iCs/>
-          <w:sz w:val="28"/>
-          <w:szCs w:val="28"/>
-          <w:highlight w:val="red"/>
-          <w:lang w:eastAsia="en-US"/>
-        </w:rPr>
-        <w:t>- магистратуры – без предъявления требований к освоенному объёму образовательной программы высшего образования.</w:t>
-      </w:r>
-    </w:p>
-    <w:p>
-      <w:pPr>
-        <w:rPr>
-          <w:lang w:eastAsia="en-US"/>
-        </w:rPr>
-      </w:pPr>
-      <w:r>
-        <w:rPr>
-          <w:iCs/>
-          <w:sz w:val="28"/>
-          <w:szCs w:val="28"/>
-          <w:highlight w:val="red"/>
-          <w:lang w:eastAsia="en-US"/>
-        </w:rPr>
-        <w:t xml:space="preserve"> б) требования к квалификации: отсутствуют.</w:t>
-      </w:r>
+        <w:rPr>
+          <w:lang w:eastAsia="en-US"/>
+        </w:rPr>
+      </w:pPr>
     </w:p>
     <w:p>
       <w:pPr>

--- a/storage/templates/rut_pp_template_char.docx
+++ b/storage/templates/rut_pp_template_char.docx
@@ -212,25 +212,7 @@
                 <w:szCs w:val="28"/>
                 <w:lang w:val="en-US"/>
               </w:rPr>
-              <w:t>${</w:t>
-            </w:r>
-            <w:proofErr w:type="spellStart"/>
-            <w:r>
-              <w:rPr>
-                <w:sz w:val="28"/>
-                <w:szCs w:val="28"/>
-                <w:lang w:val="en-US"/>
-              </w:rPr>
-              <w:t>signatory_job</w:t>
-            </w:r>
-            <w:proofErr w:type="spellEnd"/>
-            <w:r>
-              <w:rPr>
-                <w:sz w:val="28"/>
-                <w:szCs w:val="28"/>
-                <w:lang w:val="en-US"/>
-              </w:rPr>
-              <w:t>}</w:t>
+              <w:t>${signatory_job}</w:t>
             </w:r>
           </w:p>
           <w:p>
@@ -265,25 +247,7 @@
                 <w:szCs w:val="28"/>
                 <w:lang w:val="en-US"/>
               </w:rPr>
-              <w:t>${</w:t>
-            </w:r>
-            <w:proofErr w:type="spellStart"/>
-            <w:r>
-              <w:rPr>
-                <w:sz w:val="28"/>
-                <w:szCs w:val="28"/>
-                <w:lang w:val="en-US"/>
-              </w:rPr>
-              <w:t>signatory_fio</w:t>
-            </w:r>
-            <w:proofErr w:type="spellEnd"/>
-            <w:r>
-              <w:rPr>
-                <w:sz w:val="28"/>
-                <w:szCs w:val="28"/>
-                <w:lang w:val="en-US"/>
-              </w:rPr>
-              <w:t>}</w:t>
+              <w:t>${signatory_fio}</w:t>
             </w:r>
           </w:p>
           <w:p>
@@ -358,25 +322,7 @@
                 <w:szCs w:val="28"/>
                 <w:lang w:val="en-US"/>
               </w:rPr>
-              <w:t>${</w:t>
-            </w:r>
-            <w:proofErr w:type="spellStart"/>
-            <w:r>
-              <w:rPr>
-                <w:sz w:val="28"/>
-                <w:szCs w:val="28"/>
-                <w:lang w:val="en-US"/>
-              </w:rPr>
-              <w:t>signature_year</w:t>
-            </w:r>
-            <w:proofErr w:type="spellEnd"/>
-            <w:r>
-              <w:rPr>
-                <w:sz w:val="28"/>
-                <w:szCs w:val="28"/>
-                <w:lang w:val="en-US"/>
-              </w:rPr>
-              <w:t>}</w:t>
+              <w:t>${signature_year}</w:t>
             </w:r>
             <w:r>
               <w:rPr>
@@ -499,25 +445,7 @@
           <w:sz w:val="28"/>
           <w:szCs w:val="28"/>
         </w:rPr>
-        <w:t>«${</w:t>
-      </w:r>
-      <w:proofErr w:type="spellStart"/>
-      <w:r>
-        <w:rPr>
-          <w:bCs/>
-          <w:sz w:val="28"/>
-          <w:szCs w:val="28"/>
-        </w:rPr>
-        <w:t>dppName</w:t>
-      </w:r>
-      <w:proofErr w:type="spellEnd"/>
-      <w:r>
-        <w:rPr>
-          <w:bCs/>
-          <w:sz w:val="28"/>
-          <w:szCs w:val="28"/>
-        </w:rPr>
-        <w:t>}»</w:t>
+        <w:t>«${dppName}»</w:t>
       </w:r>
     </w:p>
     <w:bookmarkEnd w:id="0"/>
@@ -595,7 +523,6 @@
         </w:rPr>
         <w:t>_</w:t>
       </w:r>
-      <w:proofErr w:type="spellStart"/>
       <w:r>
         <w:rPr>
           <w:sz w:val="28"/>
@@ -604,7 +531,6 @@
         </w:rPr>
         <w:t>fgos</w:t>
       </w:r>
-      <w:proofErr w:type="spellEnd"/>
       <w:r>
         <w:rPr>
           <w:sz w:val="28"/>
@@ -708,23 +634,7 @@
           <w:b/>
           <w:szCs w:val="28"/>
         </w:rPr>
-        <w:t>${</w:t>
-      </w:r>
-      <w:proofErr w:type="spellStart"/>
-      <w:r>
-        <w:rPr>
-          <w:b/>
-          <w:szCs w:val="28"/>
-        </w:rPr>
-        <w:t>dppName</w:t>
-      </w:r>
-      <w:proofErr w:type="spellEnd"/>
-      <w:r>
-        <w:rPr>
-          <w:b/>
-          <w:szCs w:val="28"/>
-        </w:rPr>
-        <w:t>}»</w:t>
+        <w:t>${dppName}»</w:t>
       </w:r>
     </w:p>
     <w:p>
@@ -781,11 +691,9 @@
       <w:r>
         <w:t>${</w:t>
       </w:r>
-      <w:proofErr w:type="spellStart"/>
       <w:r>
         <w:t>dppAnnotation</w:t>
       </w:r>
-      <w:proofErr w:type="spellEnd"/>
       <w:r>
         <w:t>}</w:t>
       </w:r>
@@ -880,25 +788,7 @@
                 <w:sz w:val="28"/>
                 <w:szCs w:val="28"/>
               </w:rPr>
-              <w:t>${</w:t>
-            </w:r>
-            <w:proofErr w:type="spellStart"/>
-            <w:r>
-              <w:rPr>
-                <w:iCs/>
-                <w:sz w:val="28"/>
-                <w:szCs w:val="28"/>
-              </w:rPr>
-              <w:t>job</w:t>
-            </w:r>
-            <w:proofErr w:type="spellEnd"/>
-            <w:r>
-              <w:rPr>
-                <w:iCs/>
-                <w:sz w:val="28"/>
-                <w:szCs w:val="28"/>
-              </w:rPr>
-              <w:t>}</w:t>
+              <w:t>${job}</w:t>
             </w:r>
           </w:p>
         </w:tc>
@@ -973,29 +863,7 @@
                 <w:sz w:val="28"/>
                 <w:szCs w:val="28"/>
               </w:rPr>
-              <w:t>${</w:t>
-            </w:r>
-            <w:proofErr w:type="spellStart"/>
-            <w:r>
-              <w:rPr>
-                <w:bCs/>
-                <w:iCs/>
-                <w:color w:val="000000"/>
-                <w:sz w:val="28"/>
-                <w:szCs w:val="28"/>
-              </w:rPr>
-              <w:t>short_name</w:t>
-            </w:r>
-            <w:proofErr w:type="spellEnd"/>
-            <w:r>
-              <w:rPr>
-                <w:bCs/>
-                <w:iCs/>
-                <w:color w:val="000000"/>
-                <w:sz w:val="28"/>
-                <w:szCs w:val="28"/>
-              </w:rPr>
-              <w:t>}</w:t>
+              <w:t>${short_name}</w:t>
             </w:r>
           </w:p>
         </w:tc>
@@ -1296,25 +1164,7 @@
           <w:szCs w:val="28"/>
           <w:lang w:eastAsia="en-US"/>
         </w:rPr>
-        <w:t>${</w:t>
-      </w:r>
-      <w:proofErr w:type="spellStart"/>
-      <w:r>
-        <w:rPr>
-          <w:sz w:val="28"/>
-          <w:szCs w:val="28"/>
-          <w:lang w:eastAsia="en-US"/>
-        </w:rPr>
-        <w:t>dppName</w:t>
-      </w:r>
-      <w:proofErr w:type="spellEnd"/>
-      <w:r>
-        <w:rPr>
-          <w:sz w:val="28"/>
-          <w:szCs w:val="28"/>
-          <w:lang w:eastAsia="en-US"/>
-        </w:rPr>
-        <w:t>}</w:t>
+        <w:t>${dppName}</w:t>
       </w:r>
       <w:r>
         <w:rPr>
@@ -1914,7 +1764,6 @@
         </w:rPr>
         <w:t>${</w:t>
       </w:r>
-      <w:proofErr w:type="spellStart"/>
       <w:r>
         <w:rPr>
           <w:sz w:val="28"/>
@@ -1929,16 +1778,7 @@
           <w:szCs w:val="22"/>
           <w:lang w:eastAsia="en-US"/>
         </w:rPr>
-        <w:t>s_block</w:t>
-      </w:r>
-      <w:proofErr w:type="spellEnd"/>
-      <w:r>
-        <w:rPr>
-          <w:sz w:val="28"/>
-          <w:szCs w:val="22"/>
-          <w:lang w:eastAsia="en-US"/>
-        </w:rPr>
-        <w:t>}</w:t>
+        <w:t>s_block}</w:t>
       </w:r>
     </w:p>
     <w:p>
@@ -1975,7 +1815,6 @@
         </w:rPr>
         <w:t xml:space="preserve"> ${</w:t>
       </w:r>
-      <w:proofErr w:type="spellStart"/>
       <w:r>
         <w:rPr>
           <w:sz w:val="28"/>
@@ -1984,7 +1823,6 @@
         </w:rPr>
         <w:t>eks</w:t>
       </w:r>
-      <w:proofErr w:type="spellEnd"/>
       <w:r>
         <w:rPr>
           <w:sz w:val="28"/>
@@ -2157,19 +1995,11 @@
         </w:rPr>
         <w:t>/</w:t>
       </w:r>
-      <w:proofErr w:type="spellStart"/>
-      <w:r>
-        <w:rPr>
-          <w:sz w:val="28"/>
-        </w:rPr>
-        <w:t>eks_block</w:t>
-      </w:r>
-      <w:proofErr w:type="spellEnd"/>
-      <w:r>
-        <w:rPr>
-          <w:sz w:val="28"/>
-        </w:rPr>
-        <w:t>}</w:t>
+      <w:r>
+        <w:rPr>
+          <w:sz w:val="28"/>
+        </w:rPr>
+        <w:t>eks_block}</w:t>
       </w:r>
     </w:p>
     <w:p>
@@ -2192,25 +2022,7 @@
           <w:szCs w:val="22"/>
           <w:lang w:val="en-US" w:eastAsia="en-US"/>
         </w:rPr>
-        <w:t>${</w:t>
-      </w:r>
-      <w:proofErr w:type="spellStart"/>
-      <w:r>
-        <w:rPr>
-          <w:sz w:val="28"/>
-          <w:szCs w:val="22"/>
-          <w:lang w:val="en-US" w:eastAsia="en-US"/>
-        </w:rPr>
-        <w:t>ps_block</w:t>
-      </w:r>
-      <w:proofErr w:type="spellEnd"/>
-      <w:r>
-        <w:rPr>
-          <w:sz w:val="28"/>
-          <w:szCs w:val="22"/>
-          <w:lang w:val="en-US" w:eastAsia="en-US"/>
-        </w:rPr>
-        <w:t>}</w:t>
+        <w:t>${ps_block}</w:t>
       </w:r>
     </w:p>
     <w:p>
@@ -2245,25 +2057,7 @@
           <w:szCs w:val="22"/>
           <w:lang w:val="en-US" w:eastAsia="en-US"/>
         </w:rPr>
-        <w:t xml:space="preserve"> ${</w:t>
-      </w:r>
-      <w:proofErr w:type="spellStart"/>
-      <w:r>
-        <w:rPr>
-          <w:sz w:val="28"/>
-          <w:szCs w:val="22"/>
-          <w:lang w:val="en-US" w:eastAsia="en-US"/>
-        </w:rPr>
-        <w:t>ps</w:t>
-      </w:r>
-      <w:proofErr w:type="spellEnd"/>
-      <w:r>
-        <w:rPr>
-          <w:sz w:val="28"/>
-          <w:szCs w:val="22"/>
-          <w:lang w:val="en-US" w:eastAsia="en-US"/>
-        </w:rPr>
-        <w:t>}</w:t>
+        <w:t xml:space="preserve"> ${ps}</w:t>
       </w:r>
       <w:r>
         <w:rPr>
@@ -2302,14 +2096,12 @@
         </w:rPr>
         <w:t>/</w:t>
       </w:r>
-      <w:proofErr w:type="spellStart"/>
       <w:r>
         <w:rPr>
           <w:sz w:val="28"/>
         </w:rPr>
         <w:t>ps_block</w:t>
       </w:r>
-      <w:proofErr w:type="spellEnd"/>
       <w:r>
         <w:rPr>
           <w:sz w:val="28"/>
@@ -2339,18 +2131,8 @@
           <w:szCs w:val="22"/>
           <w:lang w:val="en-US" w:eastAsia="en-US"/>
         </w:rPr>
-        <w:t>${</w:t>
-      </w:r>
-      <w:proofErr w:type="spellStart"/>
-      <w:r>
-        <w:rPr>
-          <w:sz w:val="28"/>
-          <w:szCs w:val="22"/>
-          <w:lang w:val="en-US" w:eastAsia="en-US"/>
-        </w:rPr>
-        <w:t>fgos_block</w:t>
-      </w:r>
-      <w:proofErr w:type="spellEnd"/>
+        <w:t>${fgos_block</w:t>
+      </w:r>
       <w:r>
         <w:rPr>
           <w:sz w:val="28"/>
@@ -2404,7 +2186,6 @@
         </w:rPr>
         <w:t>${</w:t>
       </w:r>
-      <w:proofErr w:type="spellStart"/>
       <w:r>
         <w:rPr>
           <w:sz w:val="28"/>
@@ -2413,7 +2194,6 @@
         </w:rPr>
         <w:t>fgos</w:t>
       </w:r>
-      <w:proofErr w:type="spellEnd"/>
       <w:r>
         <w:rPr>
           <w:sz w:val="28"/>
@@ -2470,7 +2250,6 @@
         </w:rPr>
         <w:t>${</w:t>
       </w:r>
-      <w:proofErr w:type="spellStart"/>
       <w:r>
         <w:rPr>
           <w:iCs/>
@@ -2480,7 +2259,6 @@
         </w:rPr>
         <w:t>fgos</w:t>
       </w:r>
-      <w:proofErr w:type="spellEnd"/>
       <w:r>
         <w:rPr>
           <w:iCs/>
@@ -2522,7 +2300,6 @@
         </w:rPr>
         <w:t>${</w:t>
       </w:r>
-      <w:proofErr w:type="spellStart"/>
       <w:r>
         <w:rPr>
           <w:iCs/>
@@ -2532,7 +2309,6 @@
         </w:rPr>
         <w:t>fgos</w:t>
       </w:r>
-      <w:proofErr w:type="spellEnd"/>
       <w:r>
         <w:rPr>
           <w:iCs/>
@@ -2558,7 +2334,6 @@
         </w:rPr>
         <w:t>} ${</w:t>
       </w:r>
-      <w:proofErr w:type="spellStart"/>
       <w:r>
         <w:rPr>
           <w:iCs/>
@@ -2568,7 +2343,6 @@
         </w:rPr>
         <w:t>fgos</w:t>
       </w:r>
-      <w:proofErr w:type="spellEnd"/>
       <w:r>
         <w:rPr>
           <w:iCs/>
@@ -2636,7 +2410,6 @@
         </w:rPr>
         <w:t>/</w:t>
       </w:r>
-      <w:proofErr w:type="spellStart"/>
       <w:r>
         <w:rPr>
           <w:sz w:val="28"/>
@@ -2645,7 +2418,6 @@
         </w:rPr>
         <w:t>fgos_block</w:t>
       </w:r>
-      <w:proofErr w:type="spellEnd"/>
       <w:r>
         <w:rPr>
           <w:sz w:val="28"/>
@@ -2714,25 +2486,7 @@
           <w:sz w:val="28"/>
           <w:szCs w:val="28"/>
         </w:rPr>
-        <w:t>${level_</w:t>
-      </w:r>
-      <w:proofErr w:type="spellStart"/>
-      <w:r>
-        <w:rPr>
-          <w:bCs/>
-          <w:sz w:val="28"/>
-          <w:szCs w:val="28"/>
-        </w:rPr>
-        <w:t>pod_block</w:t>
-      </w:r>
-      <w:proofErr w:type="spellEnd"/>
-      <w:r>
-        <w:rPr>
-          <w:bCs/>
-          <w:sz w:val="28"/>
-          <w:szCs w:val="28"/>
-        </w:rPr>
-        <w:t>}</w:t>
+        <w:t>${level_pod_block}</w:t>
       </w:r>
     </w:p>
     <w:p>
@@ -2754,56 +2508,6 @@
         </w:rPr>
         <w:t>В соответствии с перечисленными руководящими документами характеристика новой квалификации предусматривает следующий перечень требований к уровню подготовленности слушателя:</w:t>
       </w:r>
-      <w:r>
-        <w:rPr>
-          <w:bCs/>
-          <w:sz w:val="28"/>
-          <w:szCs w:val="28"/>
-        </w:rPr>
-        <w:t xml:space="preserve"> </w:t>
-      </w:r>
-      <w:r>
-        <w:rPr>
-          <w:sz w:val="28"/>
-          <w:szCs w:val="22"/>
-          <w:lang w:eastAsia="en-US"/>
-        </w:rPr>
-        <w:t>${</w:t>
-      </w:r>
-      <w:proofErr w:type="spellStart"/>
-      <w:r>
-        <w:rPr>
-          <w:sz w:val="28"/>
-          <w:szCs w:val="22"/>
-          <w:lang w:eastAsia="en-US"/>
-        </w:rPr>
-        <w:t>level</w:t>
-      </w:r>
-      <w:proofErr w:type="spellEnd"/>
-      <w:r>
-        <w:rPr>
-          <w:sz w:val="28"/>
-          <w:szCs w:val="22"/>
-          <w:lang w:val="en-US" w:eastAsia="en-US"/>
-        </w:rPr>
-        <w:t>s</w:t>
-      </w:r>
-      <w:r>
-        <w:rPr>
-          <w:sz w:val="28"/>
-          <w:szCs w:val="22"/>
-          <w:lang w:eastAsia="en-US"/>
-        </w:rPr>
-        <w:t>}</w:t>
-      </w:r>
-      <w:r>
-        <w:rPr>
-          <w:sz w:val="28"/>
-          <w:szCs w:val="22"/>
-          <w:lang w:eastAsia="en-US"/>
-        </w:rPr>
-        <w:t>;</w:t>
-      </w:r>
     </w:p>
     <w:p>
       <w:pPr>
@@ -2832,26 +2536,15 @@
         </w:rPr>
         <w:t>/</w:t>
       </w:r>
-      <w:proofErr w:type="spellStart"/>
       <w:r>
         <w:rPr>
           <w:bCs/>
           <w:sz w:val="28"/>
           <w:szCs w:val="28"/>
         </w:rPr>
-        <w:t>level_pod_block</w:t>
-      </w:r>
-      <w:proofErr w:type="spellEnd"/>
-      <w:r>
-        <w:rPr>
-          <w:bCs/>
-          <w:sz w:val="28"/>
-          <w:szCs w:val="28"/>
-        </w:rPr>
-        <w:t>}</w:t>
+        <w:t>level_pod_block}</w:t>
       </w:r>
     </w:p>
-    <w:p/>
     <w:p>
       <w:pPr>
         <w:spacing w:line="360" w:lineRule="auto"/>
@@ -2861,6 +2554,7 @@
           <w:bCs/>
           <w:sz w:val="28"/>
           <w:szCs w:val="28"/>
+          <w:lang w:val="en-US"/>
         </w:rPr>
       </w:pPr>
       <w:r>
@@ -2868,74 +2562,72 @@
           <w:bCs/>
           <w:sz w:val="28"/>
           <w:szCs w:val="28"/>
-        </w:rPr>
-        <w:t>Область профессиональной деятельности выпускников Программы</w:t>
+          <w:lang w:val="en-US"/>
+        </w:rPr>
+        <w:t>${level_pod</w:t>
       </w:r>
       <w:r>
         <w:rPr>
           <w:bCs/>
           <w:sz w:val="28"/>
           <w:szCs w:val="28"/>
-        </w:rPr>
-        <w:t xml:space="preserve"> - </w:t>
+          <w:lang w:val="en-US"/>
+        </w:rPr>
+        <w:t>2</w:t>
       </w:r>
       <w:r>
         <w:rPr>
           <w:bCs/>
           <w:sz w:val="28"/>
           <w:szCs w:val="28"/>
-        </w:rPr>
-        <w:t xml:space="preserve"> </w:t>
-      </w:r>
-      <w:r>
-        <w:rPr>
-          <w:bCs/>
-          <w:sz w:val="28"/>
-          <w:szCs w:val="28"/>
-        </w:rPr>
-        <w:t>${</w:t>
-      </w:r>
-      <w:r>
-        <w:rPr>
-          <w:bCs/>
-          <w:sz w:val="28"/>
-          <w:szCs w:val="28"/>
           <w:lang w:val="en-US"/>
         </w:rPr>
-        <w:t>professional</w:t>
-      </w:r>
-      <w:r>
-        <w:rPr>
-          <w:bCs/>
-          <w:sz w:val="28"/>
-          <w:szCs w:val="28"/>
-        </w:rPr>
-        <w:t>_</w:t>
-      </w:r>
-      <w:r>
-        <w:rPr>
-          <w:bCs/>
-          <w:sz w:val="28"/>
-          <w:szCs w:val="28"/>
-          <w:lang w:val="en-US"/>
-        </w:rPr>
-        <w:t>field</w:t>
-      </w:r>
-      <w:r>
-        <w:rPr>
-          <w:bCs/>
-          <w:sz w:val="28"/>
-          <w:szCs w:val="28"/>
+        <w:t>_block}</w:t>
+      </w:r>
+    </w:p>
+    <w:p>
+      <w:pPr>
+        <w:numPr>
+          <w:ilvl w:val="0"/>
+          <w:numId w:val="2"/>
+        </w:numPr>
+        <w:tabs>
+          <w:tab w:val="left" w:pos="1133"/>
+        </w:tabs>
+        <w:autoSpaceDE w:val="0"/>
+        <w:autoSpaceDN w:val="0"/>
+        <w:spacing w:before="8" w:line="355" w:lineRule="auto"/>
+        <w:ind w:left="0" w:firstLine="709"/>
+        <w:jc w:val="both"/>
+        <w:rPr>
+          <w:sz w:val="28"/>
+          <w:szCs w:val="22"/>
+          <w:lang w:eastAsia="en-US"/>
+        </w:rPr>
+      </w:pPr>
+      <w:r>
+        <w:rPr>
+          <w:sz w:val="28"/>
+          <w:szCs w:val="22"/>
+          <w:lang w:eastAsia="en-US"/>
+        </w:rPr>
+        <w:t>${level</w:t>
+      </w:r>
+      <w:r>
+        <w:rPr>
+          <w:sz w:val="28"/>
+          <w:szCs w:val="22"/>
+          <w:lang w:val="en-US" w:eastAsia="en-US"/>
+        </w:rPr>
+        <w:t>_name</w:t>
+      </w:r>
+      <w:r>
+        <w:rPr>
+          <w:sz w:val="28"/>
+          <w:szCs w:val="22"/>
+          <w:lang w:eastAsia="en-US"/>
         </w:rPr>
         <w:t>}</w:t>
-      </w:r>
-      <w:r>
-        <w:rPr>
-          <w:bCs/>
-          <w:sz w:val="28"/>
-          <w:szCs w:val="28"/>
-        </w:rPr>
-        <w:t>.</w:t>
       </w:r>
     </w:p>
     <w:p>
@@ -2947,6 +2639,7 @@
           <w:bCs/>
           <w:sz w:val="28"/>
           <w:szCs w:val="28"/>
+          <w:lang w:val="en-US"/>
         </w:rPr>
       </w:pPr>
       <w:r>
@@ -2954,16 +2647,27 @@
           <w:bCs/>
           <w:sz w:val="28"/>
           <w:szCs w:val="28"/>
-        </w:rPr>
-        <w:t>Объектами профессиональной деятельности выпускников являются</w:t>
+          <w:lang w:val="en-US"/>
+        </w:rPr>
+        <w:t>${/level_pod</w:t>
       </w:r>
       <w:r>
         <w:rPr>
           <w:bCs/>
           <w:sz w:val="28"/>
           <w:szCs w:val="28"/>
-        </w:rPr>
-        <w:t>:</w:t>
+          <w:lang w:val="en-US"/>
+        </w:rPr>
+        <w:t>2</w:t>
+      </w:r>
+      <w:r>
+        <w:rPr>
+          <w:bCs/>
+          <w:sz w:val="28"/>
+          <w:szCs w:val="28"/>
+          <w:lang w:val="en-US"/>
+        </w:rPr>
+        <w:t>_block}</w:t>
       </w:r>
     </w:p>
     <w:p>
@@ -2978,34 +2682,149 @@
           <w:lang w:val="en-US"/>
         </w:rPr>
       </w:pPr>
-      <w:r>
+    </w:p>
+    <w:p>
+      <w:pPr>
+        <w:rPr>
+          <w:lang w:val="en-US"/>
+        </w:rPr>
+      </w:pPr>
+    </w:p>
+    <w:p>
+      <w:pPr>
+        <w:spacing w:line="360" w:lineRule="auto"/>
+        <w:ind w:firstLine="709"/>
+        <w:jc w:val="both"/>
         <w:rPr>
           <w:bCs/>
           <w:sz w:val="28"/>
           <w:szCs w:val="28"/>
+        </w:rPr>
+      </w:pPr>
+      <w:r>
+        <w:rPr>
+          <w:bCs/>
+          <w:sz w:val="28"/>
+          <w:szCs w:val="28"/>
+        </w:rPr>
+        <w:lastRenderedPageBreak/>
+        <w:t>Область профессиональной деятельности выпускников Программы</w:t>
+      </w:r>
+      <w:r>
+        <w:rPr>
+          <w:bCs/>
+          <w:sz w:val="28"/>
+          <w:szCs w:val="28"/>
+        </w:rPr>
+        <w:t xml:space="preserve"> - </w:t>
+      </w:r>
+      <w:r>
+        <w:rPr>
+          <w:bCs/>
+          <w:sz w:val="28"/>
+          <w:szCs w:val="28"/>
+        </w:rPr>
+        <w:t xml:space="preserve"> </w:t>
+      </w:r>
+      <w:r>
+        <w:rPr>
+          <w:bCs/>
+          <w:sz w:val="28"/>
+          <w:szCs w:val="28"/>
+        </w:rPr>
+        <w:t>${</w:t>
+      </w:r>
+      <w:r>
+        <w:rPr>
+          <w:bCs/>
+          <w:sz w:val="28"/>
+          <w:szCs w:val="28"/>
           <w:lang w:val="en-US"/>
         </w:rPr>
-        <w:t>${</w:t>
-      </w:r>
-      <w:proofErr w:type="spellStart"/>
+        <w:t>professional</w:t>
+      </w:r>
       <w:r>
         <w:rPr>
           <w:bCs/>
           <w:sz w:val="28"/>
           <w:szCs w:val="28"/>
+        </w:rPr>
+        <w:t>_</w:t>
+      </w:r>
+      <w:r>
+        <w:rPr>
+          <w:bCs/>
+          <w:sz w:val="28"/>
+          <w:szCs w:val="28"/>
           <w:lang w:val="en-US"/>
         </w:rPr>
-        <w:t>object_block</w:t>
-      </w:r>
-      <w:proofErr w:type="spellEnd"/>
+        <w:t>field</w:t>
+      </w:r>
       <w:r>
         <w:rPr>
           <w:bCs/>
           <w:sz w:val="28"/>
           <w:szCs w:val="28"/>
+        </w:rPr>
+        <w:t>}</w:t>
+      </w:r>
+      <w:r>
+        <w:rPr>
+          <w:bCs/>
+          <w:sz w:val="28"/>
+          <w:szCs w:val="28"/>
+        </w:rPr>
+        <w:t>.</w:t>
+      </w:r>
+    </w:p>
+    <w:p>
+      <w:pPr>
+        <w:spacing w:line="360" w:lineRule="auto"/>
+        <w:ind w:firstLine="709"/>
+        <w:jc w:val="both"/>
+        <w:rPr>
+          <w:bCs/>
+          <w:sz w:val="28"/>
+          <w:szCs w:val="28"/>
+        </w:rPr>
+      </w:pPr>
+      <w:r>
+        <w:rPr>
+          <w:bCs/>
+          <w:sz w:val="28"/>
+          <w:szCs w:val="28"/>
+        </w:rPr>
+        <w:t>Объектами профессиональной деятельности выпускников являются</w:t>
+      </w:r>
+      <w:r>
+        <w:rPr>
+          <w:bCs/>
+          <w:sz w:val="28"/>
+          <w:szCs w:val="28"/>
+        </w:rPr>
+        <w:t>:</w:t>
+      </w:r>
+    </w:p>
+    <w:p>
+      <w:pPr>
+        <w:spacing w:line="360" w:lineRule="auto"/>
+        <w:ind w:firstLine="709"/>
+        <w:jc w:val="both"/>
+        <w:rPr>
+          <w:bCs/>
+          <w:sz w:val="28"/>
+          <w:szCs w:val="28"/>
           <w:lang w:val="en-US"/>
         </w:rPr>
-        <w:t>}</w:t>
+      </w:pPr>
+      <w:r>
+        <w:rPr>
+          <w:bCs/>
+          <w:sz w:val="28"/>
+          <w:szCs w:val="28"/>
+          <w:lang w:val="en-US"/>
+        </w:rPr>
+        <w:t>${object_block}</w:t>
       </w:r>
     </w:p>
     <w:p>
@@ -3036,7 +2855,6 @@
           <w:szCs w:val="28"/>
           <w:lang w:val="en-US"/>
         </w:rPr>
-        <w:lastRenderedPageBreak/>
         <w:t>${object}</w:t>
       </w:r>
       <w:r>
@@ -3078,7 +2896,6 @@
         </w:rPr>
         <w:t>/</w:t>
       </w:r>
-      <w:proofErr w:type="spellStart"/>
       <w:r>
         <w:rPr>
           <w:bCs/>
@@ -3086,17 +2903,7 @@
           <w:szCs w:val="28"/>
           <w:lang w:val="en-US"/>
         </w:rPr>
-        <w:t>object_block</w:t>
-      </w:r>
-      <w:proofErr w:type="spellEnd"/>
-      <w:r>
-        <w:rPr>
-          <w:bCs/>
-          <w:sz w:val="28"/>
-          <w:szCs w:val="28"/>
-          <w:lang w:val="en-US"/>
-        </w:rPr>
-        <w:t>}</w:t>
+        <w:t>object_block}</w:t>
       </w:r>
     </w:p>
     <w:p>
@@ -3118,27 +2925,7 @@
           <w:szCs w:val="28"/>
           <w:lang w:val="en-US"/>
         </w:rPr>
-        <w:t>${</w:t>
-      </w:r>
-      <w:proofErr w:type="spellStart"/>
-      <w:r>
-        <w:rPr>
-          <w:bCs/>
-          <w:sz w:val="28"/>
-          <w:szCs w:val="28"/>
-          <w:lang w:val="en-US"/>
-        </w:rPr>
-        <w:t>has_qual_block</w:t>
-      </w:r>
-      <w:proofErr w:type="spellEnd"/>
-      <w:r>
-        <w:rPr>
-          <w:bCs/>
-          <w:sz w:val="28"/>
-          <w:szCs w:val="28"/>
-          <w:lang w:val="en-US"/>
-        </w:rPr>
-        <w:t>}</w:t>
+        <w:t>${has_qual_block}</w:t>
       </w:r>
     </w:p>
     <w:p>
@@ -3229,27 +3016,7 @@
           <w:szCs w:val="28"/>
           <w:lang w:val="en-US"/>
         </w:rPr>
-        <w:t>${/</w:t>
-      </w:r>
-      <w:proofErr w:type="spellStart"/>
-      <w:r>
-        <w:rPr>
-          <w:bCs/>
-          <w:sz w:val="28"/>
-          <w:szCs w:val="28"/>
-          <w:lang w:val="en-US"/>
-        </w:rPr>
-        <w:t>has_qual_block</w:t>
-      </w:r>
-      <w:proofErr w:type="spellEnd"/>
-      <w:r>
-        <w:rPr>
-          <w:bCs/>
-          <w:sz w:val="28"/>
-          <w:szCs w:val="28"/>
-          <w:lang w:val="en-US"/>
-        </w:rPr>
-        <w:t>}</w:t>
+        <w:t>${/has_qual_block}</w:t>
       </w:r>
     </w:p>
     <w:p>
@@ -3273,7 +3040,6 @@
         </w:rPr>
         <w:t>${</w:t>
       </w:r>
-      <w:proofErr w:type="spellStart"/>
       <w:r>
         <w:rPr>
           <w:bCs/>
@@ -3319,7 +3085,6 @@
         </w:rPr>
         <w:t>block</w:t>
       </w:r>
-      <w:proofErr w:type="spellEnd"/>
       <w:r>
         <w:rPr>
           <w:bCs/>
@@ -3533,7 +3298,6 @@
         </w:rPr>
         <w:t xml:space="preserve"> ${</w:t>
       </w:r>
-      <w:proofErr w:type="spellStart"/>
       <w:r>
         <w:rPr>
           <w:sz w:val="28"/>
@@ -3542,7 +3306,6 @@
         </w:rPr>
         <w:t>edu</w:t>
       </w:r>
-      <w:proofErr w:type="spellEnd"/>
       <w:r>
         <w:rPr>
           <w:sz w:val="28"/>
@@ -3646,6 +3409,7 @@
       <w:bookmarkStart w:id="16" w:name="_Toc126073477"/>
       <w:bookmarkStart w:id="17" w:name="_Toc147836890"/>
       <w:r>
+        <w:lastRenderedPageBreak/>
         <w:t>Форма обучения</w:t>
       </w:r>
       <w:bookmarkEnd w:id="15"/>
@@ -3890,13 +3654,8 @@
       <w:r>
         <w:t xml:space="preserve"> </w:t>
       </w:r>
-      <w:proofErr w:type="spellStart"/>
-      <w:r>
-        <w:t>ак</w:t>
-      </w:r>
-      <w:proofErr w:type="spellEnd"/>
-      <w:r>
-        <w:t>. ч</w:t>
+      <w:r>
+        <w:t>ак. ч</w:t>
       </w:r>
       <w:r>
         <w:t>.</w:t>
@@ -3913,7 +3672,6 @@
       <w:bookmarkStart w:id="23" w:name="_Toc126073479"/>
       <w:bookmarkStart w:id="24" w:name="_Toc147836892"/>
       <w:r>
-        <w:lastRenderedPageBreak/>
         <w:t>Срок освоения</w:t>
       </w:r>
       <w:bookmarkEnd w:id="22"/>
@@ -4415,7 +4173,6 @@
         </w:rPr>
         <w:t>${</w:t>
       </w:r>
-      <w:proofErr w:type="spellStart"/>
       <w:r>
         <w:rPr>
           <w:sz w:val="28"/>
@@ -4424,7 +4181,6 @@
         </w:rPr>
         <w:t>zuns</w:t>
       </w:r>
-      <w:proofErr w:type="spellEnd"/>
       <w:r>
         <w:rPr>
           <w:sz w:val="28"/>
@@ -4882,27 +4638,7 @@
                 <w:szCs w:val="24"/>
                 <w:lang w:val="ru-RU"/>
               </w:rPr>
-              <w:t>${</w:t>
-            </w:r>
-            <w:proofErr w:type="spellStart"/>
-            <w:r>
-              <w:rPr>
-                <w:rFonts w:ascii="Times New Roman" w:hAnsi="Times New Roman"/>
-                <w:sz w:val="24"/>
-                <w:szCs w:val="24"/>
-                <w:lang w:val="ru-RU"/>
-              </w:rPr>
-              <w:t>competence</w:t>
-            </w:r>
-            <w:proofErr w:type="spellEnd"/>
-            <w:r>
-              <w:rPr>
-                <w:rFonts w:ascii="Times New Roman" w:hAnsi="Times New Roman"/>
-                <w:sz w:val="24"/>
-                <w:szCs w:val="24"/>
-                <w:lang w:val="ru-RU"/>
-              </w:rPr>
-              <w:t>}</w:t>
+              <w:t>${competence}</w:t>
             </w:r>
           </w:p>
         </w:tc>
@@ -4929,10 +4665,12 @@
                 <w:szCs w:val="24"/>
                 <w:lang w:val="ru-RU"/>
               </w:rPr>
-              <w:t>${</w:t>
+              <w:t>${knowledges}</w:t>
             </w:r>
-            <w:proofErr w:type="spellStart"/>
-            <w:r>
+          </w:p>
+          <w:p>
+            <w:pPr>
+              <w:widowControl/>
               <w:rPr>
                 <w:rFonts w:ascii="Times New Roman" w:hAnsi="Times New Roman"/>
                 <w:bCs/>
@@ -4940,9 +4678,7 @@
                 <w:szCs w:val="24"/>
                 <w:lang w:val="ru-RU"/>
               </w:rPr>
-              <w:t>knowledges</w:t>
-            </w:r>
-            <w:proofErr w:type="spellEnd"/>
+            </w:pPr>
             <w:r>
               <w:rPr>
                 <w:rFonts w:ascii="Times New Roman" w:hAnsi="Times New Roman"/>
@@ -4951,7 +4687,7 @@
                 <w:szCs w:val="24"/>
                 <w:lang w:val="ru-RU"/>
               </w:rPr>
-              <w:t>}</w:t>
+              <w:t>${abilities}</w:t>
             </w:r>
           </w:p>
           <w:p>
@@ -4959,7 +4695,6 @@
               <w:widowControl/>
               <w:rPr>
                 <w:rFonts w:ascii="Times New Roman" w:hAnsi="Times New Roman"/>
-                <w:bCs/>
                 <w:sz w:val="24"/>
                 <w:szCs w:val="24"/>
                 <w:lang w:val="ru-RU"/>
@@ -4973,72 +4708,7 @@
                 <w:szCs w:val="24"/>
                 <w:lang w:val="ru-RU"/>
               </w:rPr>
-              <w:t>${</w:t>
-            </w:r>
-            <w:proofErr w:type="spellStart"/>
-            <w:r>
-              <w:rPr>
-                <w:rFonts w:ascii="Times New Roman" w:hAnsi="Times New Roman"/>
-                <w:bCs/>
-                <w:sz w:val="24"/>
-                <w:szCs w:val="24"/>
-                <w:lang w:val="ru-RU"/>
-              </w:rPr>
-              <w:t>abilities</w:t>
-            </w:r>
-            <w:proofErr w:type="spellEnd"/>
-            <w:r>
-              <w:rPr>
-                <w:rFonts w:ascii="Times New Roman" w:hAnsi="Times New Roman"/>
-                <w:bCs/>
-                <w:sz w:val="24"/>
-                <w:szCs w:val="24"/>
-                <w:lang w:val="ru-RU"/>
-              </w:rPr>
-              <w:t>}</w:t>
-            </w:r>
-          </w:p>
-          <w:p>
-            <w:pPr>
-              <w:widowControl/>
-              <w:rPr>
-                <w:rFonts w:ascii="Times New Roman" w:hAnsi="Times New Roman"/>
-                <w:sz w:val="24"/>
-                <w:szCs w:val="24"/>
-                <w:lang w:val="ru-RU"/>
-              </w:rPr>
-            </w:pPr>
-            <w:r>
-              <w:rPr>
-                <w:rFonts w:ascii="Times New Roman" w:hAnsi="Times New Roman"/>
-                <w:bCs/>
-                <w:sz w:val="24"/>
-                <w:szCs w:val="24"/>
-                <w:lang w:val="ru-RU"/>
-              </w:rPr>
-              <w:t>${</w:t>
-            </w:r>
-            <w:proofErr w:type="spellStart"/>
-            <w:r>
-              <w:rPr>
-                <w:rFonts w:ascii="Times New Roman" w:hAnsi="Times New Roman"/>
-                <w:bCs/>
-                <w:sz w:val="24"/>
-                <w:szCs w:val="24"/>
-                <w:lang w:val="ru-RU"/>
-              </w:rPr>
-              <w:t>skills</w:t>
-            </w:r>
-            <w:proofErr w:type="spellEnd"/>
-            <w:r>
-              <w:rPr>
-                <w:rFonts w:ascii="Times New Roman" w:hAnsi="Times New Roman"/>
-                <w:bCs/>
-                <w:sz w:val="24"/>
-                <w:szCs w:val="24"/>
-                <w:lang w:val="ru-RU"/>
-              </w:rPr>
-              <w:t>}</w:t>
+              <w:t>${skills}</w:t>
             </w:r>
           </w:p>
         </w:tc>
@@ -5221,25 +4891,7 @@
           <w:szCs w:val="22"/>
           <w:lang w:eastAsia="en-US"/>
         </w:rPr>
-        <w:t>«${</w:t>
-      </w:r>
-      <w:proofErr w:type="spellStart"/>
-      <w:r>
-        <w:rPr>
-          <w:sz w:val="28"/>
-          <w:szCs w:val="22"/>
-          <w:lang w:eastAsia="en-US"/>
-        </w:rPr>
-        <w:t>sphere</w:t>
-      </w:r>
-      <w:proofErr w:type="spellEnd"/>
-      <w:r>
-        <w:rPr>
-          <w:sz w:val="28"/>
-          <w:szCs w:val="22"/>
-          <w:lang w:eastAsia="en-US"/>
-        </w:rPr>
-        <w:t>}»</w:t>
+        <w:t>«${sphere}»</w:t>
       </w:r>
       <w:r>
         <w:rPr>
@@ -5374,25 +5026,7 @@
           <w:szCs w:val="22"/>
           <w:lang w:eastAsia="en-US"/>
         </w:rPr>
-        <w:t>«${</w:t>
-      </w:r>
-      <w:proofErr w:type="spellStart"/>
-      <w:r>
-        <w:rPr>
-          <w:sz w:val="28"/>
-          <w:szCs w:val="22"/>
-          <w:lang w:eastAsia="en-US"/>
-        </w:rPr>
-        <w:t>sphere</w:t>
-      </w:r>
-      <w:proofErr w:type="spellEnd"/>
-      <w:r>
-        <w:rPr>
-          <w:sz w:val="28"/>
-          <w:szCs w:val="22"/>
-          <w:lang w:eastAsia="en-US"/>
-        </w:rPr>
-        <w:t>}»</w:t>
+        <w:t>«${sphere}»</w:t>
       </w:r>
       <w:r>
         <w:rPr>
@@ -5667,23 +5301,7 @@
                 <w:b/>
                 <w:color w:val="000000"/>
               </w:rPr>
-              <w:t xml:space="preserve">Трудоемкость, </w:t>
-            </w:r>
-            <w:proofErr w:type="spellStart"/>
-            <w:r>
-              <w:rPr>
-                <w:b/>
-                <w:color w:val="000000"/>
-              </w:rPr>
-              <w:t>ак</w:t>
-            </w:r>
-            <w:proofErr w:type="spellEnd"/>
-            <w:r>
-              <w:rPr>
-                <w:b/>
-                <w:color w:val="000000"/>
-              </w:rPr>
-              <w:t>. час.</w:t>
+              <w:t>Трудоемкость, ак. час.</w:t>
             </w:r>
           </w:p>
         </w:tc>
@@ -5747,23 +5365,7 @@
                 <w:b/>
                 <w:color w:val="000000"/>
               </w:rPr>
-              <w:t xml:space="preserve">Форма аттестации, трудоемкость, </w:t>
-            </w:r>
-            <w:proofErr w:type="spellStart"/>
-            <w:r>
-              <w:rPr>
-                <w:b/>
-                <w:color w:val="000000"/>
-              </w:rPr>
-              <w:t>ак</w:t>
-            </w:r>
-            <w:proofErr w:type="spellEnd"/>
-            <w:r>
-              <w:rPr>
-                <w:b/>
-                <w:color w:val="000000"/>
-              </w:rPr>
-              <w:t>. час.</w:t>
+              <w:t>Форма аттестации, трудоемкость, ак. час.</w:t>
             </w:r>
           </w:p>
         </w:tc>
@@ -6274,21 +5876,7 @@
               <w:rPr>
                 <w:color w:val="000000"/>
               </w:rPr>
-              <w:t>${</w:t>
-            </w:r>
-            <w:proofErr w:type="spellStart"/>
-            <w:r>
-              <w:rPr>
-                <w:color w:val="000000"/>
-              </w:rPr>
-              <w:t>tn</w:t>
-            </w:r>
-            <w:proofErr w:type="spellEnd"/>
-            <w:r>
-              <w:rPr>
-                <w:color w:val="000000"/>
-              </w:rPr>
-              <w:t>}</w:t>
+              <w:t>${tn}</w:t>
             </w:r>
           </w:p>
         </w:tc>
@@ -6316,21 +5904,7 @@
               <w:rPr>
                 <w:color w:val="000000"/>
               </w:rPr>
-              <w:t>${</w:t>
-            </w:r>
-            <w:proofErr w:type="spellStart"/>
-            <w:r>
-              <w:rPr>
-                <w:color w:val="000000"/>
-              </w:rPr>
-              <w:t>tname</w:t>
-            </w:r>
-            <w:proofErr w:type="spellEnd"/>
-            <w:r>
-              <w:rPr>
-                <w:color w:val="000000"/>
-              </w:rPr>
-              <w:t>}</w:t>
+              <w:t>${tname}</w:t>
             </w:r>
           </w:p>
         </w:tc>
@@ -6359,21 +5933,7 @@
               <w:rPr>
                 <w:color w:val="000000"/>
               </w:rPr>
-              <w:t>${</w:t>
-            </w:r>
-            <w:proofErr w:type="spellStart"/>
-            <w:r>
-              <w:rPr>
-                <w:color w:val="000000"/>
-              </w:rPr>
-              <w:t>ttotal</w:t>
-            </w:r>
-            <w:proofErr w:type="spellEnd"/>
-            <w:r>
-              <w:rPr>
-                <w:color w:val="000000"/>
-              </w:rPr>
-              <w:t>}</w:t>
+              <w:t>${ttotal}</w:t>
             </w:r>
           </w:p>
         </w:tc>
@@ -6402,21 +5962,7 @@
               <w:rPr>
                 <w:color w:val="000000"/>
               </w:rPr>
-              <w:t>${</w:t>
-            </w:r>
-            <w:proofErr w:type="spellStart"/>
-            <w:r>
-              <w:rPr>
-                <w:color w:val="000000"/>
-              </w:rPr>
-              <w:t>tlo</w:t>
-            </w:r>
-            <w:proofErr w:type="spellEnd"/>
-            <w:r>
-              <w:rPr>
-                <w:color w:val="000000"/>
-              </w:rPr>
-              <w:t>}</w:t>
+              <w:t>${tlo}</w:t>
             </w:r>
           </w:p>
         </w:tc>
@@ -6445,21 +5991,7 @@
               <w:rPr>
                 <w:color w:val="000000"/>
               </w:rPr>
-              <w:t>${</w:t>
-            </w:r>
-            <w:proofErr w:type="spellStart"/>
-            <w:r>
-              <w:rPr>
-                <w:color w:val="000000"/>
-              </w:rPr>
-              <w:t>tlz</w:t>
-            </w:r>
-            <w:proofErr w:type="spellEnd"/>
-            <w:r>
-              <w:rPr>
-                <w:color w:val="000000"/>
-              </w:rPr>
-              <w:t>}</w:t>
+              <w:t>${tlz}</w:t>
             </w:r>
           </w:p>
         </w:tc>
@@ -6488,21 +6020,7 @@
               <w:rPr>
                 <w:color w:val="000000"/>
               </w:rPr>
-              <w:t>${</w:t>
-            </w:r>
-            <w:proofErr w:type="spellStart"/>
-            <w:r>
-              <w:rPr>
-                <w:color w:val="000000"/>
-              </w:rPr>
-              <w:t>tpo</w:t>
-            </w:r>
-            <w:proofErr w:type="spellEnd"/>
-            <w:r>
-              <w:rPr>
-                <w:color w:val="000000"/>
-              </w:rPr>
-              <w:t>}</w:t>
+              <w:t>${tpo}</w:t>
             </w:r>
           </w:p>
         </w:tc>
@@ -6531,21 +6049,7 @@
               <w:rPr>
                 <w:color w:val="000000"/>
               </w:rPr>
-              <w:t>${</w:t>
-            </w:r>
-            <w:proofErr w:type="spellStart"/>
-            <w:r>
-              <w:rPr>
-                <w:color w:val="000000"/>
-              </w:rPr>
-              <w:t>tpz</w:t>
-            </w:r>
-            <w:proofErr w:type="spellEnd"/>
-            <w:r>
-              <w:rPr>
-                <w:color w:val="000000"/>
-              </w:rPr>
-              <w:t>}</w:t>
+              <w:t>${tpz}</w:t>
             </w:r>
           </w:p>
         </w:tc>
@@ -6574,21 +6078,7 @@
               <w:rPr>
                 <w:color w:val="000000"/>
               </w:rPr>
-              <w:t>${</w:t>
-            </w:r>
-            <w:proofErr w:type="spellStart"/>
-            <w:r>
-              <w:rPr>
-                <w:color w:val="000000"/>
-              </w:rPr>
-              <w:t>tko</w:t>
-            </w:r>
-            <w:proofErr w:type="spellEnd"/>
-            <w:r>
-              <w:rPr>
-                <w:color w:val="000000"/>
-              </w:rPr>
-              <w:t>}</w:t>
+              <w:t>${tko}</w:t>
             </w:r>
           </w:p>
         </w:tc>
@@ -6617,21 +6107,7 @@
               <w:rPr>
                 <w:color w:val="000000"/>
               </w:rPr>
-              <w:t>${</w:t>
-            </w:r>
-            <w:proofErr w:type="spellStart"/>
-            <w:r>
-              <w:rPr>
-                <w:color w:val="000000"/>
-              </w:rPr>
-              <w:t>tkz</w:t>
-            </w:r>
-            <w:proofErr w:type="spellEnd"/>
-            <w:r>
-              <w:rPr>
-                <w:color w:val="000000"/>
-              </w:rPr>
-              <w:t>}</w:t>
+              <w:t>${tkz}</w:t>
             </w:r>
           </w:p>
         </w:tc>
@@ -6752,21 +6228,7 @@
               <w:rPr>
                 <w:color w:val="000000"/>
               </w:rPr>
-              <w:t>${</w:t>
-            </w:r>
-            <w:proofErr w:type="spellStart"/>
-            <w:r>
-              <w:rPr>
-                <w:color w:val="000000"/>
-              </w:rPr>
-              <w:t>htotal</w:t>
-            </w:r>
-            <w:proofErr w:type="spellEnd"/>
-            <w:r>
-              <w:rPr>
-                <w:color w:val="000000"/>
-              </w:rPr>
-              <w:t>}</w:t>
+              <w:t>${htotal}</w:t>
             </w:r>
           </w:p>
         </w:tc>
@@ -6795,27 +6257,13 @@
               <w:rPr>
                 <w:color w:val="000000"/>
               </w:rPr>
-              <w:t>${</w:t>
-            </w:r>
-            <w:proofErr w:type="spellStart"/>
-            <w:r>
-              <w:rPr>
-                <w:color w:val="000000"/>
-              </w:rPr>
-              <w:t>h</w:t>
+              <w:t>${h</w:t>
             </w:r>
             <w:r>
               <w:rPr>
                 <w:color w:val="000000"/>
               </w:rPr>
-              <w:t>lo</w:t>
-            </w:r>
-            <w:proofErr w:type="spellEnd"/>
-            <w:r>
-              <w:rPr>
-                <w:color w:val="000000"/>
-              </w:rPr>
-              <w:t>}</w:t>
+              <w:t>lo}</w:t>
             </w:r>
           </w:p>
         </w:tc>
@@ -6844,27 +6292,13 @@
               <w:rPr>
                 <w:color w:val="000000"/>
               </w:rPr>
-              <w:t>${</w:t>
-            </w:r>
-            <w:proofErr w:type="spellStart"/>
-            <w:r>
-              <w:rPr>
-                <w:color w:val="000000"/>
-              </w:rPr>
-              <w:t>h</w:t>
+              <w:t>${h</w:t>
             </w:r>
             <w:r>
               <w:rPr>
                 <w:color w:val="000000"/>
               </w:rPr>
-              <w:t>lz</w:t>
-            </w:r>
-            <w:proofErr w:type="spellEnd"/>
-            <w:r>
-              <w:rPr>
-                <w:color w:val="000000"/>
-              </w:rPr>
-              <w:t>}</w:t>
+              <w:t>lz}</w:t>
             </w:r>
           </w:p>
         </w:tc>
@@ -6893,27 +6327,13 @@
               <w:rPr>
                 <w:color w:val="000000"/>
               </w:rPr>
-              <w:t>${</w:t>
-            </w:r>
-            <w:proofErr w:type="spellStart"/>
-            <w:r>
-              <w:rPr>
-                <w:color w:val="000000"/>
-              </w:rPr>
-              <w:t>h</w:t>
+              <w:t>${h</w:t>
             </w:r>
             <w:r>
               <w:rPr>
                 <w:color w:val="000000"/>
               </w:rPr>
-              <w:t>po</w:t>
-            </w:r>
-            <w:proofErr w:type="spellEnd"/>
-            <w:r>
-              <w:rPr>
-                <w:color w:val="000000"/>
-              </w:rPr>
-              <w:t>}</w:t>
+              <w:t>po}</w:t>
             </w:r>
           </w:p>
         </w:tc>
@@ -6942,27 +6362,13 @@
               <w:rPr>
                 <w:color w:val="000000"/>
               </w:rPr>
-              <w:t>${</w:t>
-            </w:r>
-            <w:proofErr w:type="spellStart"/>
-            <w:r>
-              <w:rPr>
-                <w:color w:val="000000"/>
-              </w:rPr>
-              <w:t>h</w:t>
+              <w:t>${h</w:t>
             </w:r>
             <w:r>
               <w:rPr>
                 <w:color w:val="000000"/>
               </w:rPr>
-              <w:t>pz</w:t>
-            </w:r>
-            <w:proofErr w:type="spellEnd"/>
-            <w:r>
-              <w:rPr>
-                <w:color w:val="000000"/>
-              </w:rPr>
-              <w:t>}</w:t>
+              <w:t>pz}</w:t>
             </w:r>
           </w:p>
         </w:tc>
@@ -6991,27 +6397,13 @@
               <w:rPr>
                 <w:color w:val="000000"/>
               </w:rPr>
-              <w:t>${</w:t>
-            </w:r>
-            <w:proofErr w:type="spellStart"/>
-            <w:r>
-              <w:rPr>
-                <w:color w:val="000000"/>
-              </w:rPr>
-              <w:t>h</w:t>
+              <w:t>${h</w:t>
             </w:r>
             <w:r>
               <w:rPr>
                 <w:color w:val="000000"/>
               </w:rPr>
-              <w:t>ko</w:t>
-            </w:r>
-            <w:proofErr w:type="spellEnd"/>
-            <w:r>
-              <w:rPr>
-                <w:color w:val="000000"/>
-              </w:rPr>
-              <w:t>}</w:t>
+              <w:t>ko}</w:t>
             </w:r>
           </w:p>
         </w:tc>
@@ -7040,27 +6432,13 @@
               <w:rPr>
                 <w:color w:val="000000"/>
               </w:rPr>
-              <w:t>${</w:t>
-            </w:r>
-            <w:proofErr w:type="spellStart"/>
-            <w:r>
-              <w:rPr>
-                <w:color w:val="000000"/>
-              </w:rPr>
-              <w:t>h</w:t>
+              <w:t>${h</w:t>
             </w:r>
             <w:r>
               <w:rPr>
                 <w:color w:val="000000"/>
               </w:rPr>
-              <w:t>kz</w:t>
-            </w:r>
-            <w:proofErr w:type="spellEnd"/>
-            <w:r>
-              <w:rPr>
-                <w:color w:val="000000"/>
-              </w:rPr>
-              <w:t>}</w:t>
+              <w:t>kz}</w:t>
             </w:r>
           </w:p>
         </w:tc>
@@ -7089,21 +6467,7 @@
               <w:rPr>
                 <w:color w:val="000000"/>
               </w:rPr>
-              <w:t>${</w:t>
-            </w:r>
-            <w:proofErr w:type="spellStart"/>
-            <w:r>
-              <w:rPr>
-                <w:color w:val="000000"/>
-              </w:rPr>
-              <w:t>ha</w:t>
-            </w:r>
-            <w:proofErr w:type="spellEnd"/>
-            <w:r>
-              <w:rPr>
-                <w:color w:val="000000"/>
-              </w:rPr>
-              <w:t>}</w:t>
+              <w:t>${ha}</w:t>
             </w:r>
           </w:p>
         </w:tc>
@@ -8634,7 +7998,6 @@
               </w:rPr>
               <w:t>${</w:t>
             </w:r>
-            <w:proofErr w:type="spellStart"/>
             <w:r>
               <w:rPr>
                 <w:color w:val="000000"/>
@@ -8644,7 +8007,6 @@
               </w:rPr>
               <w:t>mh</w:t>
             </w:r>
-            <w:proofErr w:type="spellEnd"/>
             <w:r>
               <w:rPr>
                 <w:color w:val="000000"/>
@@ -8701,27 +8063,7 @@
                 <w:szCs w:val="22"/>
                 <w:lang w:val="en-US"/>
               </w:rPr>
-              <w:t>${</w:t>
-            </w:r>
-            <w:proofErr w:type="spellStart"/>
-            <w:r>
-              <w:rPr>
-                <w:color w:val="000000"/>
-                <w:sz w:val="22"/>
-                <w:szCs w:val="22"/>
-                <w:lang w:val="en-US"/>
-              </w:rPr>
-              <w:t>kp_module_name</w:t>
-            </w:r>
-            <w:proofErr w:type="spellEnd"/>
-            <w:r>
-              <w:rPr>
-                <w:color w:val="000000"/>
-                <w:sz w:val="22"/>
-                <w:szCs w:val="22"/>
-                <w:lang w:val="en-US"/>
-              </w:rPr>
-              <w:t>}</w:t>
+              <w:t>${kp_module_name}</w:t>
             </w:r>
           </w:p>
         </w:tc>
@@ -9339,27 +8681,7 @@
                 <w:szCs w:val="22"/>
                 <w:lang w:val="en-US"/>
               </w:rPr>
-              <w:t>${</w:t>
-            </w:r>
-            <w:proofErr w:type="spellStart"/>
-            <w:r>
-              <w:rPr>
-                <w:color w:val="000000"/>
-                <w:sz w:val="22"/>
-                <w:szCs w:val="22"/>
-                <w:lang w:val="en-US"/>
-              </w:rPr>
-              <w:t>kp_module_hours</w:t>
-            </w:r>
-            <w:proofErr w:type="spellEnd"/>
-            <w:r>
-              <w:rPr>
-                <w:color w:val="000000"/>
-                <w:sz w:val="22"/>
-                <w:szCs w:val="22"/>
-                <w:lang w:val="en-US"/>
-              </w:rPr>
-              <w:t>}</w:t>
+              <w:t>${kp_module_hours}</w:t>
             </w:r>
           </w:p>
         </w:tc>
@@ -9428,25 +8750,7 @@
                 <w:sz w:val="22"/>
                 <w:szCs w:val="22"/>
               </w:rPr>
-              <w:t xml:space="preserve">Всего </w:t>
-            </w:r>
-            <w:proofErr w:type="spellStart"/>
-            <w:r>
-              <w:rPr>
-                <w:color w:val="000000"/>
-                <w:sz w:val="22"/>
-                <w:szCs w:val="22"/>
-              </w:rPr>
-              <w:t>ак</w:t>
-            </w:r>
-            <w:proofErr w:type="spellEnd"/>
-            <w:r>
-              <w:rPr>
-                <w:color w:val="000000"/>
-                <w:sz w:val="22"/>
-                <w:szCs w:val="22"/>
-              </w:rPr>
-              <w:t>. часов</w:t>
+              <w:t>Всего ак. часов</w:t>
             </w:r>
           </w:p>
         </w:tc>
@@ -10064,27 +9368,7 @@
                 <w:szCs w:val="22"/>
                 <w:lang w:val="en-US"/>
               </w:rPr>
-              <w:t>${</w:t>
-            </w:r>
-            <w:proofErr w:type="spellStart"/>
-            <w:r>
-              <w:rPr>
-                <w:color w:val="000000"/>
-                <w:sz w:val="22"/>
-                <w:szCs w:val="22"/>
-                <w:lang w:val="en-US"/>
-              </w:rPr>
-              <w:t>kp_total_hours</w:t>
-            </w:r>
-            <w:proofErr w:type="spellEnd"/>
-            <w:r>
-              <w:rPr>
-                <w:color w:val="000000"/>
-                <w:sz w:val="22"/>
-                <w:szCs w:val="22"/>
-                <w:lang w:val="en-US"/>
-              </w:rPr>
-              <w:t>}</w:t>
+              <w:t>${kp_total_hours}</w:t>
             </w:r>
           </w:p>
         </w:tc>
@@ -10273,27 +9557,7 @@
           <w:sz w:val="18"/>
           <w:szCs w:val="18"/>
         </w:rPr>
-        <w:t>{</w:t>
-      </w:r>
-      <w:proofErr w:type="spellStart"/>
-      <w:r>
-        <w:rPr>
-          <w:rFonts w:ascii="Consolas" w:hAnsi="Consolas" w:cs="Consolas"/>
-          <w:color w:val="404040"/>
-          <w:sz w:val="18"/>
-          <w:szCs w:val="18"/>
-        </w:rPr>
-        <w:t>block_rp</w:t>
-      </w:r>
-      <w:proofErr w:type="spellEnd"/>
-      <w:r>
-        <w:rPr>
-          <w:rFonts w:ascii="Consolas" w:hAnsi="Consolas" w:cs="Consolas"/>
-          <w:color w:val="404040"/>
-          <w:sz w:val="18"/>
-          <w:szCs w:val="18"/>
-        </w:rPr>
-        <w:t>}</w:t>
+        <w:t>{block_rp}</w:t>
       </w:r>
     </w:p>
     <w:p>
@@ -10304,15 +9568,7 @@
         <w:ind w:left="0" w:firstLine="709"/>
       </w:pPr>
       <w:r>
-        <w:t>${</w:t>
-      </w:r>
-      <w:proofErr w:type="spellStart"/>
-      <w:r>
-        <w:t>rp_section</w:t>
-      </w:r>
-      <w:proofErr w:type="spellEnd"/>
-      <w:r>
-        <w:t>}</w:t>
+        <w:t>${rp_section}</w:t>
       </w:r>
     </w:p>
     <w:p>
@@ -10338,25 +9594,7 @@
           <w:szCs w:val="28"/>
           <w:lang w:eastAsia="en-US"/>
         </w:rPr>
-        <w:t>${</w:t>
-      </w:r>
-      <w:proofErr w:type="spellStart"/>
-      <w:r>
-        <w:rPr>
-          <w:sz w:val="28"/>
-          <w:szCs w:val="28"/>
-          <w:lang w:eastAsia="en-US"/>
-        </w:rPr>
-        <w:t>rp_themes</w:t>
-      </w:r>
-      <w:proofErr w:type="spellEnd"/>
-      <w:r>
-        <w:rPr>
-          <w:sz w:val="28"/>
-          <w:szCs w:val="28"/>
-          <w:lang w:eastAsia="en-US"/>
-        </w:rPr>
-        <w:t>}</w:t>
+        <w:t>${rp_themes}</w:t>
       </w:r>
     </w:p>
     <w:p>
@@ -10402,27 +9640,7 @@
           <w:sz w:val="18"/>
           <w:szCs w:val="18"/>
         </w:rPr>
-        <w:t>{/</w:t>
-      </w:r>
-      <w:proofErr w:type="spellStart"/>
-      <w:r>
-        <w:rPr>
-          <w:rFonts w:ascii="Consolas" w:hAnsi="Consolas" w:cs="Consolas"/>
-          <w:color w:val="404040"/>
-          <w:sz w:val="18"/>
-          <w:szCs w:val="18"/>
-        </w:rPr>
-        <w:t>block_rp</w:t>
-      </w:r>
-      <w:proofErr w:type="spellEnd"/>
-      <w:r>
-        <w:rPr>
-          <w:rFonts w:ascii="Consolas" w:hAnsi="Consolas" w:cs="Consolas"/>
-          <w:color w:val="404040"/>
-          <w:sz w:val="18"/>
-          <w:szCs w:val="18"/>
-        </w:rPr>
-        <w:t>}</w:t>
+        <w:t>{/block_rp}</w:t>
       </w:r>
     </w:p>
     <w:p>
@@ -12755,25 +11973,7 @@
           <w:szCs w:val="28"/>
           <w:lang w:eastAsia="en-US"/>
         </w:rPr>
-        <w:t>${</w:t>
-      </w:r>
-      <w:proofErr w:type="spellStart"/>
-      <w:r>
-        <w:rPr>
-          <w:sz w:val="28"/>
-          <w:szCs w:val="28"/>
-          <w:lang w:eastAsia="en-US"/>
-        </w:rPr>
-        <w:t>block_mto_table</w:t>
-      </w:r>
-      <w:proofErr w:type="spellEnd"/>
-      <w:r>
-        <w:rPr>
-          <w:sz w:val="28"/>
-          <w:szCs w:val="28"/>
-          <w:lang w:eastAsia="en-US"/>
-        </w:rPr>
-        <w:t>}</w:t>
+        <w:t>${block_mto_table}</w:t>
       </w:r>
     </w:p>
     <w:p>
@@ -13154,25 +12354,7 @@
           <w:szCs w:val="28"/>
           <w:lang w:eastAsia="en-US"/>
         </w:rPr>
-        <w:t>${</w:t>
-      </w:r>
-      <w:proofErr w:type="spellStart"/>
-      <w:r>
-        <w:rPr>
-          <w:sz w:val="28"/>
-          <w:szCs w:val="28"/>
-          <w:lang w:eastAsia="en-US"/>
-        </w:rPr>
-        <w:t>block_npa_table</w:t>
-      </w:r>
-      <w:proofErr w:type="spellEnd"/>
-      <w:r>
-        <w:rPr>
-          <w:sz w:val="28"/>
-          <w:szCs w:val="28"/>
-          <w:lang w:eastAsia="en-US"/>
-        </w:rPr>
-        <w:t>}</w:t>
+        <w:t>${block_npa_table}</w:t>
       </w:r>
     </w:p>
     <w:p>
@@ -14285,25 +13467,7 @@
           <w:szCs w:val="22"/>
           <w:lang w:eastAsia="en-US"/>
         </w:rPr>
-        <w:t>_</w:t>
-      </w:r>
-      <w:proofErr w:type="spellStart"/>
-      <w:r>
-        <w:rPr>
-          <w:sz w:val="28"/>
-          <w:szCs w:val="22"/>
-          <w:lang w:eastAsia="en-US"/>
-        </w:rPr>
-        <w:t>block</w:t>
-      </w:r>
-      <w:proofErr w:type="spellEnd"/>
-      <w:r>
-        <w:rPr>
-          <w:sz w:val="28"/>
-          <w:szCs w:val="22"/>
-          <w:lang w:eastAsia="en-US"/>
-        </w:rPr>
-        <w:t>}</w:t>
+        <w:t>_block}</w:t>
       </w:r>
     </w:p>
     <w:p>
@@ -14447,25 +13611,7 @@
           <w:szCs w:val="22"/>
           <w:lang w:eastAsia="en-US"/>
         </w:rPr>
-        <w:t>_</w:t>
-      </w:r>
-      <w:proofErr w:type="spellStart"/>
-      <w:r>
-        <w:rPr>
-          <w:sz w:val="28"/>
-          <w:szCs w:val="22"/>
-          <w:lang w:eastAsia="en-US"/>
-        </w:rPr>
-        <w:t>block</w:t>
-      </w:r>
-      <w:proofErr w:type="spellEnd"/>
-      <w:r>
-        <w:rPr>
-          <w:sz w:val="28"/>
-          <w:szCs w:val="22"/>
-          <w:lang w:eastAsia="en-US"/>
-        </w:rPr>
-        <w:t>}</w:t>
+        <w:t>_block}</w:t>
       </w:r>
     </w:p>
     <w:p>
@@ -14506,25 +13652,7 @@
           <w:szCs w:val="22"/>
           <w:lang w:eastAsia="en-US"/>
         </w:rPr>
-        <w:t>_</w:t>
-      </w:r>
-      <w:proofErr w:type="spellStart"/>
-      <w:r>
-        <w:rPr>
-          <w:sz w:val="28"/>
-          <w:szCs w:val="22"/>
-          <w:lang w:eastAsia="en-US"/>
-        </w:rPr>
-        <w:t>block</w:t>
-      </w:r>
-      <w:proofErr w:type="spellEnd"/>
-      <w:r>
-        <w:rPr>
-          <w:sz w:val="28"/>
-          <w:szCs w:val="22"/>
-          <w:lang w:eastAsia="en-US"/>
-        </w:rPr>
-        <w:t>}</w:t>
+        <w:t>_block}</w:t>
       </w:r>
     </w:p>
     <w:p>
@@ -14652,25 +13780,7 @@
           <w:szCs w:val="22"/>
           <w:lang w:eastAsia="en-US"/>
         </w:rPr>
-        <w:t>_</w:t>
-      </w:r>
-      <w:proofErr w:type="spellStart"/>
-      <w:r>
-        <w:rPr>
-          <w:sz w:val="28"/>
-          <w:szCs w:val="22"/>
-          <w:lang w:eastAsia="en-US"/>
-        </w:rPr>
-        <w:t>block</w:t>
-      </w:r>
-      <w:proofErr w:type="spellEnd"/>
-      <w:r>
-        <w:rPr>
-          <w:sz w:val="28"/>
-          <w:szCs w:val="22"/>
-          <w:lang w:eastAsia="en-US"/>
-        </w:rPr>
-        <w:t>}</w:t>
+        <w:t>_block}</w:t>
       </w:r>
     </w:p>
     <w:p>
@@ -15509,23 +14619,7 @@
         <w:sz w:val="28"/>
         <w:szCs w:val="28"/>
       </w:rPr>
-      <w:t>Москва ${</w:t>
-    </w:r>
-    <w:proofErr w:type="spellStart"/>
-    <w:r>
-      <w:rPr>
-        <w:sz w:val="28"/>
-        <w:szCs w:val="28"/>
-      </w:rPr>
-      <w:t>dppYear</w:t>
-    </w:r>
-    <w:proofErr w:type="spellEnd"/>
-    <w:r>
-      <w:rPr>
-        <w:sz w:val="28"/>
-        <w:szCs w:val="28"/>
-      </w:rPr>
-      <w:t>}</w:t>
+      <w:t>Москва ${dppYear}</w:t>
     </w:r>
   </w:p>
 </w:ftr>

--- a/storage/templates/rut_pp_template_char.docx
+++ b/storage/templates/rut_pp_template_char.docx
@@ -212,7 +212,25 @@
                 <w:szCs w:val="28"/>
                 <w:lang w:val="en-US"/>
               </w:rPr>
-              <w:t>${signatory_job}</w:t>
+              <w:t>${</w:t>
+            </w:r>
+            <w:proofErr w:type="spellStart"/>
+            <w:r>
+              <w:rPr>
+                <w:sz w:val="28"/>
+                <w:szCs w:val="28"/>
+                <w:lang w:val="en-US"/>
+              </w:rPr>
+              <w:t>signatory_job</w:t>
+            </w:r>
+            <w:proofErr w:type="spellEnd"/>
+            <w:r>
+              <w:rPr>
+                <w:sz w:val="28"/>
+                <w:szCs w:val="28"/>
+                <w:lang w:val="en-US"/>
+              </w:rPr>
+              <w:t>}</w:t>
             </w:r>
           </w:p>
           <w:p>
@@ -247,7 +265,25 @@
                 <w:szCs w:val="28"/>
                 <w:lang w:val="en-US"/>
               </w:rPr>
-              <w:t>${signatory_fio}</w:t>
+              <w:t>${</w:t>
+            </w:r>
+            <w:proofErr w:type="spellStart"/>
+            <w:r>
+              <w:rPr>
+                <w:sz w:val="28"/>
+                <w:szCs w:val="28"/>
+                <w:lang w:val="en-US"/>
+              </w:rPr>
+              <w:t>signatory_fio</w:t>
+            </w:r>
+            <w:proofErr w:type="spellEnd"/>
+            <w:r>
+              <w:rPr>
+                <w:sz w:val="28"/>
+                <w:szCs w:val="28"/>
+                <w:lang w:val="en-US"/>
+              </w:rPr>
+              <w:t>}</w:t>
             </w:r>
           </w:p>
           <w:p>
@@ -322,7 +358,25 @@
                 <w:szCs w:val="28"/>
                 <w:lang w:val="en-US"/>
               </w:rPr>
-              <w:t>${signature_year}</w:t>
+              <w:t>${</w:t>
+            </w:r>
+            <w:proofErr w:type="spellStart"/>
+            <w:r>
+              <w:rPr>
+                <w:sz w:val="28"/>
+                <w:szCs w:val="28"/>
+                <w:lang w:val="en-US"/>
+              </w:rPr>
+              <w:t>signature_year</w:t>
+            </w:r>
+            <w:proofErr w:type="spellEnd"/>
+            <w:r>
+              <w:rPr>
+                <w:sz w:val="28"/>
+                <w:szCs w:val="28"/>
+                <w:lang w:val="en-US"/>
+              </w:rPr>
+              <w:t>}</w:t>
             </w:r>
             <w:r>
               <w:rPr>
@@ -445,7 +499,25 @@
           <w:sz w:val="28"/>
           <w:szCs w:val="28"/>
         </w:rPr>
-        <w:t>«${dppName}»</w:t>
+        <w:t>«${</w:t>
+      </w:r>
+      <w:proofErr w:type="spellStart"/>
+      <w:r>
+        <w:rPr>
+          <w:bCs/>
+          <w:sz w:val="28"/>
+          <w:szCs w:val="28"/>
+        </w:rPr>
+        <w:t>dppName</w:t>
+      </w:r>
+      <w:proofErr w:type="spellEnd"/>
+      <w:r>
+        <w:rPr>
+          <w:bCs/>
+          <w:sz w:val="28"/>
+          <w:szCs w:val="28"/>
+        </w:rPr>
+        <w:t>}»</w:t>
       </w:r>
     </w:p>
     <w:bookmarkEnd w:id="0"/>
@@ -523,6 +595,7 @@
         </w:rPr>
         <w:t>_</w:t>
       </w:r>
+      <w:proofErr w:type="spellStart"/>
       <w:r>
         <w:rPr>
           <w:sz w:val="28"/>
@@ -531,6 +604,7 @@
         </w:rPr>
         <w:t>fgos</w:t>
       </w:r>
+      <w:proofErr w:type="spellEnd"/>
       <w:r>
         <w:rPr>
           <w:sz w:val="28"/>
@@ -634,7 +708,23 @@
           <w:b/>
           <w:szCs w:val="28"/>
         </w:rPr>
-        <w:t>${dppName}»</w:t>
+        <w:t>${</w:t>
+      </w:r>
+      <w:proofErr w:type="spellStart"/>
+      <w:r>
+        <w:rPr>
+          <w:b/>
+          <w:szCs w:val="28"/>
+        </w:rPr>
+        <w:t>dppName</w:t>
+      </w:r>
+      <w:proofErr w:type="spellEnd"/>
+      <w:r>
+        <w:rPr>
+          <w:b/>
+          <w:szCs w:val="28"/>
+        </w:rPr>
+        <w:t>}»</w:t>
       </w:r>
     </w:p>
     <w:p>
@@ -691,9 +781,11 @@
       <w:r>
         <w:t>${</w:t>
       </w:r>
+      <w:proofErr w:type="spellStart"/>
       <w:r>
         <w:t>dppAnnotation</w:t>
       </w:r>
+      <w:proofErr w:type="spellEnd"/>
       <w:r>
         <w:t>}</w:t>
       </w:r>
@@ -788,7 +880,25 @@
                 <w:sz w:val="28"/>
                 <w:szCs w:val="28"/>
               </w:rPr>
-              <w:t>${job}</w:t>
+              <w:t>${</w:t>
+            </w:r>
+            <w:proofErr w:type="spellStart"/>
+            <w:r>
+              <w:rPr>
+                <w:iCs/>
+                <w:sz w:val="28"/>
+                <w:szCs w:val="28"/>
+              </w:rPr>
+              <w:t>job</w:t>
+            </w:r>
+            <w:proofErr w:type="spellEnd"/>
+            <w:r>
+              <w:rPr>
+                <w:iCs/>
+                <w:sz w:val="28"/>
+                <w:szCs w:val="28"/>
+              </w:rPr>
+              <w:t>}</w:t>
             </w:r>
           </w:p>
         </w:tc>
@@ -863,7 +973,29 @@
                 <w:sz w:val="28"/>
                 <w:szCs w:val="28"/>
               </w:rPr>
-              <w:t>${short_name}</w:t>
+              <w:t>${</w:t>
+            </w:r>
+            <w:proofErr w:type="spellStart"/>
+            <w:r>
+              <w:rPr>
+                <w:bCs/>
+                <w:iCs/>
+                <w:color w:val="000000"/>
+                <w:sz w:val="28"/>
+                <w:szCs w:val="28"/>
+              </w:rPr>
+              <w:t>short_name</w:t>
+            </w:r>
+            <w:proofErr w:type="spellEnd"/>
+            <w:r>
+              <w:rPr>
+                <w:bCs/>
+                <w:iCs/>
+                <w:color w:val="000000"/>
+                <w:sz w:val="28"/>
+                <w:szCs w:val="28"/>
+              </w:rPr>
+              <w:t>}</w:t>
             </w:r>
           </w:p>
         </w:tc>
@@ -1164,7 +1296,25 @@
           <w:szCs w:val="28"/>
           <w:lang w:eastAsia="en-US"/>
         </w:rPr>
-        <w:t>${dppName}</w:t>
+        <w:t>${</w:t>
+      </w:r>
+      <w:proofErr w:type="spellStart"/>
+      <w:r>
+        <w:rPr>
+          <w:sz w:val="28"/>
+          <w:szCs w:val="28"/>
+          <w:lang w:eastAsia="en-US"/>
+        </w:rPr>
+        <w:t>dppName</w:t>
+      </w:r>
+      <w:proofErr w:type="spellEnd"/>
+      <w:r>
+        <w:rPr>
+          <w:sz w:val="28"/>
+          <w:szCs w:val="28"/>
+          <w:lang w:eastAsia="en-US"/>
+        </w:rPr>
+        <w:t>}</w:t>
       </w:r>
       <w:r>
         <w:rPr>
@@ -1764,6 +1914,7 @@
         </w:rPr>
         <w:t>${</w:t>
       </w:r>
+      <w:proofErr w:type="spellStart"/>
       <w:r>
         <w:rPr>
           <w:sz w:val="28"/>
@@ -1778,7 +1929,16 @@
           <w:szCs w:val="22"/>
           <w:lang w:eastAsia="en-US"/>
         </w:rPr>
-        <w:t>s_block}</w:t>
+        <w:t>s_block</w:t>
+      </w:r>
+      <w:proofErr w:type="spellEnd"/>
+      <w:r>
+        <w:rPr>
+          <w:sz w:val="28"/>
+          <w:szCs w:val="22"/>
+          <w:lang w:eastAsia="en-US"/>
+        </w:rPr>
+        <w:t>}</w:t>
       </w:r>
     </w:p>
     <w:p>
@@ -1815,6 +1975,7 @@
         </w:rPr>
         <w:t xml:space="preserve"> ${</w:t>
       </w:r>
+      <w:proofErr w:type="spellStart"/>
       <w:r>
         <w:rPr>
           <w:sz w:val="28"/>
@@ -1823,6 +1984,7 @@
         </w:rPr>
         <w:t>eks</w:t>
       </w:r>
+      <w:proofErr w:type="spellEnd"/>
       <w:r>
         <w:rPr>
           <w:sz w:val="28"/>
@@ -1995,11 +2157,19 @@
         </w:rPr>
         <w:t>/</w:t>
       </w:r>
-      <w:r>
-        <w:rPr>
-          <w:sz w:val="28"/>
-        </w:rPr>
-        <w:t>eks_block}</w:t>
+      <w:proofErr w:type="spellStart"/>
+      <w:r>
+        <w:rPr>
+          <w:sz w:val="28"/>
+        </w:rPr>
+        <w:t>eks_block</w:t>
+      </w:r>
+      <w:proofErr w:type="spellEnd"/>
+      <w:r>
+        <w:rPr>
+          <w:sz w:val="28"/>
+        </w:rPr>
+        <w:t>}</w:t>
       </w:r>
     </w:p>
     <w:p>
@@ -2022,7 +2192,25 @@
           <w:szCs w:val="22"/>
           <w:lang w:val="en-US" w:eastAsia="en-US"/>
         </w:rPr>
-        <w:t>${ps_block}</w:t>
+        <w:t>${</w:t>
+      </w:r>
+      <w:proofErr w:type="spellStart"/>
+      <w:r>
+        <w:rPr>
+          <w:sz w:val="28"/>
+          <w:szCs w:val="22"/>
+          <w:lang w:val="en-US" w:eastAsia="en-US"/>
+        </w:rPr>
+        <w:t>ps_block</w:t>
+      </w:r>
+      <w:proofErr w:type="spellEnd"/>
+      <w:r>
+        <w:rPr>
+          <w:sz w:val="28"/>
+          <w:szCs w:val="22"/>
+          <w:lang w:val="en-US" w:eastAsia="en-US"/>
+        </w:rPr>
+        <w:t>}</w:t>
       </w:r>
     </w:p>
     <w:p>
@@ -2057,7 +2245,25 @@
           <w:szCs w:val="22"/>
           <w:lang w:val="en-US" w:eastAsia="en-US"/>
         </w:rPr>
-        <w:t xml:space="preserve"> ${ps}</w:t>
+        <w:t xml:space="preserve"> ${</w:t>
+      </w:r>
+      <w:proofErr w:type="spellStart"/>
+      <w:r>
+        <w:rPr>
+          <w:sz w:val="28"/>
+          <w:szCs w:val="22"/>
+          <w:lang w:val="en-US" w:eastAsia="en-US"/>
+        </w:rPr>
+        <w:t>ps</w:t>
+      </w:r>
+      <w:proofErr w:type="spellEnd"/>
+      <w:r>
+        <w:rPr>
+          <w:sz w:val="28"/>
+          <w:szCs w:val="22"/>
+          <w:lang w:val="en-US" w:eastAsia="en-US"/>
+        </w:rPr>
+        <w:t>}</w:t>
       </w:r>
       <w:r>
         <w:rPr>
@@ -2096,12 +2302,14 @@
         </w:rPr>
         <w:t>/</w:t>
       </w:r>
+      <w:proofErr w:type="spellStart"/>
       <w:r>
         <w:rPr>
           <w:sz w:val="28"/>
         </w:rPr>
         <w:t>ps_block</w:t>
       </w:r>
+      <w:proofErr w:type="spellEnd"/>
       <w:r>
         <w:rPr>
           <w:sz w:val="28"/>
@@ -2131,8 +2339,18 @@
           <w:szCs w:val="22"/>
           <w:lang w:val="en-US" w:eastAsia="en-US"/>
         </w:rPr>
-        <w:t>${fgos_block</w:t>
-      </w:r>
+        <w:t>${</w:t>
+      </w:r>
+      <w:proofErr w:type="spellStart"/>
+      <w:r>
+        <w:rPr>
+          <w:sz w:val="28"/>
+          <w:szCs w:val="22"/>
+          <w:lang w:val="en-US" w:eastAsia="en-US"/>
+        </w:rPr>
+        <w:t>fgos_block</w:t>
+      </w:r>
+      <w:proofErr w:type="spellEnd"/>
       <w:r>
         <w:rPr>
           <w:sz w:val="28"/>
@@ -2186,6 +2404,7 @@
         </w:rPr>
         <w:t>${</w:t>
       </w:r>
+      <w:proofErr w:type="spellStart"/>
       <w:r>
         <w:rPr>
           <w:sz w:val="28"/>
@@ -2194,6 +2413,7 @@
         </w:rPr>
         <w:t>fgos</w:t>
       </w:r>
+      <w:proofErr w:type="spellEnd"/>
       <w:r>
         <w:rPr>
           <w:sz w:val="28"/>
@@ -2250,6 +2470,7 @@
         </w:rPr>
         <w:t>${</w:t>
       </w:r>
+      <w:proofErr w:type="spellStart"/>
       <w:r>
         <w:rPr>
           <w:iCs/>
@@ -2259,6 +2480,7 @@
         </w:rPr>
         <w:t>fgos</w:t>
       </w:r>
+      <w:proofErr w:type="spellEnd"/>
       <w:r>
         <w:rPr>
           <w:iCs/>
@@ -2300,6 +2522,7 @@
         </w:rPr>
         <w:t>${</w:t>
       </w:r>
+      <w:proofErr w:type="spellStart"/>
       <w:r>
         <w:rPr>
           <w:iCs/>
@@ -2309,6 +2532,7 @@
         </w:rPr>
         <w:t>fgos</w:t>
       </w:r>
+      <w:proofErr w:type="spellEnd"/>
       <w:r>
         <w:rPr>
           <w:iCs/>
@@ -2334,6 +2558,7 @@
         </w:rPr>
         <w:t>} ${</w:t>
       </w:r>
+      <w:proofErr w:type="spellStart"/>
       <w:r>
         <w:rPr>
           <w:iCs/>
@@ -2343,6 +2568,7 @@
         </w:rPr>
         <w:t>fgos</w:t>
       </w:r>
+      <w:proofErr w:type="spellEnd"/>
       <w:r>
         <w:rPr>
           <w:iCs/>
@@ -2410,6 +2636,7 @@
         </w:rPr>
         <w:t>/</w:t>
       </w:r>
+      <w:proofErr w:type="spellStart"/>
       <w:r>
         <w:rPr>
           <w:sz w:val="28"/>
@@ -2418,6 +2645,7 @@
         </w:rPr>
         <w:t>fgos_block</w:t>
       </w:r>
+      <w:proofErr w:type="spellEnd"/>
       <w:r>
         <w:rPr>
           <w:sz w:val="28"/>
@@ -2486,7 +2714,25 @@
           <w:sz w:val="28"/>
           <w:szCs w:val="28"/>
         </w:rPr>
-        <w:t>${level_pod_block}</w:t>
+        <w:t>${level_</w:t>
+      </w:r>
+      <w:proofErr w:type="spellStart"/>
+      <w:r>
+        <w:rPr>
+          <w:bCs/>
+          <w:sz w:val="28"/>
+          <w:szCs w:val="28"/>
+        </w:rPr>
+        <w:t>pod_block</w:t>
+      </w:r>
+      <w:proofErr w:type="spellEnd"/>
+      <w:r>
+        <w:rPr>
+          <w:bCs/>
+          <w:sz w:val="28"/>
+          <w:szCs w:val="28"/>
+        </w:rPr>
+        <w:t>}</w:t>
       </w:r>
     </w:p>
     <w:p>
@@ -2536,13 +2782,23 @@
         </w:rPr>
         <w:t>/</w:t>
       </w:r>
+      <w:proofErr w:type="spellStart"/>
       <w:r>
         <w:rPr>
           <w:bCs/>
           <w:sz w:val="28"/>
           <w:szCs w:val="28"/>
         </w:rPr>
-        <w:t>level_pod_block}</w:t>
+        <w:t>level_pod_block</w:t>
+      </w:r>
+      <w:proofErr w:type="spellEnd"/>
+      <w:r>
+        <w:rPr>
+          <w:bCs/>
+          <w:sz w:val="28"/>
+          <w:szCs w:val="28"/>
+        </w:rPr>
+        <w:t>}</w:t>
       </w:r>
     </w:p>
     <w:p>
@@ -2611,8 +2867,18 @@
           <w:szCs w:val="22"/>
           <w:lang w:eastAsia="en-US"/>
         </w:rPr>
-        <w:t>${level</w:t>
-      </w:r>
+        <w:t>${</w:t>
+      </w:r>
+      <w:proofErr w:type="spellStart"/>
+      <w:r>
+        <w:rPr>
+          <w:sz w:val="28"/>
+          <w:szCs w:val="22"/>
+          <w:lang w:eastAsia="en-US"/>
+        </w:rPr>
+        <w:t>level</w:t>
+      </w:r>
+      <w:proofErr w:type="spellEnd"/>
       <w:r>
         <w:rPr>
           <w:sz w:val="28"/>
@@ -2679,16 +2945,82 @@
           <w:bCs/>
           <w:sz w:val="28"/>
           <w:szCs w:val="28"/>
+        </w:rPr>
+      </w:pPr>
+      <w:r>
+        <w:rPr>
+          <w:bCs/>
+          <w:sz w:val="28"/>
+          <w:szCs w:val="28"/>
+        </w:rPr>
+        <w:t>Область профессиональной деятельности выпускников Программы</w:t>
+      </w:r>
+      <w:r>
+        <w:rPr>
+          <w:bCs/>
+          <w:sz w:val="28"/>
+          <w:szCs w:val="28"/>
+        </w:rPr>
+        <w:t xml:space="preserve"> - </w:t>
+      </w:r>
+      <w:r>
+        <w:rPr>
+          <w:bCs/>
+          <w:sz w:val="28"/>
+          <w:szCs w:val="28"/>
+        </w:rPr>
+        <w:t xml:space="preserve"> </w:t>
+      </w:r>
+      <w:r>
+        <w:rPr>
+          <w:bCs/>
+          <w:sz w:val="28"/>
+          <w:szCs w:val="28"/>
+        </w:rPr>
+        <w:t>${</w:t>
+      </w:r>
+      <w:r>
+        <w:rPr>
+          <w:bCs/>
+          <w:sz w:val="28"/>
+          <w:szCs w:val="28"/>
           <w:lang w:val="en-US"/>
         </w:rPr>
-      </w:pPr>
-    </w:p>
-    <w:p>
-      <w:pPr>
-        <w:rPr>
+        <w:t>professional</w:t>
+      </w:r>
+      <w:r>
+        <w:rPr>
+          <w:bCs/>
+          <w:sz w:val="28"/>
+          <w:szCs w:val="28"/>
+        </w:rPr>
+        <w:t>_</w:t>
+      </w:r>
+      <w:r>
+        <w:rPr>
+          <w:bCs/>
+          <w:sz w:val="28"/>
+          <w:szCs w:val="28"/>
           <w:lang w:val="en-US"/>
         </w:rPr>
-      </w:pPr>
+        <w:t>field</w:t>
+      </w:r>
+      <w:r>
+        <w:rPr>
+          <w:bCs/>
+          <w:sz w:val="28"/>
+          <w:szCs w:val="28"/>
+        </w:rPr>
+        <w:t>}</w:t>
+      </w:r>
+      <w:r>
+        <w:rPr>
+          <w:bCs/>
+          <w:sz w:val="28"/>
+          <w:szCs w:val="28"/>
+        </w:rPr>
+        <w:t>.</w:t>
+      </w:r>
     </w:p>
     <w:p>
       <w:pPr>
@@ -2708,7 +3040,7 @@
           <w:szCs w:val="28"/>
         </w:rPr>
         <w:lastRenderedPageBreak/>
-        <w:t>Область профессиональной деятельности выпускников Программы</w:t>
+        <w:t>Объектами профессиональной деятельности выпускников являются</w:t>
       </w:r>
       <w:r>
         <w:rPr>
@@ -2716,65 +3048,7 @@
           <w:sz w:val="28"/>
           <w:szCs w:val="28"/>
         </w:rPr>
-        <w:t xml:space="preserve"> - </w:t>
-      </w:r>
-      <w:r>
-        <w:rPr>
-          <w:bCs/>
-          <w:sz w:val="28"/>
-          <w:szCs w:val="28"/>
-        </w:rPr>
-        <w:t xml:space="preserve"> </w:t>
-      </w:r>
-      <w:r>
-        <w:rPr>
-          <w:bCs/>
-          <w:sz w:val="28"/>
-          <w:szCs w:val="28"/>
-        </w:rPr>
-        <w:t>${</w:t>
-      </w:r>
-      <w:r>
-        <w:rPr>
-          <w:bCs/>
-          <w:sz w:val="28"/>
-          <w:szCs w:val="28"/>
-          <w:lang w:val="en-US"/>
-        </w:rPr>
-        <w:t>professional</w:t>
-      </w:r>
-      <w:r>
-        <w:rPr>
-          <w:bCs/>
-          <w:sz w:val="28"/>
-          <w:szCs w:val="28"/>
-        </w:rPr>
-        <w:t>_</w:t>
-      </w:r>
-      <w:r>
-        <w:rPr>
-          <w:bCs/>
-          <w:sz w:val="28"/>
-          <w:szCs w:val="28"/>
-          <w:lang w:val="en-US"/>
-        </w:rPr>
-        <w:t>field</w:t>
-      </w:r>
-      <w:r>
-        <w:rPr>
-          <w:bCs/>
-          <w:sz w:val="28"/>
-          <w:szCs w:val="28"/>
-        </w:rPr>
-        <w:t>}</w:t>
-      </w:r>
-      <w:r>
-        <w:rPr>
-          <w:bCs/>
-          <w:sz w:val="28"/>
-          <w:szCs w:val="28"/>
-        </w:rPr>
-        <w:t>.</w:t>
+        <w:t>:</w:t>
       </w:r>
     </w:p>
     <w:p>
@@ -2786,6 +3060,7 @@
           <w:bCs/>
           <w:sz w:val="28"/>
           <w:szCs w:val="28"/>
+          <w:lang w:val="en-US"/>
         </w:rPr>
       </w:pPr>
       <w:r>
@@ -2793,38 +3068,29 @@
           <w:bCs/>
           <w:sz w:val="28"/>
           <w:szCs w:val="28"/>
-        </w:rPr>
-        <w:t>Объектами профессиональной деятельности выпускников являются</w:t>
-      </w:r>
+          <w:lang w:val="en-US"/>
+        </w:rPr>
+        <w:t>${</w:t>
+      </w:r>
+      <w:proofErr w:type="spellStart"/>
       <w:r>
         <w:rPr>
           <w:bCs/>
           <w:sz w:val="28"/>
           <w:szCs w:val="28"/>
-        </w:rPr>
-        <w:t>:</w:t>
-      </w:r>
-    </w:p>
-    <w:p>
-      <w:pPr>
-        <w:spacing w:line="360" w:lineRule="auto"/>
-        <w:ind w:firstLine="709"/>
-        <w:jc w:val="both"/>
+          <w:lang w:val="en-US"/>
+        </w:rPr>
+        <w:t>object_block</w:t>
+      </w:r>
+      <w:proofErr w:type="spellEnd"/>
+      <w:r>
         <w:rPr>
           <w:bCs/>
           <w:sz w:val="28"/>
           <w:szCs w:val="28"/>
           <w:lang w:val="en-US"/>
         </w:rPr>
-      </w:pPr>
-      <w:r>
-        <w:rPr>
-          <w:bCs/>
-          <w:sz w:val="28"/>
-          <w:szCs w:val="28"/>
-          <w:lang w:val="en-US"/>
-        </w:rPr>
-        <w:t>${object_block}</w:t>
+        <w:t>}</w:t>
       </w:r>
     </w:p>
     <w:p>
@@ -2896,6 +3162,7 @@
         </w:rPr>
         <w:t>/</w:t>
       </w:r>
+      <w:proofErr w:type="spellStart"/>
       <w:r>
         <w:rPr>
           <w:bCs/>
@@ -2903,7 +3170,17 @@
           <w:szCs w:val="28"/>
           <w:lang w:val="en-US"/>
         </w:rPr>
-        <w:t>object_block}</w:t>
+        <w:t>object_block</w:t>
+      </w:r>
+      <w:proofErr w:type="spellEnd"/>
+      <w:r>
+        <w:rPr>
+          <w:bCs/>
+          <w:sz w:val="28"/>
+          <w:szCs w:val="28"/>
+          <w:lang w:val="en-US"/>
+        </w:rPr>
+        <w:t>}</w:t>
       </w:r>
     </w:p>
     <w:p>
@@ -2925,7 +3202,27 @@
           <w:szCs w:val="28"/>
           <w:lang w:val="en-US"/>
         </w:rPr>
-        <w:t>${has_qual_block}</w:t>
+        <w:t>${</w:t>
+      </w:r>
+      <w:proofErr w:type="spellStart"/>
+      <w:r>
+        <w:rPr>
+          <w:bCs/>
+          <w:sz w:val="28"/>
+          <w:szCs w:val="28"/>
+          <w:lang w:val="en-US"/>
+        </w:rPr>
+        <w:t>has_qual_block</w:t>
+      </w:r>
+      <w:proofErr w:type="spellEnd"/>
+      <w:r>
+        <w:rPr>
+          <w:bCs/>
+          <w:sz w:val="28"/>
+          <w:szCs w:val="28"/>
+          <w:lang w:val="en-US"/>
+        </w:rPr>
+        <w:t>}</w:t>
       </w:r>
     </w:p>
     <w:p>
@@ -3016,7 +3313,27 @@
           <w:szCs w:val="28"/>
           <w:lang w:val="en-US"/>
         </w:rPr>
-        <w:t>${/has_qual_block}</w:t>
+        <w:t>${/</w:t>
+      </w:r>
+      <w:proofErr w:type="spellStart"/>
+      <w:r>
+        <w:rPr>
+          <w:bCs/>
+          <w:sz w:val="28"/>
+          <w:szCs w:val="28"/>
+          <w:lang w:val="en-US"/>
+        </w:rPr>
+        <w:t>has_qual_block</w:t>
+      </w:r>
+      <w:proofErr w:type="spellEnd"/>
+      <w:r>
+        <w:rPr>
+          <w:bCs/>
+          <w:sz w:val="28"/>
+          <w:szCs w:val="28"/>
+          <w:lang w:val="en-US"/>
+        </w:rPr>
+        <w:t>}</w:t>
       </w:r>
     </w:p>
     <w:p>
@@ -3040,6 +3357,7 @@
         </w:rPr>
         <w:t>${</w:t>
       </w:r>
+      <w:proofErr w:type="spellStart"/>
       <w:r>
         <w:rPr>
           <w:bCs/>
@@ -3085,6 +3403,7 @@
         </w:rPr>
         <w:t>block</w:t>
       </w:r>
+      <w:proofErr w:type="spellEnd"/>
       <w:r>
         <w:rPr>
           <w:bCs/>
@@ -3298,6 +3617,7 @@
         </w:rPr>
         <w:t xml:space="preserve"> ${</w:t>
       </w:r>
+      <w:proofErr w:type="spellStart"/>
       <w:r>
         <w:rPr>
           <w:sz w:val="28"/>
@@ -3306,6 +3626,7 @@
         </w:rPr>
         <w:t>edu</w:t>
       </w:r>
+      <w:proofErr w:type="spellEnd"/>
       <w:r>
         <w:rPr>
           <w:sz w:val="28"/>
@@ -3409,7 +3730,6 @@
       <w:bookmarkStart w:id="16" w:name="_Toc126073477"/>
       <w:bookmarkStart w:id="17" w:name="_Toc147836890"/>
       <w:r>
-        <w:lastRenderedPageBreak/>
         <w:t>Форма обучения</w:t>
       </w:r>
       <w:bookmarkEnd w:id="15"/>
@@ -3608,6 +3928,7 @@
       <w:bookmarkStart w:id="20" w:name="_Toc126073478"/>
       <w:bookmarkStart w:id="21" w:name="_Toc147836891"/>
       <w:r>
+        <w:lastRenderedPageBreak/>
         <w:t>Трудоемкость</w:t>
       </w:r>
       <w:r>
@@ -3654,8 +3975,13 @@
       <w:r>
         <w:t xml:space="preserve"> </w:t>
       </w:r>
-      <w:r>
-        <w:t>ак. ч</w:t>
+      <w:proofErr w:type="spellStart"/>
+      <w:r>
+        <w:t>ак</w:t>
+      </w:r>
+      <w:proofErr w:type="spellEnd"/>
+      <w:r>
+        <w:t>. ч</w:t>
       </w:r>
       <w:r>
         <w:t>.</w:t>
@@ -4173,6 +4499,7 @@
         </w:rPr>
         <w:t>${</w:t>
       </w:r>
+      <w:proofErr w:type="spellStart"/>
       <w:r>
         <w:rPr>
           <w:sz w:val="28"/>
@@ -4181,6 +4508,7 @@
         </w:rPr>
         <w:t>zuns</w:t>
       </w:r>
+      <w:proofErr w:type="spellEnd"/>
       <w:r>
         <w:rPr>
           <w:sz w:val="28"/>
@@ -4638,7 +4966,27 @@
                 <w:szCs w:val="24"/>
                 <w:lang w:val="ru-RU"/>
               </w:rPr>
-              <w:t>${competence}</w:t>
+              <w:t>${</w:t>
+            </w:r>
+            <w:proofErr w:type="spellStart"/>
+            <w:r>
+              <w:rPr>
+                <w:rFonts w:ascii="Times New Roman" w:hAnsi="Times New Roman"/>
+                <w:sz w:val="24"/>
+                <w:szCs w:val="24"/>
+                <w:lang w:val="ru-RU"/>
+              </w:rPr>
+              <w:t>competence</w:t>
+            </w:r>
+            <w:proofErr w:type="spellEnd"/>
+            <w:r>
+              <w:rPr>
+                <w:rFonts w:ascii="Times New Roman" w:hAnsi="Times New Roman"/>
+                <w:sz w:val="24"/>
+                <w:szCs w:val="24"/>
+                <w:lang w:val="ru-RU"/>
+              </w:rPr>
+              <w:t>}</w:t>
             </w:r>
           </w:p>
         </w:tc>
@@ -4665,12 +5013,10 @@
                 <w:szCs w:val="24"/>
                 <w:lang w:val="ru-RU"/>
               </w:rPr>
-              <w:t>${knowledges}</w:t>
-            </w:r>
-          </w:p>
-          <w:p>
-            <w:pPr>
-              <w:widowControl/>
+              <w:t>${</w:t>
+            </w:r>
+            <w:proofErr w:type="spellStart"/>
+            <w:r>
               <w:rPr>
                 <w:rFonts w:ascii="Times New Roman" w:hAnsi="Times New Roman"/>
                 <w:bCs/>
@@ -4678,7 +5024,9 @@
                 <w:szCs w:val="24"/>
                 <w:lang w:val="ru-RU"/>
               </w:rPr>
-            </w:pPr>
+              <w:t>knowledges</w:t>
+            </w:r>
+            <w:proofErr w:type="spellEnd"/>
             <w:r>
               <w:rPr>
                 <w:rFonts w:ascii="Times New Roman" w:hAnsi="Times New Roman"/>
@@ -4687,20 +5035,12 @@
                 <w:szCs w:val="24"/>
                 <w:lang w:val="ru-RU"/>
               </w:rPr>
-              <w:t>${abilities}</w:t>
+              <w:t>}</w:t>
             </w:r>
           </w:p>
           <w:p>
             <w:pPr>
               <w:widowControl/>
-              <w:rPr>
-                <w:rFonts w:ascii="Times New Roman" w:hAnsi="Times New Roman"/>
-                <w:sz w:val="24"/>
-                <w:szCs w:val="24"/>
-                <w:lang w:val="ru-RU"/>
-              </w:rPr>
-            </w:pPr>
-            <w:r>
               <w:rPr>
                 <w:rFonts w:ascii="Times New Roman" w:hAnsi="Times New Roman"/>
                 <w:bCs/>
@@ -4708,7 +5048,81 @@
                 <w:szCs w:val="24"/>
                 <w:lang w:val="ru-RU"/>
               </w:rPr>
-              <w:t>${skills}</w:t>
+            </w:pPr>
+            <w:r>
+              <w:rPr>
+                <w:rFonts w:ascii="Times New Roman" w:hAnsi="Times New Roman"/>
+                <w:bCs/>
+                <w:sz w:val="24"/>
+                <w:szCs w:val="24"/>
+                <w:lang w:val="ru-RU"/>
+              </w:rPr>
+              <w:t>${</w:t>
+            </w:r>
+            <w:proofErr w:type="spellStart"/>
+            <w:r>
+              <w:rPr>
+                <w:rFonts w:ascii="Times New Roman" w:hAnsi="Times New Roman"/>
+                <w:bCs/>
+                <w:sz w:val="24"/>
+                <w:szCs w:val="24"/>
+                <w:lang w:val="ru-RU"/>
+              </w:rPr>
+              <w:t>abilities</w:t>
+            </w:r>
+            <w:proofErr w:type="spellEnd"/>
+            <w:r>
+              <w:rPr>
+                <w:rFonts w:ascii="Times New Roman" w:hAnsi="Times New Roman"/>
+                <w:bCs/>
+                <w:sz w:val="24"/>
+                <w:szCs w:val="24"/>
+                <w:lang w:val="ru-RU"/>
+              </w:rPr>
+              <w:t>}</w:t>
+            </w:r>
+          </w:p>
+          <w:p>
+            <w:pPr>
+              <w:widowControl/>
+              <w:rPr>
+                <w:rFonts w:ascii="Times New Roman" w:hAnsi="Times New Roman"/>
+                <w:sz w:val="24"/>
+                <w:szCs w:val="24"/>
+                <w:lang w:val="ru-RU"/>
+              </w:rPr>
+            </w:pPr>
+            <w:r>
+              <w:rPr>
+                <w:rFonts w:ascii="Times New Roman" w:hAnsi="Times New Roman"/>
+                <w:bCs/>
+                <w:sz w:val="24"/>
+                <w:szCs w:val="24"/>
+                <w:lang w:val="ru-RU"/>
+              </w:rPr>
+              <w:t>${</w:t>
+            </w:r>
+            <w:proofErr w:type="spellStart"/>
+            <w:r>
+              <w:rPr>
+                <w:rFonts w:ascii="Times New Roman" w:hAnsi="Times New Roman"/>
+                <w:bCs/>
+                <w:sz w:val="24"/>
+                <w:szCs w:val="24"/>
+                <w:lang w:val="ru-RU"/>
+              </w:rPr>
+              <w:t>skills</w:t>
+            </w:r>
+            <w:proofErr w:type="spellEnd"/>
+            <w:r>
+              <w:rPr>
+                <w:rFonts w:ascii="Times New Roman" w:hAnsi="Times New Roman"/>
+                <w:bCs/>
+                <w:sz w:val="24"/>
+                <w:szCs w:val="24"/>
+                <w:lang w:val="ru-RU"/>
+              </w:rPr>
+              <w:t>}</w:t>
             </w:r>
           </w:p>
         </w:tc>
@@ -4891,7 +5305,25 @@
           <w:szCs w:val="22"/>
           <w:lang w:eastAsia="en-US"/>
         </w:rPr>
-        <w:t>«${sphere}»</w:t>
+        <w:t>«${</w:t>
+      </w:r>
+      <w:proofErr w:type="spellStart"/>
+      <w:r>
+        <w:rPr>
+          <w:sz w:val="28"/>
+          <w:szCs w:val="22"/>
+          <w:lang w:eastAsia="en-US"/>
+        </w:rPr>
+        <w:t>sphere</w:t>
+      </w:r>
+      <w:proofErr w:type="spellEnd"/>
+      <w:r>
+        <w:rPr>
+          <w:sz w:val="28"/>
+          <w:szCs w:val="22"/>
+          <w:lang w:eastAsia="en-US"/>
+        </w:rPr>
+        <w:t>}»</w:t>
       </w:r>
       <w:r>
         <w:rPr>
@@ -5026,7 +5458,25 @@
           <w:szCs w:val="22"/>
           <w:lang w:eastAsia="en-US"/>
         </w:rPr>
-        <w:t>«${sphere}»</w:t>
+        <w:t>«${</w:t>
+      </w:r>
+      <w:proofErr w:type="spellStart"/>
+      <w:r>
+        <w:rPr>
+          <w:sz w:val="28"/>
+          <w:szCs w:val="22"/>
+          <w:lang w:eastAsia="en-US"/>
+        </w:rPr>
+        <w:t>sphere</w:t>
+      </w:r>
+      <w:proofErr w:type="spellEnd"/>
+      <w:r>
+        <w:rPr>
+          <w:sz w:val="28"/>
+          <w:szCs w:val="22"/>
+          <w:lang w:eastAsia="en-US"/>
+        </w:rPr>
+        <w:t>}»</w:t>
       </w:r>
       <w:r>
         <w:rPr>
@@ -5301,7 +5751,23 @@
                 <w:b/>
                 <w:color w:val="000000"/>
               </w:rPr>
-              <w:t>Трудоемкость, ак. час.</w:t>
+              <w:t xml:space="preserve">Трудоемкость, </w:t>
+            </w:r>
+            <w:proofErr w:type="spellStart"/>
+            <w:r>
+              <w:rPr>
+                <w:b/>
+                <w:color w:val="000000"/>
+              </w:rPr>
+              <w:t>ак</w:t>
+            </w:r>
+            <w:proofErr w:type="spellEnd"/>
+            <w:r>
+              <w:rPr>
+                <w:b/>
+                <w:color w:val="000000"/>
+              </w:rPr>
+              <w:t>. час.</w:t>
             </w:r>
           </w:p>
         </w:tc>
@@ -5365,7 +5831,23 @@
                 <w:b/>
                 <w:color w:val="000000"/>
               </w:rPr>
-              <w:t>Форма аттестации, трудоемкость, ак. час.</w:t>
+              <w:t xml:space="preserve">Форма аттестации, трудоемкость, </w:t>
+            </w:r>
+            <w:proofErr w:type="spellStart"/>
+            <w:r>
+              <w:rPr>
+                <w:b/>
+                <w:color w:val="000000"/>
+              </w:rPr>
+              <w:t>ак</w:t>
+            </w:r>
+            <w:proofErr w:type="spellEnd"/>
+            <w:r>
+              <w:rPr>
+                <w:b/>
+                <w:color w:val="000000"/>
+              </w:rPr>
+              <w:t>. час.</w:t>
             </w:r>
           </w:p>
         </w:tc>
@@ -5876,7 +6358,21 @@
               <w:rPr>
                 <w:color w:val="000000"/>
               </w:rPr>
-              <w:t>${tn}</w:t>
+              <w:t>${</w:t>
+            </w:r>
+            <w:proofErr w:type="spellStart"/>
+            <w:r>
+              <w:rPr>
+                <w:color w:val="000000"/>
+              </w:rPr>
+              <w:t>tn</w:t>
+            </w:r>
+            <w:proofErr w:type="spellEnd"/>
+            <w:r>
+              <w:rPr>
+                <w:color w:val="000000"/>
+              </w:rPr>
+              <w:t>}</w:t>
             </w:r>
           </w:p>
         </w:tc>
@@ -5904,7 +6400,21 @@
               <w:rPr>
                 <w:color w:val="000000"/>
               </w:rPr>
-              <w:t>${tname}</w:t>
+              <w:t>${</w:t>
+            </w:r>
+            <w:proofErr w:type="spellStart"/>
+            <w:r>
+              <w:rPr>
+                <w:color w:val="000000"/>
+              </w:rPr>
+              <w:t>tname</w:t>
+            </w:r>
+            <w:proofErr w:type="spellEnd"/>
+            <w:r>
+              <w:rPr>
+                <w:color w:val="000000"/>
+              </w:rPr>
+              <w:t>}</w:t>
             </w:r>
           </w:p>
         </w:tc>
@@ -5933,7 +6443,21 @@
               <w:rPr>
                 <w:color w:val="000000"/>
               </w:rPr>
-              <w:t>${ttotal}</w:t>
+              <w:t>${</w:t>
+            </w:r>
+            <w:proofErr w:type="spellStart"/>
+            <w:r>
+              <w:rPr>
+                <w:color w:val="000000"/>
+              </w:rPr>
+              <w:t>ttotal</w:t>
+            </w:r>
+            <w:proofErr w:type="spellEnd"/>
+            <w:r>
+              <w:rPr>
+                <w:color w:val="000000"/>
+              </w:rPr>
+              <w:t>}</w:t>
             </w:r>
           </w:p>
         </w:tc>
@@ -5962,7 +6486,21 @@
               <w:rPr>
                 <w:color w:val="000000"/>
               </w:rPr>
-              <w:t>${tlo}</w:t>
+              <w:t>${</w:t>
+            </w:r>
+            <w:proofErr w:type="spellStart"/>
+            <w:r>
+              <w:rPr>
+                <w:color w:val="000000"/>
+              </w:rPr>
+              <w:t>tlo</w:t>
+            </w:r>
+            <w:proofErr w:type="spellEnd"/>
+            <w:r>
+              <w:rPr>
+                <w:color w:val="000000"/>
+              </w:rPr>
+              <w:t>}</w:t>
             </w:r>
           </w:p>
         </w:tc>
@@ -5991,7 +6529,21 @@
               <w:rPr>
                 <w:color w:val="000000"/>
               </w:rPr>
-              <w:t>${tlz}</w:t>
+              <w:t>${</w:t>
+            </w:r>
+            <w:proofErr w:type="spellStart"/>
+            <w:r>
+              <w:rPr>
+                <w:color w:val="000000"/>
+              </w:rPr>
+              <w:t>tlz</w:t>
+            </w:r>
+            <w:proofErr w:type="spellEnd"/>
+            <w:r>
+              <w:rPr>
+                <w:color w:val="000000"/>
+              </w:rPr>
+              <w:t>}</w:t>
             </w:r>
           </w:p>
         </w:tc>
@@ -6020,7 +6572,21 @@
               <w:rPr>
                 <w:color w:val="000000"/>
               </w:rPr>
-              <w:t>${tpo}</w:t>
+              <w:t>${</w:t>
+            </w:r>
+            <w:proofErr w:type="spellStart"/>
+            <w:r>
+              <w:rPr>
+                <w:color w:val="000000"/>
+              </w:rPr>
+              <w:t>tpo</w:t>
+            </w:r>
+            <w:proofErr w:type="spellEnd"/>
+            <w:r>
+              <w:rPr>
+                <w:color w:val="000000"/>
+              </w:rPr>
+              <w:t>}</w:t>
             </w:r>
           </w:p>
         </w:tc>
@@ -6049,7 +6615,21 @@
               <w:rPr>
                 <w:color w:val="000000"/>
               </w:rPr>
-              <w:t>${tpz}</w:t>
+              <w:t>${</w:t>
+            </w:r>
+            <w:proofErr w:type="spellStart"/>
+            <w:r>
+              <w:rPr>
+                <w:color w:val="000000"/>
+              </w:rPr>
+              <w:t>tpz</w:t>
+            </w:r>
+            <w:proofErr w:type="spellEnd"/>
+            <w:r>
+              <w:rPr>
+                <w:color w:val="000000"/>
+              </w:rPr>
+              <w:t>}</w:t>
             </w:r>
           </w:p>
         </w:tc>
@@ -6078,7 +6658,21 @@
               <w:rPr>
                 <w:color w:val="000000"/>
               </w:rPr>
-              <w:t>${tko}</w:t>
+              <w:t>${</w:t>
+            </w:r>
+            <w:proofErr w:type="spellStart"/>
+            <w:r>
+              <w:rPr>
+                <w:color w:val="000000"/>
+              </w:rPr>
+              <w:t>tko</w:t>
+            </w:r>
+            <w:proofErr w:type="spellEnd"/>
+            <w:r>
+              <w:rPr>
+                <w:color w:val="000000"/>
+              </w:rPr>
+              <w:t>}</w:t>
             </w:r>
           </w:p>
         </w:tc>
@@ -6107,7 +6701,21 @@
               <w:rPr>
                 <w:color w:val="000000"/>
               </w:rPr>
-              <w:t>${tkz}</w:t>
+              <w:t>${</w:t>
+            </w:r>
+            <w:proofErr w:type="spellStart"/>
+            <w:r>
+              <w:rPr>
+                <w:color w:val="000000"/>
+              </w:rPr>
+              <w:t>tkz</w:t>
+            </w:r>
+            <w:proofErr w:type="spellEnd"/>
+            <w:r>
+              <w:rPr>
+                <w:color w:val="000000"/>
+              </w:rPr>
+              <w:t>}</w:t>
             </w:r>
           </w:p>
         </w:tc>
@@ -6228,7 +6836,21 @@
               <w:rPr>
                 <w:color w:val="000000"/>
               </w:rPr>
-              <w:t>${htotal}</w:t>
+              <w:t>${</w:t>
+            </w:r>
+            <w:proofErr w:type="spellStart"/>
+            <w:r>
+              <w:rPr>
+                <w:color w:val="000000"/>
+              </w:rPr>
+              <w:t>htotal</w:t>
+            </w:r>
+            <w:proofErr w:type="spellEnd"/>
+            <w:r>
+              <w:rPr>
+                <w:color w:val="000000"/>
+              </w:rPr>
+              <w:t>}</w:t>
             </w:r>
           </w:p>
         </w:tc>
@@ -6257,13 +6879,27 @@
               <w:rPr>
                 <w:color w:val="000000"/>
               </w:rPr>
-              <w:t>${h</w:t>
-            </w:r>
-            <w:r>
-              <w:rPr>
-                <w:color w:val="000000"/>
-              </w:rPr>
-              <w:t>lo}</w:t>
+              <w:t>${</w:t>
+            </w:r>
+            <w:proofErr w:type="spellStart"/>
+            <w:r>
+              <w:rPr>
+                <w:color w:val="000000"/>
+              </w:rPr>
+              <w:t>h</w:t>
+            </w:r>
+            <w:r>
+              <w:rPr>
+                <w:color w:val="000000"/>
+              </w:rPr>
+              <w:t>lo</w:t>
+            </w:r>
+            <w:proofErr w:type="spellEnd"/>
+            <w:r>
+              <w:rPr>
+                <w:color w:val="000000"/>
+              </w:rPr>
+              <w:t>}</w:t>
             </w:r>
           </w:p>
         </w:tc>
@@ -6292,13 +6928,27 @@
               <w:rPr>
                 <w:color w:val="000000"/>
               </w:rPr>
-              <w:t>${h</w:t>
-            </w:r>
-            <w:r>
-              <w:rPr>
-                <w:color w:val="000000"/>
-              </w:rPr>
-              <w:t>lz}</w:t>
+              <w:t>${</w:t>
+            </w:r>
+            <w:proofErr w:type="spellStart"/>
+            <w:r>
+              <w:rPr>
+                <w:color w:val="000000"/>
+              </w:rPr>
+              <w:t>h</w:t>
+            </w:r>
+            <w:r>
+              <w:rPr>
+                <w:color w:val="000000"/>
+              </w:rPr>
+              <w:t>lz</w:t>
+            </w:r>
+            <w:proofErr w:type="spellEnd"/>
+            <w:r>
+              <w:rPr>
+                <w:color w:val="000000"/>
+              </w:rPr>
+              <w:t>}</w:t>
             </w:r>
           </w:p>
         </w:tc>
@@ -6327,13 +6977,27 @@
               <w:rPr>
                 <w:color w:val="000000"/>
               </w:rPr>
-              <w:t>${h</w:t>
-            </w:r>
-            <w:r>
-              <w:rPr>
-                <w:color w:val="000000"/>
-              </w:rPr>
-              <w:t>po}</w:t>
+              <w:t>${</w:t>
+            </w:r>
+            <w:proofErr w:type="spellStart"/>
+            <w:r>
+              <w:rPr>
+                <w:color w:val="000000"/>
+              </w:rPr>
+              <w:t>h</w:t>
+            </w:r>
+            <w:r>
+              <w:rPr>
+                <w:color w:val="000000"/>
+              </w:rPr>
+              <w:t>po</w:t>
+            </w:r>
+            <w:proofErr w:type="spellEnd"/>
+            <w:r>
+              <w:rPr>
+                <w:color w:val="000000"/>
+              </w:rPr>
+              <w:t>}</w:t>
             </w:r>
           </w:p>
         </w:tc>
@@ -6362,13 +7026,27 @@
               <w:rPr>
                 <w:color w:val="000000"/>
               </w:rPr>
-              <w:t>${h</w:t>
-            </w:r>
-            <w:r>
-              <w:rPr>
-                <w:color w:val="000000"/>
-              </w:rPr>
-              <w:t>pz}</w:t>
+              <w:t>${</w:t>
+            </w:r>
+            <w:proofErr w:type="spellStart"/>
+            <w:r>
+              <w:rPr>
+                <w:color w:val="000000"/>
+              </w:rPr>
+              <w:t>h</w:t>
+            </w:r>
+            <w:r>
+              <w:rPr>
+                <w:color w:val="000000"/>
+              </w:rPr>
+              <w:t>pz</w:t>
+            </w:r>
+            <w:proofErr w:type="spellEnd"/>
+            <w:r>
+              <w:rPr>
+                <w:color w:val="000000"/>
+              </w:rPr>
+              <w:t>}</w:t>
             </w:r>
           </w:p>
         </w:tc>
@@ -6397,13 +7075,27 @@
               <w:rPr>
                 <w:color w:val="000000"/>
               </w:rPr>
-              <w:t>${h</w:t>
-            </w:r>
-            <w:r>
-              <w:rPr>
-                <w:color w:val="000000"/>
-              </w:rPr>
-              <w:t>ko}</w:t>
+              <w:t>${</w:t>
+            </w:r>
+            <w:proofErr w:type="spellStart"/>
+            <w:r>
+              <w:rPr>
+                <w:color w:val="000000"/>
+              </w:rPr>
+              <w:t>h</w:t>
+            </w:r>
+            <w:r>
+              <w:rPr>
+                <w:color w:val="000000"/>
+              </w:rPr>
+              <w:t>ko</w:t>
+            </w:r>
+            <w:proofErr w:type="spellEnd"/>
+            <w:r>
+              <w:rPr>
+                <w:color w:val="000000"/>
+              </w:rPr>
+              <w:t>}</w:t>
             </w:r>
           </w:p>
         </w:tc>
@@ -6432,13 +7124,27 @@
               <w:rPr>
                 <w:color w:val="000000"/>
               </w:rPr>
-              <w:t>${h</w:t>
-            </w:r>
-            <w:r>
-              <w:rPr>
-                <w:color w:val="000000"/>
-              </w:rPr>
-              <w:t>kz}</w:t>
+              <w:t>${</w:t>
+            </w:r>
+            <w:proofErr w:type="spellStart"/>
+            <w:r>
+              <w:rPr>
+                <w:color w:val="000000"/>
+              </w:rPr>
+              <w:t>h</w:t>
+            </w:r>
+            <w:r>
+              <w:rPr>
+                <w:color w:val="000000"/>
+              </w:rPr>
+              <w:t>kz</w:t>
+            </w:r>
+            <w:proofErr w:type="spellEnd"/>
+            <w:r>
+              <w:rPr>
+                <w:color w:val="000000"/>
+              </w:rPr>
+              <w:t>}</w:t>
             </w:r>
           </w:p>
         </w:tc>
@@ -6467,7 +7173,21 @@
               <w:rPr>
                 <w:color w:val="000000"/>
               </w:rPr>
-              <w:t>${ha}</w:t>
+              <w:t>${</w:t>
+            </w:r>
+            <w:proofErr w:type="spellStart"/>
+            <w:r>
+              <w:rPr>
+                <w:color w:val="000000"/>
+              </w:rPr>
+              <w:t>ha</w:t>
+            </w:r>
+            <w:proofErr w:type="spellEnd"/>
+            <w:r>
+              <w:rPr>
+                <w:color w:val="000000"/>
+              </w:rPr>
+              <w:t>}</w:t>
             </w:r>
           </w:p>
         </w:tc>
@@ -7998,6 +8718,7 @@
               </w:rPr>
               <w:t>${</w:t>
             </w:r>
+            <w:proofErr w:type="spellStart"/>
             <w:r>
               <w:rPr>
                 <w:color w:val="000000"/>
@@ -8007,6 +8728,7 @@
               </w:rPr>
               <w:t>mh</w:t>
             </w:r>
+            <w:proofErr w:type="spellEnd"/>
             <w:r>
               <w:rPr>
                 <w:color w:val="000000"/>
@@ -8063,7 +8785,27 @@
                 <w:szCs w:val="22"/>
                 <w:lang w:val="en-US"/>
               </w:rPr>
-              <w:t>${kp_module_name}</w:t>
+              <w:t>${</w:t>
+            </w:r>
+            <w:proofErr w:type="spellStart"/>
+            <w:r>
+              <w:rPr>
+                <w:color w:val="000000"/>
+                <w:sz w:val="22"/>
+                <w:szCs w:val="22"/>
+                <w:lang w:val="en-US"/>
+              </w:rPr>
+              <w:t>kp_module_name</w:t>
+            </w:r>
+            <w:proofErr w:type="spellEnd"/>
+            <w:r>
+              <w:rPr>
+                <w:color w:val="000000"/>
+                <w:sz w:val="22"/>
+                <w:szCs w:val="22"/>
+                <w:lang w:val="en-US"/>
+              </w:rPr>
+              <w:t>}</w:t>
             </w:r>
           </w:p>
         </w:tc>
@@ -8681,7 +9423,27 @@
                 <w:szCs w:val="22"/>
                 <w:lang w:val="en-US"/>
               </w:rPr>
-              <w:t>${kp_module_hours}</w:t>
+              <w:t>${</w:t>
+            </w:r>
+            <w:proofErr w:type="spellStart"/>
+            <w:r>
+              <w:rPr>
+                <w:color w:val="000000"/>
+                <w:sz w:val="22"/>
+                <w:szCs w:val="22"/>
+                <w:lang w:val="en-US"/>
+              </w:rPr>
+              <w:t>kp_module_hours</w:t>
+            </w:r>
+            <w:proofErr w:type="spellEnd"/>
+            <w:r>
+              <w:rPr>
+                <w:color w:val="000000"/>
+                <w:sz w:val="22"/>
+                <w:szCs w:val="22"/>
+                <w:lang w:val="en-US"/>
+              </w:rPr>
+              <w:t>}</w:t>
             </w:r>
           </w:p>
         </w:tc>
@@ -8750,7 +9512,25 @@
                 <w:sz w:val="22"/>
                 <w:szCs w:val="22"/>
               </w:rPr>
-              <w:t>Всего ак. часов</w:t>
+              <w:t xml:space="preserve">Всего </w:t>
+            </w:r>
+            <w:proofErr w:type="spellStart"/>
+            <w:r>
+              <w:rPr>
+                <w:color w:val="000000"/>
+                <w:sz w:val="22"/>
+                <w:szCs w:val="22"/>
+              </w:rPr>
+              <w:t>ак</w:t>
+            </w:r>
+            <w:proofErr w:type="spellEnd"/>
+            <w:r>
+              <w:rPr>
+                <w:color w:val="000000"/>
+                <w:sz w:val="22"/>
+                <w:szCs w:val="22"/>
+              </w:rPr>
+              <w:t>. часов</w:t>
             </w:r>
           </w:p>
         </w:tc>
@@ -9368,7 +10148,27 @@
                 <w:szCs w:val="22"/>
                 <w:lang w:val="en-US"/>
               </w:rPr>
-              <w:t>${kp_total_hours}</w:t>
+              <w:t>${</w:t>
+            </w:r>
+            <w:proofErr w:type="spellStart"/>
+            <w:r>
+              <w:rPr>
+                <w:color w:val="000000"/>
+                <w:sz w:val="22"/>
+                <w:szCs w:val="22"/>
+                <w:lang w:val="en-US"/>
+              </w:rPr>
+              <w:t>kp_total_hours</w:t>
+            </w:r>
+            <w:proofErr w:type="spellEnd"/>
+            <w:r>
+              <w:rPr>
+                <w:color w:val="000000"/>
+                <w:sz w:val="22"/>
+                <w:szCs w:val="22"/>
+                <w:lang w:val="en-US"/>
+              </w:rPr>
+              <w:t>}</w:t>
             </w:r>
           </w:p>
         </w:tc>
@@ -9557,7 +10357,27 @@
           <w:sz w:val="18"/>
           <w:szCs w:val="18"/>
         </w:rPr>
-        <w:t>{block_rp}</w:t>
+        <w:t>{</w:t>
+      </w:r>
+      <w:proofErr w:type="spellStart"/>
+      <w:r>
+        <w:rPr>
+          <w:rFonts w:ascii="Consolas" w:hAnsi="Consolas" w:cs="Consolas"/>
+          <w:color w:val="404040"/>
+          <w:sz w:val="18"/>
+          <w:szCs w:val="18"/>
+        </w:rPr>
+        <w:t>block_rp</w:t>
+      </w:r>
+      <w:proofErr w:type="spellEnd"/>
+      <w:r>
+        <w:rPr>
+          <w:rFonts w:ascii="Consolas" w:hAnsi="Consolas" w:cs="Consolas"/>
+          <w:color w:val="404040"/>
+          <w:sz w:val="18"/>
+          <w:szCs w:val="18"/>
+        </w:rPr>
+        <w:t>}</w:t>
       </w:r>
     </w:p>
     <w:p>
@@ -9568,7 +10388,15 @@
         <w:ind w:left="0" w:firstLine="709"/>
       </w:pPr>
       <w:r>
-        <w:t>${rp_section}</w:t>
+        <w:t>${</w:t>
+      </w:r>
+      <w:proofErr w:type="spellStart"/>
+      <w:r>
+        <w:t>rp_section</w:t>
+      </w:r>
+      <w:proofErr w:type="spellEnd"/>
+      <w:r>
+        <w:t>}</w:t>
       </w:r>
     </w:p>
     <w:p>
@@ -9594,7 +10422,25 @@
           <w:szCs w:val="28"/>
           <w:lang w:eastAsia="en-US"/>
         </w:rPr>
-        <w:t>${rp_themes}</w:t>
+        <w:t>${</w:t>
+      </w:r>
+      <w:proofErr w:type="spellStart"/>
+      <w:r>
+        <w:rPr>
+          <w:sz w:val="28"/>
+          <w:szCs w:val="28"/>
+          <w:lang w:eastAsia="en-US"/>
+        </w:rPr>
+        <w:t>rp_themes</w:t>
+      </w:r>
+      <w:proofErr w:type="spellEnd"/>
+      <w:r>
+        <w:rPr>
+          <w:sz w:val="28"/>
+          <w:szCs w:val="28"/>
+          <w:lang w:eastAsia="en-US"/>
+        </w:rPr>
+        <w:t>}</w:t>
       </w:r>
     </w:p>
     <w:p>
@@ -9640,7 +10486,27 @@
           <w:sz w:val="18"/>
           <w:szCs w:val="18"/>
         </w:rPr>
-        <w:t>{/block_rp}</w:t>
+        <w:t>{/</w:t>
+      </w:r>
+      <w:proofErr w:type="spellStart"/>
+      <w:r>
+        <w:rPr>
+          <w:rFonts w:ascii="Consolas" w:hAnsi="Consolas" w:cs="Consolas"/>
+          <w:color w:val="404040"/>
+          <w:sz w:val="18"/>
+          <w:szCs w:val="18"/>
+        </w:rPr>
+        <w:t>block_rp</w:t>
+      </w:r>
+      <w:proofErr w:type="spellEnd"/>
+      <w:r>
+        <w:rPr>
+          <w:rFonts w:ascii="Consolas" w:hAnsi="Consolas" w:cs="Consolas"/>
+          <w:color w:val="404040"/>
+          <w:sz w:val="18"/>
+          <w:szCs w:val="18"/>
+        </w:rPr>
+        <w:t>}</w:t>
       </w:r>
     </w:p>
     <w:p>
@@ -11973,7 +12839,25 @@
           <w:szCs w:val="28"/>
           <w:lang w:eastAsia="en-US"/>
         </w:rPr>
-        <w:t>${block_mto_table}</w:t>
+        <w:t>${</w:t>
+      </w:r>
+      <w:proofErr w:type="spellStart"/>
+      <w:r>
+        <w:rPr>
+          <w:sz w:val="28"/>
+          <w:szCs w:val="28"/>
+          <w:lang w:eastAsia="en-US"/>
+        </w:rPr>
+        <w:t>block_mto_table</w:t>
+      </w:r>
+      <w:proofErr w:type="spellEnd"/>
+      <w:r>
+        <w:rPr>
+          <w:sz w:val="28"/>
+          <w:szCs w:val="28"/>
+          <w:lang w:eastAsia="en-US"/>
+        </w:rPr>
+        <w:t>}</w:t>
       </w:r>
     </w:p>
     <w:p>
@@ -12354,7 +13238,25 @@
           <w:szCs w:val="28"/>
           <w:lang w:eastAsia="en-US"/>
         </w:rPr>
-        <w:t>${block_npa_table}</w:t>
+        <w:t>${</w:t>
+      </w:r>
+      <w:proofErr w:type="spellStart"/>
+      <w:r>
+        <w:rPr>
+          <w:sz w:val="28"/>
+          <w:szCs w:val="28"/>
+          <w:lang w:eastAsia="en-US"/>
+        </w:rPr>
+        <w:t>block_npa_table</w:t>
+      </w:r>
+      <w:proofErr w:type="spellEnd"/>
+      <w:r>
+        <w:rPr>
+          <w:sz w:val="28"/>
+          <w:szCs w:val="28"/>
+          <w:lang w:eastAsia="en-US"/>
+        </w:rPr>
+        <w:t>}</w:t>
       </w:r>
     </w:p>
     <w:p>
@@ -13467,7 +14369,25 @@
           <w:szCs w:val="22"/>
           <w:lang w:eastAsia="en-US"/>
         </w:rPr>
-        <w:t>_block}</w:t>
+        <w:t>_</w:t>
+      </w:r>
+      <w:proofErr w:type="spellStart"/>
+      <w:r>
+        <w:rPr>
+          <w:sz w:val="28"/>
+          <w:szCs w:val="22"/>
+          <w:lang w:eastAsia="en-US"/>
+        </w:rPr>
+        <w:t>block</w:t>
+      </w:r>
+      <w:proofErr w:type="spellEnd"/>
+      <w:r>
+        <w:rPr>
+          <w:sz w:val="28"/>
+          <w:szCs w:val="22"/>
+          <w:lang w:eastAsia="en-US"/>
+        </w:rPr>
+        <w:t>}</w:t>
       </w:r>
     </w:p>
     <w:p>
@@ -13611,7 +14531,25 @@
           <w:szCs w:val="22"/>
           <w:lang w:eastAsia="en-US"/>
         </w:rPr>
-        <w:t>_block}</w:t>
+        <w:t>_</w:t>
+      </w:r>
+      <w:proofErr w:type="spellStart"/>
+      <w:r>
+        <w:rPr>
+          <w:sz w:val="28"/>
+          <w:szCs w:val="22"/>
+          <w:lang w:eastAsia="en-US"/>
+        </w:rPr>
+        <w:t>block</w:t>
+      </w:r>
+      <w:proofErr w:type="spellEnd"/>
+      <w:r>
+        <w:rPr>
+          <w:sz w:val="28"/>
+          <w:szCs w:val="22"/>
+          <w:lang w:eastAsia="en-US"/>
+        </w:rPr>
+        <w:t>}</w:t>
       </w:r>
     </w:p>
     <w:p>
@@ -13652,7 +14590,25 @@
           <w:szCs w:val="22"/>
           <w:lang w:eastAsia="en-US"/>
         </w:rPr>
-        <w:t>_block}</w:t>
+        <w:t>_</w:t>
+      </w:r>
+      <w:proofErr w:type="spellStart"/>
+      <w:r>
+        <w:rPr>
+          <w:sz w:val="28"/>
+          <w:szCs w:val="22"/>
+          <w:lang w:eastAsia="en-US"/>
+        </w:rPr>
+        <w:t>block</w:t>
+      </w:r>
+      <w:proofErr w:type="spellEnd"/>
+      <w:r>
+        <w:rPr>
+          <w:sz w:val="28"/>
+          <w:szCs w:val="22"/>
+          <w:lang w:eastAsia="en-US"/>
+        </w:rPr>
+        <w:t>}</w:t>
       </w:r>
     </w:p>
     <w:p>
@@ -13780,7 +14736,25 @@
           <w:szCs w:val="22"/>
           <w:lang w:eastAsia="en-US"/>
         </w:rPr>
-        <w:t>_block}</w:t>
+        <w:t>_</w:t>
+      </w:r>
+      <w:proofErr w:type="spellStart"/>
+      <w:r>
+        <w:rPr>
+          <w:sz w:val="28"/>
+          <w:szCs w:val="22"/>
+          <w:lang w:eastAsia="en-US"/>
+        </w:rPr>
+        <w:t>block</w:t>
+      </w:r>
+      <w:proofErr w:type="spellEnd"/>
+      <w:r>
+        <w:rPr>
+          <w:sz w:val="28"/>
+          <w:szCs w:val="22"/>
+          <w:lang w:eastAsia="en-US"/>
+        </w:rPr>
+        <w:t>}</w:t>
       </w:r>
     </w:p>
     <w:p>
@@ -14619,7 +15593,23 @@
         <w:sz w:val="28"/>
         <w:szCs w:val="28"/>
       </w:rPr>
-      <w:t>Москва ${dppYear}</w:t>
+      <w:t>Москва ${</w:t>
+    </w:r>
+    <w:proofErr w:type="spellStart"/>
+    <w:r>
+      <w:rPr>
+        <w:sz w:val="28"/>
+        <w:szCs w:val="28"/>
+      </w:rPr>
+      <w:t>dppYear</w:t>
+    </w:r>
+    <w:proofErr w:type="spellEnd"/>
+    <w:r>
+      <w:rPr>
+        <w:sz w:val="28"/>
+        <w:szCs w:val="28"/>
+      </w:rPr>
+      <w:t>}</w:t>
     </w:r>
   </w:p>
 </w:ftr>
